--- a/doc/振动指标计算_肖俊河.docx
+++ b/doc/振动指标计算_肖俊河.docx
@@ -1128,6 +1128,7 @@
             <w:bookmarkEnd w:id="20"/>
           </w:hyperlink>
         </w:p>
+        <w:bookmarkStart w:id="21" w:name="_GoBack"/>
         <w:p>
           <w:pPr>
             <w:pStyle w:val="WPSOffice2"/>
@@ -1136,46 +1137,57 @@
             </w:tabs>
             <w:ind w:left="420"/>
           </w:pPr>
-          <w:hyperlink w:anchor="_Toc14949_WPSOffice_Level2" w:history="1">
-            <w:sdt>
-              <w:sdtPr>
+          <w:r>
+            <w:fldChar w:fldCharType="begin"/>
+          </w:r>
+          <w:r>
+            <w:instrText xml:space="preserve"> HYPERLINK \l "_Toc14949_WPSOffice_Level2" </w:instrText>
+          </w:r>
+          <w:r>
+            <w:fldChar w:fldCharType="separate"/>
+          </w:r>
+          <w:sdt>
+            <w:sdtPr>
+              <w:rPr>
+                <w:rFonts w:asciiTheme="minorHAnsi" w:eastAsiaTheme="minorEastAsia" w:hAnsiTheme="minorHAnsi" w:cstheme="minorBidi"/>
+                <w:kern w:val="2"/>
+                <w:sz w:val="21"/>
+                <w:szCs w:val="24"/>
+              </w:rPr>
+              <w:id w:val="-296841612"/>
+              <w:placeholder>
+                <w:docPart w:val="{166214fb-f945-42a5-b3b6-cef36f76a7bd}"/>
+              </w:placeholder>
+            </w:sdtPr>
+            <w:sdtEndPr/>
+            <w:sdtContent>
+              <w:r>
                 <w:rPr>
-                  <w:rFonts w:asciiTheme="minorHAnsi" w:eastAsiaTheme="minorEastAsia" w:hAnsiTheme="minorHAnsi" w:cstheme="minorBidi"/>
-                  <w:kern w:val="2"/>
-                  <w:sz w:val="21"/>
-                  <w:szCs w:val="24"/>
+                  <w:rFonts w:ascii="宋体" w:hAnsi="宋体" w:cs="宋体"/>
                 </w:rPr>
-                <w:id w:val="-296841612"/>
-                <w:placeholder>
-                  <w:docPart w:val="{166214fb-f945-42a5-b3b6-cef36f76a7bd}"/>
-                </w:placeholder>
-              </w:sdtPr>
-              <w:sdtEndPr/>
-              <w:sdtContent>
-                <w:r>
-                  <w:rPr>
-                    <w:rFonts w:ascii="宋体" w:hAnsi="宋体" w:cs="宋体"/>
-                  </w:rPr>
-                  <w:t xml:space="preserve">2.4. </w:t>
-                </w:r>
-                <w:r>
-                  <w:rPr>
-                    <w:rFonts w:asciiTheme="minorEastAsia" w:eastAsiaTheme="minorEastAsia" w:hAnsiTheme="minorEastAsia" w:cstheme="minorEastAsia" w:hint="eastAsia"/>
-                  </w:rPr>
-                  <w:t>SVD突变点识别</w:t>
-                </w:r>
-              </w:sdtContent>
-            </w:sdt>
-            <w:r>
-              <w:tab/>
-            </w:r>
-            <w:bookmarkStart w:id="21" w:name="_Toc14949_WPSOffice_Level2Page"/>
-            <w:r>
-              <w:t>12</w:t>
-            </w:r>
-            <w:bookmarkEnd w:id="21"/>
-          </w:hyperlink>
+                <w:t xml:space="preserve">2.4. </w:t>
+              </w:r>
+              <w:r>
+                <w:rPr>
+                  <w:rFonts w:asciiTheme="minorEastAsia" w:eastAsiaTheme="minorEastAsia" w:hAnsiTheme="minorEastAsia" w:cstheme="minorEastAsia" w:hint="eastAsia"/>
+                </w:rPr>
+                <w:t>SVD突变点识别</w:t>
+              </w:r>
+            </w:sdtContent>
+          </w:sdt>
+          <w:r>
+            <w:tab/>
+          </w:r>
+          <w:bookmarkStart w:id="22" w:name="_Toc14949_WPSOffice_Level2Page"/>
+          <w:r>
+            <w:t>12</w:t>
+          </w:r>
+          <w:bookmarkEnd w:id="22"/>
+          <w:r>
+            <w:fldChar w:fldCharType="end"/>
+          </w:r>
         </w:p>
+        <w:bookmarkEnd w:id="21"/>
         <w:p>
           <w:pPr>
             <w:pStyle w:val="WPSOffice2"/>
@@ -1184,45 +1196,55 @@
             </w:tabs>
             <w:ind w:left="420"/>
           </w:pPr>
-          <w:hyperlink w:anchor="_Toc8634_WPSOffice_Level2" w:history="1">
-            <w:sdt>
-              <w:sdtPr>
+          <w:r>
+            <w:fldChar w:fldCharType="begin"/>
+          </w:r>
+          <w:r>
+            <w:instrText xml:space="preserve"> HYPERLINK \l "_Toc8634_WPSOffice_Level2" </w:instrText>
+          </w:r>
+          <w:r>
+            <w:fldChar w:fldCharType="separate"/>
+          </w:r>
+          <w:sdt>
+            <w:sdtPr>
+              <w:rPr>
+                <w:rFonts w:asciiTheme="minorHAnsi" w:eastAsiaTheme="minorEastAsia" w:hAnsiTheme="minorHAnsi" w:cstheme="minorBidi"/>
+                <w:kern w:val="2"/>
+                <w:sz w:val="21"/>
+                <w:szCs w:val="24"/>
+              </w:rPr>
+              <w:id w:val="1735121489"/>
+              <w:placeholder>
+                <w:docPart w:val="{035ad114-283b-4735-ada4-3869621fe70b}"/>
+              </w:placeholder>
+            </w:sdtPr>
+            <w:sdtEndPr/>
+            <w:sdtContent>
+              <w:r>
                 <w:rPr>
-                  <w:rFonts w:asciiTheme="minorHAnsi" w:eastAsiaTheme="minorEastAsia" w:hAnsiTheme="minorHAnsi" w:cstheme="minorBidi"/>
-                  <w:kern w:val="2"/>
-                  <w:sz w:val="21"/>
-                  <w:szCs w:val="24"/>
+                  <w:rFonts w:ascii="宋体" w:hAnsi="宋体" w:cs="宋体"/>
                 </w:rPr>
-                <w:id w:val="1735121489"/>
-                <w:placeholder>
-                  <w:docPart w:val="{035ad114-283b-4735-ada4-3869621fe70b}"/>
-                </w:placeholder>
-              </w:sdtPr>
-              <w:sdtEndPr/>
-              <w:sdtContent>
-                <w:r>
-                  <w:rPr>
-                    <w:rFonts w:ascii="宋体" w:hAnsi="宋体" w:cs="宋体"/>
-                  </w:rPr>
-                  <w:t xml:space="preserve">2.5. </w:t>
-                </w:r>
-                <w:r>
-                  <w:rPr>
-                    <w:rFonts w:asciiTheme="minorEastAsia" w:eastAsiaTheme="minorEastAsia" w:hAnsiTheme="minorEastAsia" w:cstheme="minorEastAsia" w:hint="eastAsia"/>
-                  </w:rPr>
-                  <w:t>样本熵分析</w:t>
-                </w:r>
-              </w:sdtContent>
-            </w:sdt>
-            <w:r>
-              <w:tab/>
-            </w:r>
-            <w:bookmarkStart w:id="22" w:name="_Toc8634_WPSOffice_Level2Page"/>
-            <w:r>
-              <w:t>13</w:t>
-            </w:r>
-            <w:bookmarkEnd w:id="22"/>
-          </w:hyperlink>
+                <w:t xml:space="preserve">2.5. </w:t>
+              </w:r>
+              <w:r>
+                <w:rPr>
+                  <w:rFonts w:asciiTheme="minorEastAsia" w:eastAsiaTheme="minorEastAsia" w:hAnsiTheme="minorEastAsia" w:cstheme="minorEastAsia" w:hint="eastAsia"/>
+                </w:rPr>
+                <w:t>样本熵分析</w:t>
+              </w:r>
+            </w:sdtContent>
+          </w:sdt>
+          <w:r>
+            <w:tab/>
+          </w:r>
+          <w:bookmarkStart w:id="23" w:name="_Toc8634_WPSOffice_Level2Page"/>
+          <w:r>
+            <w:t>13</w:t>
+          </w:r>
+          <w:bookmarkEnd w:id="23"/>
+          <w:r>
+            <w:fldChar w:fldCharType="end"/>
+          </w:r>
         </w:p>
         <w:p>
           <w:pPr>
@@ -1266,7 +1288,7 @@
               </w:rPr>
               <w:tab/>
             </w:r>
-            <w:bookmarkStart w:id="23" w:name="_Toc31015_WPSOffice_Level1Page"/>
+            <w:bookmarkStart w:id="24" w:name="_Toc31015_WPSOffice_Level1Page"/>
             <w:r>
               <w:rPr>
                 <w:b/>
@@ -1274,7 +1296,7 @@
               </w:rPr>
               <w:t>14</w:t>
             </w:r>
-            <w:bookmarkEnd w:id="23"/>
+            <w:bookmarkEnd w:id="24"/>
           </w:hyperlink>
         </w:p>
         <w:p>
@@ -1318,11 +1340,11 @@
             <w:r>
               <w:tab/>
             </w:r>
-            <w:bookmarkStart w:id="24" w:name="_Toc8954_WPSOffice_Level2Page"/>
+            <w:bookmarkStart w:id="25" w:name="_Toc8954_WPSOffice_Level2Page"/>
             <w:r>
               <w:t>14</w:t>
             </w:r>
-            <w:bookmarkEnd w:id="24"/>
+            <w:bookmarkEnd w:id="25"/>
           </w:hyperlink>
         </w:p>
         <w:p>
@@ -1343,9 +1365,6 @@
                   <w:szCs w:val="24"/>
                 </w:rPr>
                 <w:id w:val="-115759970"/>
-                <w:placeholder>
-                  <w:docPart w:val="{2609c08e-5ccb-406a-81de-113f72d9b53e}"/>
-                </w:placeholder>
               </w:sdtPr>
               <w:sdtEndPr/>
               <w:sdtContent>
@@ -1366,11 +1385,11 @@
             <w:r>
               <w:tab/>
             </w:r>
-            <w:bookmarkStart w:id="25" w:name="_Toc29742_WPSOffice_Level2Page"/>
+            <w:bookmarkStart w:id="26" w:name="_Toc29742_WPSOffice_Level2Page"/>
             <w:r>
               <w:t>15</w:t>
             </w:r>
-            <w:bookmarkEnd w:id="25"/>
+            <w:bookmarkEnd w:id="26"/>
           </w:hyperlink>
         </w:p>
         <w:p>
@@ -1412,7 +1431,7 @@
               </w:rPr>
               <w:tab/>
             </w:r>
-            <w:bookmarkStart w:id="26" w:name="_Toc8524_WPSOffice_Level1Page"/>
+            <w:bookmarkStart w:id="27" w:name="_Toc8524_WPSOffice_Level1Page"/>
             <w:r>
               <w:rPr>
                 <w:b/>
@@ -1420,7 +1439,7 @@
               </w:rPr>
               <w:t>16</w:t>
             </w:r>
-            <w:bookmarkEnd w:id="26"/>
+            <w:bookmarkEnd w:id="27"/>
           </w:hyperlink>
         </w:p>
         <w:bookmarkEnd w:id="0" w:displacedByCustomXml="next"/>
@@ -1477,7 +1496,7 @@
           <w:sz w:val="24"/>
         </w:rPr>
       </w:pPr>
-      <w:bookmarkStart w:id="27" w:name="_Toc2875_WPSOffice_Level1"/>
+      <w:bookmarkStart w:id="28" w:name="_Toc2875_WPSOffice_Level1"/>
       <w:r>
         <w:rPr>
           <w:rFonts w:asciiTheme="minorEastAsia" w:hAnsiTheme="minorEastAsia" w:cstheme="minorEastAsia" w:hint="eastAsia"/>
@@ -1486,7 +1505,25 @@
         <w:lastRenderedPageBreak/>
         <w:t>状态监测</w:t>
       </w:r>
-      <w:bookmarkEnd w:id="27"/>
+      <w:bookmarkEnd w:id="28"/>
+    </w:p>
+    <w:p>
+      <w:pPr>
+        <w:rPr>
+          <w:rFonts w:asciiTheme="minorEastAsia" w:hAnsiTheme="minorEastAsia" w:cstheme="minorEastAsia"/>
+          <w:sz w:val="24"/>
+        </w:rPr>
+      </w:pPr>
+    </w:p>
+    <w:p>
+      <w:pPr>
+        <w:jc w:val="center"/>
+        <w:rPr>
+          <w:rFonts w:asciiTheme="minorEastAsia" w:hAnsiTheme="minorEastAsia" w:cstheme="minorEastAsia"/>
+          <w:position w:val="-24"/>
+          <w:sz w:val="24"/>
+        </w:rPr>
+      </w:pPr>
     </w:p>
     <w:p>
       <w:pPr>
@@ -1508,15 +1545,15 @@
           <w:sz w:val="24"/>
         </w:rPr>
       </w:pPr>
-      <w:bookmarkStart w:id="28" w:name="_Toc27650_WPSOffice_Level2"/>
-      <w:r>
-        <w:rPr>
-          <w:rFonts w:asciiTheme="minorEastAsia" w:hAnsiTheme="minorEastAsia" w:cstheme="minorEastAsia" w:hint="eastAsia"/>
-          <w:sz w:val="24"/>
-        </w:rPr>
-        <w:t>振动位移</w:t>
-      </w:r>
-      <w:bookmarkEnd w:id="28"/>
+      <w:bookmarkStart w:id="29" w:name="_Toc8524_WPSOffice_Level2"/>
+      <w:r>
+        <w:rPr>
+          <w:rFonts w:asciiTheme="minorEastAsia" w:hAnsiTheme="minorEastAsia" w:cstheme="minorEastAsia" w:hint="eastAsia"/>
+          <w:sz w:val="24"/>
+        </w:rPr>
+        <w:t>振动加速度</w:t>
+      </w:r>
+      <w:bookmarkEnd w:id="29"/>
     </w:p>
     <w:p>
       <w:pPr>
@@ -1539,83 +1576,23 @@
           <w:rFonts w:asciiTheme="minorEastAsia" w:hAnsiTheme="minorEastAsia" w:cstheme="minorEastAsia" w:hint="eastAsia"/>
           <w:sz w:val="24"/>
         </w:rPr>
-        <w:t>位移就是物体运动的总的距离，也就是说当物体振动时，位移就是物体上、下运动有多远。对于连续的模拟信号来说，位移即位移函数瞬时值，也就是在时间</w:t>
-      </w:r>
-      <w:r>
-        <w:rPr>
-          <w:rFonts w:ascii="Times New Roman" w:hAnsi="Times New Roman" w:cs="Times New Roman"/>
-          <w:i/>
-          <w:iCs/>
-          <w:sz w:val="24"/>
-        </w:rPr>
-        <w:t>t</w:t>
-      </w:r>
-      <w:r>
-        <w:rPr>
-          <w:rFonts w:asciiTheme="minorEastAsia" w:hAnsiTheme="minorEastAsia" w:cstheme="minorEastAsia" w:hint="eastAsia"/>
-          <w:sz w:val="24"/>
-        </w:rPr>
-        <w:t>的位移值为</w:t>
-      </w:r>
-      <w:proofErr w:type="spellStart"/>
-      <w:r>
-        <w:rPr>
-          <w:rFonts w:ascii="Times New Roman" w:hAnsi="Times New Roman" w:cs="Times New Roman"/>
-          <w:i/>
-          <w:iCs/>
-          <w:sz w:val="24"/>
-        </w:rPr>
-        <w:t>X</w:t>
-      </w:r>
-      <w:r>
-        <w:rPr>
-          <w:rFonts w:ascii="Times New Roman" w:hAnsi="Times New Roman" w:cs="Times New Roman"/>
-          <w:i/>
-          <w:iCs/>
-          <w:sz w:val="24"/>
-          <w:vertAlign w:val="subscript"/>
-        </w:rPr>
-        <w:t>t</w:t>
-      </w:r>
-      <w:proofErr w:type="spellEnd"/>
-      <w:r>
-        <w:rPr>
-          <w:rFonts w:asciiTheme="minorEastAsia" w:hAnsiTheme="minorEastAsia" w:cstheme="minorEastAsia" w:hint="eastAsia"/>
-          <w:sz w:val="24"/>
-        </w:rPr>
-        <w:t>=</w:t>
-      </w:r>
-      <w:r>
-        <w:rPr>
-          <w:rFonts w:ascii="Times New Roman" w:hAnsi="Times New Roman" w:cs="Times New Roman"/>
-          <w:i/>
-          <w:iCs/>
-          <w:sz w:val="24"/>
-        </w:rPr>
-        <w:t>x</w:t>
-      </w:r>
-      <w:r>
-        <w:rPr>
-          <w:rFonts w:asciiTheme="minorEastAsia" w:hAnsiTheme="minorEastAsia" w:cstheme="minorEastAsia" w:hint="eastAsia"/>
-          <w:sz w:val="24"/>
-        </w:rPr>
-        <w:t>(</w:t>
-      </w:r>
-      <w:r>
-        <w:rPr>
-          <w:rFonts w:ascii="Times New Roman" w:hAnsi="Times New Roman" w:cs="Times New Roman"/>
-          <w:i/>
-          <w:iCs/>
-          <w:sz w:val="24"/>
-        </w:rPr>
-        <w:t>t</w:t>
-      </w:r>
-      <w:r>
-        <w:rPr>
-          <w:rFonts w:asciiTheme="minorEastAsia" w:hAnsiTheme="minorEastAsia" w:cstheme="minorEastAsia" w:hint="eastAsia"/>
-          <w:sz w:val="24"/>
-        </w:rPr>
-        <w:t>)，在实际应用中记录的是离散的数字信号，也正是时域采集的数据：</w:t>
+        <w:t>振动加速度被定义为振动速度的变化率，当一个机器的轴承座振动时，由于它连续不断地在前后运动中改变运动速度，所以它经受着力的加速作用。速度的变化率越大，也就是加速度值越大，施加在机器上的作用力也就越高。</w:t>
+      </w:r>
+    </w:p>
+    <w:p>
+      <w:pPr>
+        <w:ind w:firstLine="420"/>
+        <w:rPr>
+          <w:rFonts w:asciiTheme="minorEastAsia" w:hAnsiTheme="minorEastAsia" w:cstheme="minorEastAsia"/>
+          <w:sz w:val="24"/>
+        </w:rPr>
+      </w:pPr>
+      <w:r>
+        <w:rPr>
+          <w:rFonts w:asciiTheme="minorEastAsia" w:hAnsiTheme="minorEastAsia" w:cstheme="minorEastAsia" w:hint="eastAsia"/>
+          <w:sz w:val="24"/>
+        </w:rPr>
+        <w:t>连续信号中，振动加速度表示为振动信号的二阶导数：</w:t>
       </w:r>
     </w:p>
     <w:p>
@@ -1623,16 +1600,17 @@
         <w:jc w:val="center"/>
         <w:rPr>
           <w:rFonts w:asciiTheme="minorEastAsia" w:hAnsiTheme="minorEastAsia" w:cstheme="minorEastAsia"/>
-          <w:sz w:val="24"/>
-        </w:rPr>
-      </w:pPr>
-      <w:r>
-        <w:rPr>
-          <w:rFonts w:asciiTheme="minorEastAsia" w:hAnsiTheme="minorEastAsia" w:cstheme="minorEastAsia" w:hint="eastAsia"/>
-          <w:position w:val="-14"/>
-          <w:sz w:val="24"/>
-        </w:rPr>
-        <w:object w:dxaOrig="1920" w:dyaOrig="380">
+          <w:position w:val="-24"/>
+          <w:sz w:val="24"/>
+        </w:rPr>
+      </w:pPr>
+      <w:r>
+        <w:rPr>
+          <w:rFonts w:asciiTheme="minorEastAsia" w:hAnsiTheme="minorEastAsia" w:cstheme="minorEastAsia" w:hint="eastAsia"/>
+          <w:position w:val="-24"/>
+          <w:sz w:val="24"/>
+        </w:rPr>
+        <w:object w:dxaOrig="2140" w:dyaOrig="660" w14:anchorId="19D4746B">
           <v:shapetype id="_x0000_t75" coordsize="21600,21600" o:spt="75" o:preferrelative="t" path="m@4@5l@4@11@9@11@9@5xe" filled="f" stroked="f">
             <v:stroke joinstyle="miter"/>
             <v:formulas>
@@ -1652,17 +1630,56 @@
             <v:path o:extrusionok="f" gradientshapeok="t" o:connecttype="rect"/>
             <o:lock v:ext="edit" aspectratio="t"/>
           </v:shapetype>
-          <v:shape id="_x0000_i1025" type="#_x0000_t75" style="width:96pt;height:19.35pt" o:ole="">
+          <v:shape id="_x0000_i1028" type="#_x0000_t75" style="width:107.35pt;height:33.35pt" o:ole="">
             <v:imagedata r:id="rId7" o:title=""/>
             <o:lock v:ext="edit" aspectratio="f"/>
           </v:shape>
-          <o:OLEObject Type="Embed" ProgID="Equation.DSMT4" ShapeID="_x0000_i1025" DrawAspect="Content" ObjectID="_1489498462" r:id="rId8"/>
+          <o:OLEObject Type="Embed" ProgID="Equation.DSMT4" ShapeID="_x0000_i1028" DrawAspect="Content" ObjectID="_1489583991" r:id="rId8"/>
         </w:object>
       </w:r>
     </w:p>
     <w:p>
       <w:pPr>
-        <w:ind w:firstLine="420"/>
+        <w:rPr>
+          <w:rFonts w:asciiTheme="minorEastAsia" w:hAnsiTheme="minorEastAsia" w:cstheme="minorEastAsia"/>
+          <w:position w:val="-24"/>
+          <w:sz w:val="24"/>
+        </w:rPr>
+      </w:pPr>
+      <w:r>
+        <w:rPr>
+          <w:rFonts w:asciiTheme="minorEastAsia" w:hAnsiTheme="minorEastAsia" w:cstheme="minorEastAsia" w:hint="eastAsia"/>
+          <w:position w:val="-24"/>
+          <w:sz w:val="24"/>
+        </w:rPr>
+        <w:t>而在数字信号下，振动加速度为振动速度的差分，即：</w:t>
+      </w:r>
+    </w:p>
+    <w:p>
+      <w:pPr>
+        <w:jc w:val="center"/>
+        <w:rPr>
+          <w:rFonts w:asciiTheme="minorEastAsia" w:hAnsiTheme="minorEastAsia" w:cstheme="minorEastAsia"/>
+          <w:sz w:val="24"/>
+        </w:rPr>
+      </w:pPr>
+      <w:r>
+        <w:rPr>
+          <w:rFonts w:asciiTheme="minorEastAsia" w:hAnsiTheme="minorEastAsia" w:cstheme="minorEastAsia" w:hint="eastAsia"/>
+          <w:position w:val="-30"/>
+          <w:sz w:val="24"/>
+        </w:rPr>
+        <w:object w:dxaOrig="5040" w:dyaOrig="680" w14:anchorId="0682EBBD">
+          <v:shape id="_x0000_i1029" type="#_x0000_t75" style="width:252pt;height:34pt" o:ole="">
+            <v:imagedata r:id="rId9" o:title=""/>
+            <o:lock v:ext="edit" aspectratio="f"/>
+          </v:shape>
+          <o:OLEObject Type="Embed" ProgID="Equation.DSMT4" ShapeID="_x0000_i1029" DrawAspect="Content" ObjectID="_1489583992" r:id="rId10"/>
+        </w:object>
+      </w:r>
+    </w:p>
+    <w:p>
+      <w:pPr>
         <w:rPr>
           <w:rFonts w:asciiTheme="minorEastAsia" w:hAnsiTheme="minorEastAsia" w:cstheme="minorEastAsia"/>
           <w:sz w:val="24"/>
@@ -1681,15 +1698,15 @@
           <w:sz w:val="24"/>
         </w:rPr>
       </w:pPr>
-      <w:bookmarkStart w:id="29" w:name="_Toc31015_WPSOffice_Level2"/>
-      <w:r>
-        <w:rPr>
-          <w:rFonts w:asciiTheme="minorEastAsia" w:hAnsiTheme="minorEastAsia" w:cstheme="minorEastAsia" w:hint="eastAsia"/>
-          <w:sz w:val="24"/>
-        </w:rPr>
-        <w:t>振动速度</w:t>
-      </w:r>
-      <w:bookmarkEnd w:id="29"/>
+      <w:bookmarkStart w:id="30" w:name="_Toc3922_WPSOffice_Level2"/>
+      <w:r>
+        <w:rPr>
+          <w:rFonts w:asciiTheme="minorEastAsia" w:hAnsiTheme="minorEastAsia" w:cstheme="minorEastAsia" w:hint="eastAsia"/>
+          <w:sz w:val="24"/>
+        </w:rPr>
+        <w:t>平均值</w:t>
+      </w:r>
+      <w:bookmarkEnd w:id="30"/>
     </w:p>
     <w:p>
       <w:pPr>
@@ -1712,23 +1729,7 @@
           <w:rFonts w:asciiTheme="minorEastAsia" w:hAnsiTheme="minorEastAsia" w:cstheme="minorEastAsia" w:hint="eastAsia"/>
           <w:sz w:val="24"/>
         </w:rPr>
-        <w:t>振动速度是物体在振荡过程中运动快慢的度量。物体在运动波形的上部和下部极限位置时，其速度为0，这是因为物体在这两点处，在它改变运动方向之前，必须停下来。物体的振动速度在平衡位置处达到最大值，在此点处物体已经加速到最大值，在此点以后物体开始减速运动。</w:t>
-      </w:r>
-    </w:p>
-    <w:p>
-      <w:pPr>
-        <w:ind w:firstLine="420"/>
-        <w:rPr>
-          <w:rFonts w:asciiTheme="minorEastAsia" w:hAnsiTheme="minorEastAsia" w:cstheme="minorEastAsia"/>
-          <w:sz w:val="24"/>
-        </w:rPr>
-      </w:pPr>
-      <w:r>
-        <w:rPr>
-          <w:rFonts w:asciiTheme="minorEastAsia" w:hAnsiTheme="minorEastAsia" w:cstheme="minorEastAsia" w:hint="eastAsia"/>
-          <w:sz w:val="24"/>
-        </w:rPr>
-        <w:t>连续信号中，振动速度表示为振动信号的导数：</w:t>
+        <w:t>平均值是常用的统计量，表示数据的平均水平。对于振动位移，振动速度和振动加速度来说，其平均值分别为：</w:t>
       </w:r>
     </w:p>
     <w:p>
@@ -1736,63 +1737,21 @@
         <w:jc w:val="center"/>
         <w:rPr>
           <w:rFonts w:asciiTheme="minorEastAsia" w:hAnsiTheme="minorEastAsia" w:cstheme="minorEastAsia"/>
-          <w:position w:val="-24"/>
-          <w:sz w:val="24"/>
-        </w:rPr>
-      </w:pPr>
-      <w:r>
-        <w:rPr>
-          <w:rFonts w:asciiTheme="minorEastAsia" w:hAnsiTheme="minorEastAsia" w:cstheme="minorEastAsia" w:hint="eastAsia"/>
-          <w:position w:val="-24"/>
-          <w:sz w:val="24"/>
-        </w:rPr>
-        <w:object w:dxaOrig="1260" w:dyaOrig="620">
-          <v:shape id="_x0000_i1026" type="#_x0000_t75" style="width:63.35pt;height:31.35pt" o:ole="">
-            <v:imagedata r:id="rId9" o:title=""/>
-            <o:lock v:ext="edit" aspectratio="f"/>
-          </v:shape>
-          <o:OLEObject Type="Embed" ProgID="Equation.DSMT4" ShapeID="_x0000_i1026" DrawAspect="Content" ObjectID="_1489498463" r:id="rId10"/>
-        </w:object>
-      </w:r>
-    </w:p>
-    <w:p>
-      <w:pPr>
-        <w:rPr>
-          <w:rFonts w:asciiTheme="minorEastAsia" w:hAnsiTheme="minorEastAsia" w:cstheme="minorEastAsia"/>
-          <w:position w:val="-24"/>
-          <w:sz w:val="24"/>
-        </w:rPr>
-      </w:pPr>
-      <w:r>
-        <w:rPr>
-          <w:rFonts w:asciiTheme="minorEastAsia" w:hAnsiTheme="minorEastAsia" w:cstheme="minorEastAsia" w:hint="eastAsia"/>
-          <w:position w:val="-24"/>
-          <w:sz w:val="24"/>
-        </w:rPr>
-        <w:t>而在数字信号下，振动速度为振动信号的差分，即：</w:t>
-      </w:r>
-    </w:p>
-    <w:p>
-      <w:pPr>
-        <w:jc w:val="center"/>
-        <w:rPr>
-          <w:rFonts w:asciiTheme="minorEastAsia" w:hAnsiTheme="minorEastAsia" w:cstheme="minorEastAsia"/>
-          <w:position w:val="-24"/>
-          <w:sz w:val="24"/>
-        </w:rPr>
-      </w:pPr>
-      <w:r>
-        <w:rPr>
-          <w:rFonts w:asciiTheme="minorEastAsia" w:hAnsiTheme="minorEastAsia" w:cstheme="minorEastAsia" w:hint="eastAsia"/>
-          <w:position w:val="-30"/>
-          <w:sz w:val="24"/>
-        </w:rPr>
-        <w:object w:dxaOrig="5060" w:dyaOrig="720">
-          <v:shape id="_x0000_i1027" type="#_x0000_t75" style="width:253.35pt;height:36pt" o:ole="">
+          <w:sz w:val="24"/>
+        </w:rPr>
+      </w:pPr>
+      <w:r>
+        <w:rPr>
+          <w:rFonts w:asciiTheme="minorEastAsia" w:hAnsiTheme="minorEastAsia" w:cstheme="minorEastAsia" w:hint="eastAsia"/>
+          <w:position w:val="-28"/>
+          <w:sz w:val="24"/>
+        </w:rPr>
+        <w:object w:dxaOrig="3940" w:dyaOrig="680" w14:anchorId="679A7458">
+          <v:shape id="_x0000_i1030" type="#_x0000_t75" style="width:197.35pt;height:34pt" o:ole="">
             <v:imagedata r:id="rId11" o:title=""/>
             <o:lock v:ext="edit" aspectratio="f"/>
           </v:shape>
-          <o:OLEObject Type="Embed" ProgID="Equation.DSMT4" ShapeID="_x0000_i1027" DrawAspect="Content" ObjectID="_1489498464" r:id="rId12"/>
+          <o:OLEObject Type="Embed" ProgID="Equation.DSMT4" ShapeID="_x0000_i1030" DrawAspect="Content" ObjectID="_1489583993" r:id="rId12"/>
         </w:object>
       </w:r>
     </w:p>
@@ -1816,15 +1775,15 @@
           <w:sz w:val="24"/>
         </w:rPr>
       </w:pPr>
-      <w:bookmarkStart w:id="30" w:name="_Toc8524_WPSOffice_Level2"/>
-      <w:r>
-        <w:rPr>
-          <w:rFonts w:asciiTheme="minorEastAsia" w:hAnsiTheme="minorEastAsia" w:cstheme="minorEastAsia" w:hint="eastAsia"/>
-          <w:sz w:val="24"/>
-        </w:rPr>
-        <w:t>振动加速度</w:t>
-      </w:r>
-      <w:bookmarkEnd w:id="30"/>
+      <w:bookmarkStart w:id="31" w:name="_Toc21071_WPSOffice_Level2"/>
+      <w:r>
+        <w:rPr>
+          <w:rFonts w:asciiTheme="minorEastAsia" w:hAnsiTheme="minorEastAsia" w:cstheme="minorEastAsia" w:hint="eastAsia"/>
+          <w:sz w:val="24"/>
+        </w:rPr>
+        <w:t>峰值</w:t>
+      </w:r>
+      <w:bookmarkEnd w:id="31"/>
     </w:p>
     <w:p>
       <w:pPr>
@@ -1847,23 +1806,7 @@
           <w:rFonts w:asciiTheme="minorEastAsia" w:hAnsiTheme="minorEastAsia" w:cstheme="minorEastAsia" w:hint="eastAsia"/>
           <w:sz w:val="24"/>
         </w:rPr>
-        <w:t>振动加速度被定义为振动速度的变化率，当一个机器的轴承座振动时，由于它连续不断地在前后运动中改变运动速度，所以它经受着力的加速作用。速度的变化率越大，也就是加速度值越大，施加在机器上的作用力也就越高。</w:t>
-      </w:r>
-    </w:p>
-    <w:p>
-      <w:pPr>
-        <w:ind w:firstLine="420"/>
-        <w:rPr>
-          <w:rFonts w:asciiTheme="minorEastAsia" w:hAnsiTheme="minorEastAsia" w:cstheme="minorEastAsia"/>
-          <w:sz w:val="24"/>
-        </w:rPr>
-      </w:pPr>
-      <w:r>
-        <w:rPr>
-          <w:rFonts w:asciiTheme="minorEastAsia" w:hAnsiTheme="minorEastAsia" w:cstheme="minorEastAsia" w:hint="eastAsia"/>
-          <w:sz w:val="24"/>
-        </w:rPr>
-        <w:t>连续信号中，振动加速度表示为振动信号的二阶导数：</w:t>
+        <w:t>峰值为振动离平衡位置的最大偏离，平衡位置可能为平均值，可能为0，取决于研究对象参考标准。正峰值为偏离平衡位置正方向最大值，负峰值为偏离平衡位置负方向最大值，对于数值本身来说，正负峰值对应的正是数据的最大最小值，例如振动位移的正负峰值分别为：</w:t>
       </w:r>
     </w:p>
     <w:p>
@@ -1871,22 +1814,22 @@
         <w:jc w:val="center"/>
         <w:rPr>
           <w:rFonts w:asciiTheme="minorEastAsia" w:hAnsiTheme="minorEastAsia" w:cstheme="minorEastAsia"/>
-          <w:position w:val="-24"/>
-          <w:sz w:val="24"/>
-        </w:rPr>
-      </w:pPr>
-      <w:r>
-        <w:rPr>
-          <w:rFonts w:asciiTheme="minorEastAsia" w:hAnsiTheme="minorEastAsia" w:cstheme="minorEastAsia" w:hint="eastAsia"/>
-          <w:position w:val="-24"/>
-          <w:sz w:val="24"/>
-        </w:rPr>
-        <w:object w:dxaOrig="2140" w:dyaOrig="660">
-          <v:shape id="_x0000_i1028" type="#_x0000_t75" style="width:107.35pt;height:33.35pt" o:ole="">
+          <w:position w:val="-18"/>
+          <w:sz w:val="24"/>
+        </w:rPr>
+      </w:pPr>
+      <w:r>
+        <w:rPr>
+          <w:rFonts w:asciiTheme="minorEastAsia" w:hAnsiTheme="minorEastAsia" w:cstheme="minorEastAsia" w:hint="eastAsia"/>
+          <w:position w:val="-18"/>
+          <w:sz w:val="24"/>
+        </w:rPr>
+        <w:object w:dxaOrig="4099" w:dyaOrig="420" w14:anchorId="2B6E4723">
+          <v:shape id="_x0000_i1031" type="#_x0000_t75" style="width:204.65pt;height:21.35pt" o:ole="">
             <v:imagedata r:id="rId13" o:title=""/>
             <o:lock v:ext="edit" aspectratio="f"/>
           </v:shape>
-          <o:OLEObject Type="Embed" ProgID="Equation.DSMT4" ShapeID="_x0000_i1028" DrawAspect="Content" ObjectID="_1489498465" r:id="rId14"/>
+          <o:OLEObject Type="Embed" ProgID="Equation.DSMT4" ShapeID="_x0000_i1031" DrawAspect="Content" ObjectID="_1489583994" r:id="rId14"/>
         </w:object>
       </w:r>
     </w:p>
@@ -1894,40 +1837,35 @@
       <w:pPr>
         <w:rPr>
           <w:rFonts w:asciiTheme="minorEastAsia" w:hAnsiTheme="minorEastAsia" w:cstheme="minorEastAsia"/>
-          <w:position w:val="-24"/>
-          <w:sz w:val="24"/>
-        </w:rPr>
-      </w:pPr>
-      <w:r>
-        <w:rPr>
-          <w:rFonts w:asciiTheme="minorEastAsia" w:hAnsiTheme="minorEastAsia" w:cstheme="minorEastAsia" w:hint="eastAsia"/>
-          <w:position w:val="-24"/>
-          <w:sz w:val="24"/>
-        </w:rPr>
-        <w:t>而在数字信号下，振动加速度为振动速度的差分，即：</w:t>
-      </w:r>
-    </w:p>
-    <w:p>
-      <w:pPr>
-        <w:jc w:val="center"/>
-        <w:rPr>
-          <w:rFonts w:asciiTheme="minorEastAsia" w:hAnsiTheme="minorEastAsia" w:cstheme="minorEastAsia"/>
-          <w:sz w:val="24"/>
-        </w:rPr>
-      </w:pPr>
-      <w:r>
-        <w:rPr>
-          <w:rFonts w:asciiTheme="minorEastAsia" w:hAnsiTheme="minorEastAsia" w:cstheme="minorEastAsia" w:hint="eastAsia"/>
-          <w:position w:val="-30"/>
-          <w:sz w:val="24"/>
-        </w:rPr>
-        <w:object w:dxaOrig="5040" w:dyaOrig="680">
-          <v:shape id="_x0000_i1029" type="#_x0000_t75" style="width:252pt;height:34pt" o:ole="">
-            <v:imagedata r:id="rId15" o:title=""/>
-            <o:lock v:ext="edit" aspectratio="f"/>
-          </v:shape>
-          <o:OLEObject Type="Embed" ProgID="Equation.DSMT4" ShapeID="_x0000_i1029" DrawAspect="Content" ObjectID="_1489498466" r:id="rId16"/>
-        </w:object>
+          <w:position w:val="-18"/>
+          <w:sz w:val="24"/>
+        </w:rPr>
+      </w:pPr>
+      <w:r>
+        <w:rPr>
+          <w:rFonts w:asciiTheme="minorEastAsia" w:hAnsiTheme="minorEastAsia" w:cstheme="minorEastAsia" w:hint="eastAsia"/>
+          <w:position w:val="-18"/>
+          <w:sz w:val="24"/>
+        </w:rPr>
+        <w:t>而更值得注意的是</w:t>
+      </w:r>
+      <w:r>
+        <w:rPr>
+          <w:rFonts w:asciiTheme="minorEastAsia" w:hAnsiTheme="minorEastAsia" w:cstheme="minorEastAsia" w:hint="eastAsia"/>
+          <w:b/>
+          <w:bCs/>
+          <w:position w:val="-18"/>
+          <w:sz w:val="24"/>
+        </w:rPr>
+        <w:t>加速度的峰值</w:t>
+      </w:r>
+      <w:r>
+        <w:rPr>
+          <w:rFonts w:asciiTheme="minorEastAsia" w:hAnsiTheme="minorEastAsia" w:cstheme="minorEastAsia" w:hint="eastAsia"/>
+          <w:position w:val="-18"/>
+          <w:sz w:val="24"/>
+        </w:rPr>
+        <w:t>，常用于评价滚动轴承和齿轮的状态。</w:t>
       </w:r>
     </w:p>
     <w:p>
@@ -1950,15 +1888,15 @@
           <w:sz w:val="24"/>
         </w:rPr>
       </w:pPr>
-      <w:bookmarkStart w:id="31" w:name="_Toc3922_WPSOffice_Level2"/>
-      <w:r>
-        <w:rPr>
-          <w:rFonts w:asciiTheme="minorEastAsia" w:hAnsiTheme="minorEastAsia" w:cstheme="minorEastAsia" w:hint="eastAsia"/>
-          <w:sz w:val="24"/>
-        </w:rPr>
-        <w:t>平均值</w:t>
-      </w:r>
-      <w:bookmarkEnd w:id="31"/>
+      <w:bookmarkStart w:id="32" w:name="_Toc24792_WPSOffice_Level2"/>
+      <w:r>
+        <w:rPr>
+          <w:rFonts w:asciiTheme="minorEastAsia" w:hAnsiTheme="minorEastAsia" w:cstheme="minorEastAsia" w:hint="eastAsia"/>
+          <w:sz w:val="24"/>
+        </w:rPr>
+        <w:t>峰峰值（极差）</w:t>
+      </w:r>
+      <w:bookmarkEnd w:id="32"/>
     </w:p>
     <w:p>
       <w:pPr>
@@ -1981,7 +1919,23 @@
           <w:rFonts w:asciiTheme="minorEastAsia" w:hAnsiTheme="minorEastAsia" w:cstheme="minorEastAsia" w:hint="eastAsia"/>
           <w:sz w:val="24"/>
         </w:rPr>
-        <w:t>平均值是常用的统计量，表示数据的平均水平。对于振动位移，振动速度和振动加速度来说，其平均值分别为：</w:t>
+        <w:t>峰峰值为正峰值与负峰值的差，也就是最大值与最小值的差，也称极差。观测最多的是振动</w:t>
+      </w:r>
+      <w:r>
+        <w:rPr>
+          <w:rFonts w:asciiTheme="minorEastAsia" w:hAnsiTheme="minorEastAsia" w:cstheme="minorEastAsia" w:hint="eastAsia"/>
+          <w:b/>
+          <w:bCs/>
+          <w:sz w:val="24"/>
+        </w:rPr>
+        <w:t>位移的峰峰值</w:t>
+      </w:r>
+      <w:r>
+        <w:rPr>
+          <w:rFonts w:asciiTheme="minorEastAsia" w:hAnsiTheme="minorEastAsia" w:cstheme="minorEastAsia" w:hint="eastAsia"/>
+          <w:sz w:val="24"/>
+        </w:rPr>
+        <w:t>，即正、负两方向间的最大振动距离：</w:t>
       </w:r>
     </w:p>
     <w:p>
@@ -1989,22 +1943,40 @@
         <w:jc w:val="center"/>
         <w:rPr>
           <w:rFonts w:asciiTheme="minorEastAsia" w:hAnsiTheme="minorEastAsia" w:cstheme="minorEastAsia"/>
-          <w:sz w:val="24"/>
-        </w:rPr>
-      </w:pPr>
-      <w:r>
-        <w:rPr>
-          <w:rFonts w:asciiTheme="minorEastAsia" w:hAnsiTheme="minorEastAsia" w:cstheme="minorEastAsia" w:hint="eastAsia"/>
-          <w:position w:val="-28"/>
-          <w:sz w:val="24"/>
-        </w:rPr>
-        <w:object w:dxaOrig="3940" w:dyaOrig="680">
-          <v:shape id="_x0000_i1030" type="#_x0000_t75" style="width:197.35pt;height:34pt" o:ole="">
-            <v:imagedata r:id="rId17" o:title=""/>
+          <w:position w:val="-18"/>
+          <w:sz w:val="24"/>
+        </w:rPr>
+      </w:pPr>
+      <w:r>
+        <w:rPr>
+          <w:rFonts w:asciiTheme="minorEastAsia" w:hAnsiTheme="minorEastAsia" w:cstheme="minorEastAsia" w:hint="eastAsia"/>
+          <w:position w:val="-18"/>
+          <w:sz w:val="24"/>
+        </w:rPr>
+        <w:object w:dxaOrig="2760" w:dyaOrig="420" w14:anchorId="40ABC429">
+          <v:shape id="_x0000_i1032" type="#_x0000_t75" style="width:138pt;height:21.35pt" o:ole="">
+            <v:imagedata r:id="rId15" o:title=""/>
             <o:lock v:ext="edit" aspectratio="f"/>
           </v:shape>
-          <o:OLEObject Type="Embed" ProgID="Equation.DSMT4" ShapeID="_x0000_i1030" DrawAspect="Content" ObjectID="_1489498467" r:id="rId18"/>
+          <o:OLEObject Type="Embed" ProgID="Equation.DSMT4" ShapeID="_x0000_i1032" DrawAspect="Content" ObjectID="_1489583995" r:id="rId16"/>
         </w:object>
+      </w:r>
+    </w:p>
+    <w:p>
+      <w:pPr>
+        <w:rPr>
+          <w:rFonts w:asciiTheme="minorEastAsia" w:hAnsiTheme="minorEastAsia" w:cstheme="minorEastAsia"/>
+          <w:position w:val="-18"/>
+          <w:sz w:val="24"/>
+        </w:rPr>
+      </w:pPr>
+      <w:r>
+        <w:rPr>
+          <w:rFonts w:asciiTheme="minorEastAsia" w:hAnsiTheme="minorEastAsia" w:cstheme="minorEastAsia" w:hint="eastAsia"/>
+          <w:position w:val="-18"/>
+          <w:sz w:val="24"/>
+        </w:rPr>
+        <w:t>以此来考察振动是否超出允许。</w:t>
       </w:r>
     </w:p>
     <w:p>
@@ -2027,15 +1999,16 @@
           <w:sz w:val="24"/>
         </w:rPr>
       </w:pPr>
-      <w:bookmarkStart w:id="32" w:name="_Toc21071_WPSOffice_Level2"/>
-      <w:r>
-        <w:rPr>
-          <w:rFonts w:asciiTheme="minorEastAsia" w:hAnsiTheme="minorEastAsia" w:cstheme="minorEastAsia" w:hint="eastAsia"/>
-          <w:sz w:val="24"/>
-        </w:rPr>
-        <w:t>峰值</w:t>
-      </w:r>
-      <w:bookmarkEnd w:id="32"/>
+      <w:bookmarkStart w:id="33" w:name="_Toc29356_WPSOffice_Level2"/>
+      <w:r>
+        <w:rPr>
+          <w:rFonts w:asciiTheme="minorEastAsia" w:hAnsiTheme="minorEastAsia" w:cstheme="minorEastAsia" w:hint="eastAsia"/>
+          <w:sz w:val="24"/>
+        </w:rPr>
+        <w:lastRenderedPageBreak/>
+        <w:t>整流平均值</w:t>
+      </w:r>
+      <w:bookmarkEnd w:id="33"/>
     </w:p>
     <w:p>
       <w:pPr>
@@ -2058,7 +2031,7 @@
           <w:rFonts w:asciiTheme="minorEastAsia" w:hAnsiTheme="minorEastAsia" w:cstheme="minorEastAsia" w:hint="eastAsia"/>
           <w:sz w:val="24"/>
         </w:rPr>
-        <w:t>峰值为振动离平衡位置的最大偏离，平衡位置可能为平均值，可能为0，取决于研究对象参考标准。正峰值为偏离平衡位置正方向最大值，负峰值为偏离平衡位置负方向最大值，对于数值本身来说，正负峰值对应的正是数据的最大最小值，例如振动位移的正负峰值分别为：</w:t>
+        <w:t>整流来源于整流器，是将交流电转化为直流电的方式。整流平均值数学上也叫平均绝对值，是将数值大小取绝对值后再求平均值，例如位移的整流平均值为：</w:t>
       </w:r>
     </w:p>
     <w:p>
@@ -2066,58 +2039,22 @@
         <w:jc w:val="center"/>
         <w:rPr>
           <w:rFonts w:asciiTheme="minorEastAsia" w:hAnsiTheme="minorEastAsia" w:cstheme="minorEastAsia"/>
-          <w:position w:val="-18"/>
-          <w:sz w:val="24"/>
-        </w:rPr>
-      </w:pPr>
-      <w:r>
-        <w:rPr>
-          <w:rFonts w:asciiTheme="minorEastAsia" w:hAnsiTheme="minorEastAsia" w:cstheme="minorEastAsia" w:hint="eastAsia"/>
-          <w:position w:val="-18"/>
-          <w:sz w:val="24"/>
-        </w:rPr>
-        <w:object w:dxaOrig="4099" w:dyaOrig="420">
-          <v:shape id="_x0000_i1031" type="#_x0000_t75" style="width:204.65pt;height:21.35pt" o:ole="">
-            <v:imagedata r:id="rId19" o:title=""/>
+          <w:sz w:val="24"/>
+        </w:rPr>
+      </w:pPr>
+      <w:r>
+        <w:rPr>
+          <w:rFonts w:asciiTheme="minorEastAsia" w:hAnsiTheme="minorEastAsia" w:cstheme="minorEastAsia" w:hint="eastAsia"/>
+          <w:position w:val="-28"/>
+          <w:sz w:val="24"/>
+        </w:rPr>
+        <w:object w:dxaOrig="1440" w:dyaOrig="680" w14:anchorId="18912673">
+          <v:shape id="_x0000_i1033" type="#_x0000_t75" style="width:1in;height:34pt" o:ole="">
+            <v:imagedata r:id="rId17" o:title=""/>
             <o:lock v:ext="edit" aspectratio="f"/>
           </v:shape>
-          <o:OLEObject Type="Embed" ProgID="Equation.DSMT4" ShapeID="_x0000_i1031" DrawAspect="Content" ObjectID="_1489498468" r:id="rId20"/>
+          <o:OLEObject Type="Embed" ProgID="Equation.DSMT4" ShapeID="_x0000_i1033" DrawAspect="Content" ObjectID="_1489583996" r:id="rId18"/>
         </w:object>
-      </w:r>
-    </w:p>
-    <w:p>
-      <w:pPr>
-        <w:rPr>
-          <w:rFonts w:asciiTheme="minorEastAsia" w:hAnsiTheme="minorEastAsia" w:cstheme="minorEastAsia"/>
-          <w:position w:val="-18"/>
-          <w:sz w:val="24"/>
-        </w:rPr>
-      </w:pPr>
-      <w:r>
-        <w:rPr>
-          <w:rFonts w:asciiTheme="minorEastAsia" w:hAnsiTheme="minorEastAsia" w:cstheme="minorEastAsia" w:hint="eastAsia"/>
-          <w:position w:val="-18"/>
-          <w:sz w:val="24"/>
-        </w:rPr>
-        <w:t>而更值得注意的是</w:t>
-      </w:r>
-      <w:r>
-        <w:rPr>
-          <w:rFonts w:asciiTheme="minorEastAsia" w:hAnsiTheme="minorEastAsia" w:cstheme="minorEastAsia" w:hint="eastAsia"/>
-          <w:b/>
-          <w:bCs/>
-          <w:position w:val="-18"/>
-          <w:sz w:val="24"/>
-        </w:rPr>
-        <w:t>加速度的峰值</w:t>
-      </w:r>
-      <w:r>
-        <w:rPr>
-          <w:rFonts w:asciiTheme="minorEastAsia" w:hAnsiTheme="minorEastAsia" w:cstheme="minorEastAsia" w:hint="eastAsia"/>
-          <w:position w:val="-18"/>
-          <w:sz w:val="24"/>
-        </w:rPr>
-        <w:t>，常用于评价滚动轴承和齿轮的状态。</w:t>
       </w:r>
     </w:p>
     <w:p>
@@ -2140,15 +2077,15 @@
           <w:sz w:val="24"/>
         </w:rPr>
       </w:pPr>
-      <w:bookmarkStart w:id="33" w:name="_Toc24792_WPSOffice_Level2"/>
-      <w:r>
-        <w:rPr>
-          <w:rFonts w:asciiTheme="minorEastAsia" w:hAnsiTheme="minorEastAsia" w:cstheme="minorEastAsia" w:hint="eastAsia"/>
-          <w:sz w:val="24"/>
-        </w:rPr>
-        <w:t>峰峰值（极差）</w:t>
-      </w:r>
-      <w:bookmarkEnd w:id="33"/>
+      <w:bookmarkStart w:id="34" w:name="_Toc30994_WPSOffice_Level2"/>
+      <w:r>
+        <w:rPr>
+          <w:rFonts w:asciiTheme="minorEastAsia" w:hAnsiTheme="minorEastAsia" w:cstheme="minorEastAsia" w:hint="eastAsia"/>
+          <w:sz w:val="24"/>
+        </w:rPr>
+        <w:t>有效值（均方根值）</w:t>
+      </w:r>
+      <w:bookmarkEnd w:id="34"/>
     </w:p>
     <w:p>
       <w:pPr>
@@ -2171,23 +2108,7 @@
           <w:rFonts w:asciiTheme="minorEastAsia" w:hAnsiTheme="minorEastAsia" w:cstheme="minorEastAsia" w:hint="eastAsia"/>
           <w:sz w:val="24"/>
         </w:rPr>
-        <w:t>峰峰值为正峰值与负峰值的差，也就是最大值与最小值的差，也称极差。观测最多的是振动</w:t>
-      </w:r>
-      <w:r>
-        <w:rPr>
-          <w:rFonts w:asciiTheme="minorEastAsia" w:hAnsiTheme="minorEastAsia" w:cstheme="minorEastAsia" w:hint="eastAsia"/>
-          <w:b/>
-          <w:bCs/>
-          <w:sz w:val="24"/>
-        </w:rPr>
-        <w:t>位移的峰峰值</w:t>
-      </w:r>
-      <w:r>
-        <w:rPr>
-          <w:rFonts w:asciiTheme="minorEastAsia" w:hAnsiTheme="minorEastAsia" w:cstheme="minorEastAsia" w:hint="eastAsia"/>
-          <w:sz w:val="24"/>
-        </w:rPr>
-        <w:t>，即正、负两方向间的最大振动距离：</w:t>
+        <w:t>有效值也叫均方根值，在数据统计分析中，将所有值平方求和，求其均值，再开平方，就得到均方根值。</w:t>
       </w:r>
     </w:p>
     <w:p>
@@ -2195,40 +2116,39 @@
         <w:jc w:val="center"/>
         <w:rPr>
           <w:rFonts w:asciiTheme="minorEastAsia" w:hAnsiTheme="minorEastAsia" w:cstheme="minorEastAsia"/>
-          <w:position w:val="-18"/>
-          <w:sz w:val="24"/>
-        </w:rPr>
-      </w:pPr>
-      <w:r>
-        <w:rPr>
-          <w:rFonts w:asciiTheme="minorEastAsia" w:hAnsiTheme="minorEastAsia" w:cstheme="minorEastAsia" w:hint="eastAsia"/>
-          <w:position w:val="-18"/>
-          <w:sz w:val="24"/>
-        </w:rPr>
-        <w:object w:dxaOrig="2760" w:dyaOrig="420">
-          <v:shape id="_x0000_i1032" type="#_x0000_t75" style="width:138pt;height:21.35pt" o:ole="">
-            <v:imagedata r:id="rId21" o:title=""/>
+          <w:position w:val="-30"/>
+          <w:sz w:val="24"/>
+        </w:rPr>
+      </w:pPr>
+      <w:r>
+        <w:rPr>
+          <w:rFonts w:asciiTheme="minorEastAsia" w:hAnsiTheme="minorEastAsia" w:cstheme="minorEastAsia" w:hint="eastAsia"/>
+          <w:position w:val="-30"/>
+          <w:sz w:val="24"/>
+        </w:rPr>
+        <w:object w:dxaOrig="1600" w:dyaOrig="760" w14:anchorId="137CBD2E">
+          <v:shape id="_x0000_i1034" type="#_x0000_t75" style="width:80pt;height:38pt" o:ole="">
+            <v:imagedata r:id="rId19" o:title=""/>
             <o:lock v:ext="edit" aspectratio="f"/>
           </v:shape>
-          <o:OLEObject Type="Embed" ProgID="Equation.DSMT4" ShapeID="_x0000_i1032" DrawAspect="Content" ObjectID="_1489498469" r:id="rId22"/>
+          <o:OLEObject Type="Embed" ProgID="Equation.DSMT4" ShapeID="_x0000_i1034" DrawAspect="Content" ObjectID="_1489583997" r:id="rId20"/>
         </w:object>
       </w:r>
     </w:p>
     <w:p>
       <w:pPr>
-        <w:rPr>
-          <w:rFonts w:asciiTheme="minorEastAsia" w:hAnsiTheme="minorEastAsia" w:cstheme="minorEastAsia"/>
-          <w:position w:val="-18"/>
-          <w:sz w:val="24"/>
-        </w:rPr>
-      </w:pPr>
-      <w:r>
-        <w:rPr>
-          <w:rFonts w:asciiTheme="minorEastAsia" w:hAnsiTheme="minorEastAsia" w:cstheme="minorEastAsia" w:hint="eastAsia"/>
-          <w:position w:val="-18"/>
-          <w:sz w:val="24"/>
-        </w:rPr>
-        <w:t>以此来考察振动是否超出允许。</w:t>
+        <w:ind w:firstLine="420"/>
+        <w:rPr>
+          <w:rFonts w:asciiTheme="minorEastAsia" w:hAnsiTheme="minorEastAsia" w:cstheme="minorEastAsia"/>
+          <w:sz w:val="24"/>
+        </w:rPr>
+      </w:pPr>
+      <w:r>
+        <w:rPr>
+          <w:rFonts w:asciiTheme="minorEastAsia" w:hAnsiTheme="minorEastAsia" w:cstheme="minorEastAsia" w:hint="eastAsia"/>
+          <w:sz w:val="24"/>
+        </w:rPr>
+        <w:t>在物理学中，我们常用均方根值来分析噪声。同样地我们可以计算速度有效值，即振动速度的均方根值，直接反映振动的能量。一台设备上不同位置测量的速度有效值中最大的一个称为该设备的振动烈度。</w:t>
       </w:r>
     </w:p>
     <w:p>
@@ -2251,15 +2171,15 @@
           <w:sz w:val="24"/>
         </w:rPr>
       </w:pPr>
-      <w:bookmarkStart w:id="34" w:name="_Toc29356_WPSOffice_Level2"/>
-      <w:r>
-        <w:rPr>
-          <w:rFonts w:asciiTheme="minorEastAsia" w:hAnsiTheme="minorEastAsia" w:cstheme="minorEastAsia" w:hint="eastAsia"/>
-          <w:sz w:val="24"/>
-        </w:rPr>
-        <w:t>整流平均值</w:t>
-      </w:r>
-      <w:bookmarkEnd w:id="34"/>
+      <w:bookmarkStart w:id="35" w:name="_Toc5546_WPSOffice_Level2"/>
+      <w:r>
+        <w:rPr>
+          <w:rFonts w:asciiTheme="minorEastAsia" w:hAnsiTheme="minorEastAsia" w:cstheme="minorEastAsia" w:hint="eastAsia"/>
+          <w:sz w:val="24"/>
+        </w:rPr>
+        <w:t>方差、标准差</w:t>
+      </w:r>
+      <w:bookmarkEnd w:id="35"/>
     </w:p>
     <w:p>
       <w:pPr>
@@ -2282,7 +2202,7 @@
           <w:rFonts w:asciiTheme="minorEastAsia" w:hAnsiTheme="minorEastAsia" w:cstheme="minorEastAsia" w:hint="eastAsia"/>
           <w:sz w:val="24"/>
         </w:rPr>
-        <w:t>整流来源于整流器，是将交流电转化为直流电的方式。整流平均值数学上也叫平均绝对值，是将数值大小取绝对值后再求平均值，例如位移的整流平均值为：</w:t>
+        <w:t>方差和标准差也是十分常用的统计量，是衡量一组数据离散程度的一个指标。在统计描述中，方差用来计算每一个变量（观察值）与总体均值之间的差异。为避免出现离均差总和为零，离均差平方和受样本含量的影响，统计学采用平均离均差平方和来描述变量的变异程度。总体方差计算公式：</w:t>
       </w:r>
     </w:p>
     <w:p>
@@ -2299,245 +2219,66 @@
           <w:position w:val="-28"/>
           <w:sz w:val="24"/>
         </w:rPr>
-        <w:object w:dxaOrig="1440" w:dyaOrig="680">
-          <v:shape id="_x0000_i1033" type="#_x0000_t75" style="width:1in;height:34pt" o:ole="">
+        <w:object w:dxaOrig="1880" w:dyaOrig="680" w14:anchorId="3372586A">
+          <v:shape id="_x0000_i1035" type="#_x0000_t75" style="width:94pt;height:34pt" o:ole="">
+            <v:imagedata r:id="rId21" o:title=""/>
+            <o:lock v:ext="edit" aspectratio="f"/>
+          </v:shape>
+          <o:OLEObject Type="Embed" ProgID="Equation.DSMT4" ShapeID="_x0000_i1035" DrawAspect="Content" ObjectID="_1489583998" r:id="rId22"/>
+        </w:object>
+      </w:r>
+    </w:p>
+    <w:p>
+      <w:pPr>
+        <w:rPr>
+          <w:rFonts w:asciiTheme="minorEastAsia" w:hAnsiTheme="minorEastAsia" w:cstheme="minorEastAsia"/>
+          <w:sz w:val="24"/>
+        </w:rPr>
+      </w:pPr>
+      <w:r>
+        <w:rPr>
+          <w:rFonts w:asciiTheme="minorEastAsia" w:hAnsiTheme="minorEastAsia" w:cstheme="minorEastAsia" w:hint="eastAsia"/>
+          <w:sz w:val="24"/>
+        </w:rPr>
+        <w:t>其中</w:t>
+      </w:r>
+      <w:r>
+        <w:rPr>
+          <w:rFonts w:ascii="Times New Roman" w:hAnsi="Times New Roman" w:cs="Times New Roman"/>
+          <w:i/>
+          <w:iCs/>
+          <w:sz w:val="24"/>
+        </w:rPr>
+        <w:t>μ</w:t>
+      </w:r>
+      <w:r>
+        <w:rPr>
+          <w:rFonts w:asciiTheme="minorEastAsia" w:hAnsiTheme="minorEastAsia" w:cstheme="minorEastAsia" w:hint="eastAsia"/>
+          <w:sz w:val="24"/>
+        </w:rPr>
+        <w:t>是总体均值。而实际工作中，总体均数难以得到时，应用样本统计量代替总体参数，经校正后，样本方差计算公式：</w:t>
+      </w:r>
+    </w:p>
+    <w:p>
+      <w:pPr>
+        <w:jc w:val="center"/>
+        <w:rPr>
+          <w:rFonts w:asciiTheme="minorEastAsia" w:hAnsiTheme="minorEastAsia" w:cstheme="minorEastAsia"/>
+          <w:sz w:val="24"/>
+        </w:rPr>
+      </w:pPr>
+      <w:r>
+        <w:rPr>
+          <w:rFonts w:asciiTheme="minorEastAsia" w:hAnsiTheme="minorEastAsia" w:cstheme="minorEastAsia" w:hint="eastAsia"/>
+          <w:position w:val="-28"/>
+          <w:sz w:val="24"/>
+        </w:rPr>
+        <w:object w:dxaOrig="2160" w:dyaOrig="680" w14:anchorId="44B6B805">
+          <v:shape id="_x0000_i1036" type="#_x0000_t75" style="width:108pt;height:34pt" o:ole="">
             <v:imagedata r:id="rId23" o:title=""/>
             <o:lock v:ext="edit" aspectratio="f"/>
           </v:shape>
-          <o:OLEObject Type="Embed" ProgID="Equation.DSMT4" ShapeID="_x0000_i1033" DrawAspect="Content" ObjectID="_1489498470" r:id="rId24"/>
-        </w:object>
-      </w:r>
-    </w:p>
-    <w:p>
-      <w:pPr>
-        <w:rPr>
-          <w:rFonts w:asciiTheme="minorEastAsia" w:hAnsiTheme="minorEastAsia" w:cstheme="minorEastAsia"/>
-          <w:sz w:val="24"/>
-        </w:rPr>
-      </w:pPr>
-    </w:p>
-    <w:p>
-      <w:pPr>
-        <w:numPr>
-          <w:ilvl w:val="0"/>
-          <w:numId w:val="2"/>
-        </w:numPr>
-        <w:outlineLvl w:val="1"/>
-        <w:rPr>
-          <w:rFonts w:asciiTheme="minorEastAsia" w:hAnsiTheme="minorEastAsia" w:cstheme="minorEastAsia"/>
-          <w:sz w:val="24"/>
-        </w:rPr>
-      </w:pPr>
-      <w:bookmarkStart w:id="35" w:name="_Toc30994_WPSOffice_Level2"/>
-      <w:r>
-        <w:rPr>
-          <w:rFonts w:asciiTheme="minorEastAsia" w:hAnsiTheme="minorEastAsia" w:cstheme="minorEastAsia" w:hint="eastAsia"/>
-          <w:sz w:val="24"/>
-        </w:rPr>
-        <w:t>有效值（均方根值）</w:t>
-      </w:r>
-      <w:bookmarkEnd w:id="35"/>
-    </w:p>
-    <w:p>
-      <w:pPr>
-        <w:rPr>
-          <w:rFonts w:asciiTheme="minorEastAsia" w:hAnsiTheme="minorEastAsia" w:cstheme="minorEastAsia"/>
-          <w:sz w:val="24"/>
-        </w:rPr>
-      </w:pPr>
-    </w:p>
-    <w:p>
-      <w:pPr>
-        <w:ind w:firstLine="420"/>
-        <w:rPr>
-          <w:rFonts w:asciiTheme="minorEastAsia" w:hAnsiTheme="minorEastAsia" w:cstheme="minorEastAsia"/>
-          <w:sz w:val="24"/>
-        </w:rPr>
-      </w:pPr>
-      <w:r>
-        <w:rPr>
-          <w:rFonts w:asciiTheme="minorEastAsia" w:hAnsiTheme="minorEastAsia" w:cstheme="minorEastAsia" w:hint="eastAsia"/>
-          <w:sz w:val="24"/>
-        </w:rPr>
-        <w:t>有效值也叫均方根值，在数据统计分析中，将所有值平方求和，求其均值，再开平方，就得到均方根值。</w:t>
-      </w:r>
-    </w:p>
-    <w:p>
-      <w:pPr>
-        <w:jc w:val="center"/>
-        <w:rPr>
-          <w:rFonts w:asciiTheme="minorEastAsia" w:hAnsiTheme="minorEastAsia" w:cstheme="minorEastAsia"/>
-          <w:position w:val="-30"/>
-          <w:sz w:val="24"/>
-        </w:rPr>
-      </w:pPr>
-      <w:r>
-        <w:rPr>
-          <w:rFonts w:asciiTheme="minorEastAsia" w:hAnsiTheme="minorEastAsia" w:cstheme="minorEastAsia" w:hint="eastAsia"/>
-          <w:position w:val="-30"/>
-          <w:sz w:val="24"/>
-        </w:rPr>
-        <w:object w:dxaOrig="1600" w:dyaOrig="760">
-          <v:shape id="_x0000_i1034" type="#_x0000_t75" style="width:80pt;height:38pt" o:ole="">
-            <v:imagedata r:id="rId25" o:title=""/>
-            <o:lock v:ext="edit" aspectratio="f"/>
-          </v:shape>
-          <o:OLEObject Type="Embed" ProgID="Equation.DSMT4" ShapeID="_x0000_i1034" DrawAspect="Content" ObjectID="_1489498471" r:id="rId26"/>
-        </w:object>
-      </w:r>
-    </w:p>
-    <w:p>
-      <w:pPr>
-        <w:ind w:firstLine="420"/>
-        <w:rPr>
-          <w:rFonts w:asciiTheme="minorEastAsia" w:hAnsiTheme="minorEastAsia" w:cstheme="minorEastAsia"/>
-          <w:sz w:val="24"/>
-        </w:rPr>
-      </w:pPr>
-      <w:r>
-        <w:rPr>
-          <w:rFonts w:asciiTheme="minorEastAsia" w:hAnsiTheme="minorEastAsia" w:cstheme="minorEastAsia" w:hint="eastAsia"/>
-          <w:sz w:val="24"/>
-        </w:rPr>
-        <w:t>在物理学中，我们常用均方根值来分析噪声。同样地我们可以计算速度有效值，即振动速度的均方根值，直接反映振动的能量。一台设备上不同位置测量的速度有效值中最大的一个称为该设备的振动烈度。</w:t>
-      </w:r>
-    </w:p>
-    <w:p>
-      <w:pPr>
-        <w:rPr>
-          <w:rFonts w:asciiTheme="minorEastAsia" w:hAnsiTheme="minorEastAsia" w:cstheme="minorEastAsia"/>
-          <w:sz w:val="24"/>
-        </w:rPr>
-      </w:pPr>
-    </w:p>
-    <w:p>
-      <w:pPr>
-        <w:numPr>
-          <w:ilvl w:val="0"/>
-          <w:numId w:val="2"/>
-        </w:numPr>
-        <w:outlineLvl w:val="1"/>
-        <w:rPr>
-          <w:rFonts w:asciiTheme="minorEastAsia" w:hAnsiTheme="minorEastAsia" w:cstheme="minorEastAsia"/>
-          <w:sz w:val="24"/>
-        </w:rPr>
-      </w:pPr>
-      <w:bookmarkStart w:id="36" w:name="_Toc5546_WPSOffice_Level2"/>
-      <w:r>
-        <w:rPr>
-          <w:rFonts w:asciiTheme="minorEastAsia" w:hAnsiTheme="minorEastAsia" w:cstheme="minorEastAsia" w:hint="eastAsia"/>
-          <w:sz w:val="24"/>
-        </w:rPr>
-        <w:t>方差、标准差</w:t>
-      </w:r>
-      <w:bookmarkEnd w:id="36"/>
-    </w:p>
-    <w:p>
-      <w:pPr>
-        <w:rPr>
-          <w:rFonts w:asciiTheme="minorEastAsia" w:hAnsiTheme="minorEastAsia" w:cstheme="minorEastAsia"/>
-          <w:sz w:val="24"/>
-        </w:rPr>
-      </w:pPr>
-    </w:p>
-    <w:p>
-      <w:pPr>
-        <w:ind w:firstLine="420"/>
-        <w:rPr>
-          <w:rFonts w:asciiTheme="minorEastAsia" w:hAnsiTheme="minorEastAsia" w:cstheme="minorEastAsia"/>
-          <w:sz w:val="24"/>
-        </w:rPr>
-      </w:pPr>
-      <w:r>
-        <w:rPr>
-          <w:rFonts w:asciiTheme="minorEastAsia" w:hAnsiTheme="minorEastAsia" w:cstheme="minorEastAsia" w:hint="eastAsia"/>
-          <w:sz w:val="24"/>
-        </w:rPr>
-        <w:t>方差和标准差也是十分常用的统计量，是衡量一组数据离散程度的一个指</w:t>
-      </w:r>
-      <w:r>
-        <w:rPr>
-          <w:rFonts w:asciiTheme="minorEastAsia" w:hAnsiTheme="minorEastAsia" w:cstheme="minorEastAsia" w:hint="eastAsia"/>
-          <w:sz w:val="24"/>
-        </w:rPr>
-        <w:lastRenderedPageBreak/>
-        <w:t>标。在统计描述中，方差用来计算每一个变量（观察值）与总体均值之间的差异。为避免出现离均差总和为零，离均差平方和受样本含量的影响，统计学采用平均离均差平方和来描述变量的变异程度。总体方差计算公式：</w:t>
-      </w:r>
-    </w:p>
-    <w:p>
-      <w:pPr>
-        <w:jc w:val="center"/>
-        <w:rPr>
-          <w:rFonts w:asciiTheme="minorEastAsia" w:hAnsiTheme="minorEastAsia" w:cstheme="minorEastAsia"/>
-          <w:sz w:val="24"/>
-        </w:rPr>
-      </w:pPr>
-      <w:r>
-        <w:rPr>
-          <w:rFonts w:asciiTheme="minorEastAsia" w:hAnsiTheme="minorEastAsia" w:cstheme="minorEastAsia" w:hint="eastAsia"/>
-          <w:position w:val="-28"/>
-          <w:sz w:val="24"/>
-        </w:rPr>
-        <w:object w:dxaOrig="1880" w:dyaOrig="680">
-          <v:shape id="_x0000_i1035" type="#_x0000_t75" style="width:94pt;height:34pt" o:ole="">
-            <v:imagedata r:id="rId27" o:title=""/>
-            <o:lock v:ext="edit" aspectratio="f"/>
-          </v:shape>
-          <o:OLEObject Type="Embed" ProgID="Equation.DSMT4" ShapeID="_x0000_i1035" DrawAspect="Content" ObjectID="_1489498472" r:id="rId28"/>
-        </w:object>
-      </w:r>
-    </w:p>
-    <w:p>
-      <w:pPr>
-        <w:rPr>
-          <w:rFonts w:asciiTheme="minorEastAsia" w:hAnsiTheme="minorEastAsia" w:cstheme="minorEastAsia"/>
-          <w:sz w:val="24"/>
-        </w:rPr>
-      </w:pPr>
-      <w:r>
-        <w:rPr>
-          <w:rFonts w:asciiTheme="minorEastAsia" w:hAnsiTheme="minorEastAsia" w:cstheme="minorEastAsia" w:hint="eastAsia"/>
-          <w:sz w:val="24"/>
-        </w:rPr>
-        <w:t>其中</w:t>
-      </w:r>
-      <w:r>
-        <w:rPr>
-          <w:rFonts w:ascii="Times New Roman" w:hAnsi="Times New Roman" w:cs="Times New Roman"/>
-          <w:i/>
-          <w:iCs/>
-          <w:sz w:val="24"/>
-        </w:rPr>
-        <w:t>μ</w:t>
-      </w:r>
-      <w:r>
-        <w:rPr>
-          <w:rFonts w:asciiTheme="minorEastAsia" w:hAnsiTheme="minorEastAsia" w:cstheme="minorEastAsia" w:hint="eastAsia"/>
-          <w:sz w:val="24"/>
-        </w:rPr>
-        <w:t>是总体均值。而实际工作中，总体均数难以得到时，应用样本统计量代替总体参数，经校正后，样本方差计算公式：</w:t>
-      </w:r>
-    </w:p>
-    <w:p>
-      <w:pPr>
-        <w:jc w:val="center"/>
-        <w:rPr>
-          <w:rFonts w:asciiTheme="minorEastAsia" w:hAnsiTheme="minorEastAsia" w:cstheme="minorEastAsia"/>
-          <w:sz w:val="24"/>
-        </w:rPr>
-      </w:pPr>
-      <w:r>
-        <w:rPr>
-          <w:rFonts w:asciiTheme="minorEastAsia" w:hAnsiTheme="minorEastAsia" w:cstheme="minorEastAsia" w:hint="eastAsia"/>
-          <w:position w:val="-28"/>
-          <w:sz w:val="24"/>
-        </w:rPr>
-        <w:object w:dxaOrig="2160" w:dyaOrig="680">
-          <v:shape id="_x0000_i1036" type="#_x0000_t75" style="width:108pt;height:34pt" o:ole="">
-            <v:imagedata r:id="rId29" o:title=""/>
-            <o:lock v:ext="edit" aspectratio="f"/>
-          </v:shape>
-          <o:OLEObject Type="Embed" ProgID="Equation.DSMT4" ShapeID="_x0000_i1036" DrawAspect="Content" ObjectID="_1489498473" r:id="rId30"/>
+          <o:OLEObject Type="Embed" ProgID="Equation.DSMT4" ShapeID="_x0000_i1036" DrawAspect="Content" ObjectID="_1489583999" r:id="rId24"/>
         </w:object>
       </w:r>
     </w:p>
@@ -2656,8 +2397,9 @@
           <w:sz w:val="24"/>
           <w:lang w:eastAsia="en-US"/>
         </w:rPr>
+        <w:lastRenderedPageBreak/>
         <w:drawing>
-          <wp:inline distT="0" distB="0" distL="114300" distR="114300">
+          <wp:inline distT="0" distB="0" distL="114300" distR="114300" wp14:anchorId="30BE65AB" wp14:editId="134F2066">
             <wp:extent cx="3966845" cy="1907540"/>
             <wp:effectExtent l="0" t="0" r="10795" b="12700"/>
             <wp:docPr id="9" name="图片 58" descr="IMG_256"/>
@@ -2674,7 +2416,7 @@
                     </pic:cNvPicPr>
                   </pic:nvPicPr>
                   <pic:blipFill>
-                    <a:blip r:embed="rId31"/>
+                    <a:blip r:embed="rId25"/>
                     <a:stretch>
                       <a:fillRect/>
                     </a:stretch>
@@ -2768,7 +2510,7 @@
           <w:sz w:val="24"/>
         </w:rPr>
       </w:pPr>
-      <w:bookmarkStart w:id="37" w:name="_Toc17975_WPSOffice_Level2"/>
+      <w:bookmarkStart w:id="36" w:name="_Toc17975_WPSOffice_Level2"/>
       <w:r>
         <w:rPr>
           <w:rFonts w:asciiTheme="minorEastAsia" w:hAnsiTheme="minorEastAsia" w:cstheme="minorEastAsia" w:hint="eastAsia"/>
@@ -2776,7 +2518,7 @@
         </w:rPr>
         <w:t>歪度（偏度）</w:t>
       </w:r>
-      <w:bookmarkEnd w:id="37"/>
+      <w:bookmarkEnd w:id="36"/>
     </w:p>
     <w:p>
       <w:pPr>
@@ -2816,11 +2558,11 @@
           <w:position w:val="-28"/>
           <w:sz w:val="24"/>
         </w:rPr>
-        <w:object w:dxaOrig="1882" w:dyaOrig="715">
+        <w:object w:dxaOrig="1882" w:dyaOrig="715" w14:anchorId="5D9AA346">
           <v:shape id="_x0000_i1037" type="#_x0000_t75" style="width:94pt;height:36pt" o:ole="">
-            <v:imagedata r:id="rId32" o:title=""/>
+            <v:imagedata r:id="rId26" o:title=""/>
           </v:shape>
-          <o:OLEObject Type="Embed" ProgID="Equation.DSMT4" ShapeID="_x0000_i1037" DrawAspect="Content" ObjectID="_1489498474" r:id="rId33"/>
+          <o:OLEObject Type="Embed" ProgID="Equation.DSMT4" ShapeID="_x0000_i1037" DrawAspect="Content" ObjectID="_1489584000" r:id="rId27"/>
         </w:object>
       </w:r>
     </w:p>
@@ -2869,9 +2611,8 @@
           <w:sz w:val="24"/>
           <w:lang w:eastAsia="en-US"/>
         </w:rPr>
-        <w:lastRenderedPageBreak/>
         <w:drawing>
-          <wp:inline distT="0" distB="0" distL="114300" distR="114300">
+          <wp:inline distT="0" distB="0" distL="114300" distR="114300" wp14:anchorId="10769371" wp14:editId="300315D1">
             <wp:extent cx="4324350" cy="1666875"/>
             <wp:effectExtent l="0" t="0" r="3810" b="9525"/>
             <wp:docPr id="8" name="图片 57" descr="IMG_256"/>
@@ -2888,7 +2629,7 @@
                     </pic:cNvPicPr>
                   </pic:nvPicPr>
                   <pic:blipFill>
-                    <a:blip r:embed="rId34"/>
+                    <a:blip r:embed="rId28"/>
                     <a:stretch>
                       <a:fillRect/>
                     </a:stretch>
@@ -2950,7 +2691,15 @@
           <w:rFonts w:asciiTheme="minorEastAsia" w:hAnsiTheme="minorEastAsia" w:cstheme="minorEastAsia" w:hint="eastAsia"/>
           <w:sz w:val="24"/>
         </w:rPr>
-        <w:t>当你看到一个标准差的时候，你只能了解到这组数据的波动程度，却无法细致的了解到波动的是较小的数还是较大的数，而我们常常研究的正态分布是左右对称的。可以这么理解，标准差的大小是由数据的波动造成的，但是你并不知道是较大的数据有较大的波动还是较小的数据有较大的波动，比如-90,-50,-25,0,1,2,3,这就是较小的数有较大的波动。而-3,-2,-1,0,25,50,90就是较大的数有较大的波动。所以正歪度（偏度）即右偏分布有着较大值有较大的波动的特征，而负歪度（偏度）即左偏分布有着较小值有较大的波动的特征。</w:t>
+        <w:t>当你看到一个标准差的时候，你只能了解到这组数据的波动程度，却无法细致的了解到波动的是较小的数还是较大的数，而我们常常研究的正态分布是左右</w:t>
+      </w:r>
+      <w:r>
+        <w:rPr>
+          <w:rFonts w:asciiTheme="minorEastAsia" w:hAnsiTheme="minorEastAsia" w:cstheme="minorEastAsia" w:hint="eastAsia"/>
+          <w:sz w:val="24"/>
+        </w:rPr>
+        <w:lastRenderedPageBreak/>
+        <w:t>对称的。可以这么理解，标准差的大小是由数据的波动造成的，但是你并不知道是较大的数据有较大的波动还是较小的数据有较大的波动，比如-90,-50,-25,0,1,2,3,这就是较小的数有较大的波动。而-3,-2,-1,0,25,50,90就是较大的数有较大的波动。所以正歪度（偏度）即右偏分布有着较大值有较大的波动的特征，而负歪度（偏度）即左偏分布有着较小值有较大的波动的特征。</w:t>
       </w:r>
     </w:p>
     <w:p>
@@ -2973,7 +2722,7 @@
           <w:sz w:val="24"/>
         </w:rPr>
       </w:pPr>
-      <w:bookmarkStart w:id="38" w:name="_Toc8325_WPSOffice_Level2"/>
+      <w:bookmarkStart w:id="37" w:name="_Toc8325_WPSOffice_Level2"/>
       <w:r>
         <w:rPr>
           <w:rFonts w:asciiTheme="minorEastAsia" w:hAnsiTheme="minorEastAsia" w:cstheme="minorEastAsia" w:hint="eastAsia"/>
@@ -2981,7 +2730,7 @@
         </w:rPr>
         <w:t>峭度（峰度）</w:t>
       </w:r>
-      <w:bookmarkEnd w:id="38"/>
+      <w:bookmarkEnd w:id="37"/>
     </w:p>
     <w:p>
       <w:pPr>
@@ -3021,11 +2770,11 @@
           <w:position w:val="-28"/>
           <w:sz w:val="24"/>
         </w:rPr>
-        <w:object w:dxaOrig="2183" w:dyaOrig="715">
+        <w:object w:dxaOrig="2183" w:dyaOrig="715" w14:anchorId="0168BC82">
           <v:shape id="_x0000_i1038" type="#_x0000_t75" style="width:109.35pt;height:36pt" o:ole="">
-            <v:imagedata r:id="rId35" o:title=""/>
+            <v:imagedata r:id="rId29" o:title=""/>
           </v:shape>
-          <o:OLEObject Type="Embed" ProgID="Equation.DSMT4" ShapeID="_x0000_i1038" DrawAspect="Content" ObjectID="_1489498475" r:id="rId36"/>
+          <o:OLEObject Type="Embed" ProgID="Equation.DSMT4" ShapeID="_x0000_i1038" DrawAspect="Content" ObjectID="_1489584001" r:id="rId30"/>
         </w:object>
       </w:r>
     </w:p>
@@ -3061,7 +2810,7 @@
           <w:lang w:eastAsia="en-US"/>
         </w:rPr>
         <w:drawing>
-          <wp:inline distT="0" distB="0" distL="114300" distR="114300">
+          <wp:inline distT="0" distB="0" distL="114300" distR="114300" wp14:anchorId="2A1488F1" wp14:editId="70D6447D">
             <wp:extent cx="3018155" cy="2164080"/>
             <wp:effectExtent l="0" t="0" r="14605" b="0"/>
             <wp:docPr id="10" name="图片 59" descr="IMG_256"/>
@@ -3078,7 +2827,7 @@
                     </pic:cNvPicPr>
                   </pic:nvPicPr>
                   <pic:blipFill>
-                    <a:blip r:embed="rId37"/>
+                    <a:blip r:embed="rId31"/>
                     <a:stretch>
                       <a:fillRect/>
                     </a:stretch>
@@ -3140,7 +2889,6 @@
           <w:rFonts w:asciiTheme="minorEastAsia" w:hAnsiTheme="minorEastAsia" w:cstheme="minorEastAsia" w:hint="eastAsia"/>
           <w:sz w:val="24"/>
         </w:rPr>
-        <w:lastRenderedPageBreak/>
         <w:t>根据变量值的集中与分散程度，峭度一般可表现为三种形态：尖顶峭度、平顶峭度和标准峭度。当变量值的次数在众数周围分布比较集中，使次数分布曲线比正态分布曲线顶峰更为隆起尖峭，称为尖顶峭度；当变数值的次数在众数周围分布较为分散，使次数分布曲线较正态分布曲线更为平缓，称为平顶峭度。可见，尖顶峭度或平顶峭度都是相对正态分布曲线的标准峭度而言的。</w:t>
       </w:r>
     </w:p>
@@ -3164,7 +2912,7 @@
           <w:sz w:val="24"/>
         </w:rPr>
       </w:pPr>
-      <w:bookmarkStart w:id="39" w:name="_Toc4326_WPSOffice_Level2"/>
+      <w:bookmarkStart w:id="38" w:name="_Toc4326_WPSOffice_Level2"/>
       <w:r>
         <w:rPr>
           <w:rFonts w:asciiTheme="minorEastAsia" w:hAnsiTheme="minorEastAsia" w:cstheme="minorEastAsia" w:hint="eastAsia"/>
@@ -3172,7 +2920,7 @@
         </w:rPr>
         <w:t>裕度</w:t>
       </w:r>
-      <w:bookmarkEnd w:id="39"/>
+      <w:bookmarkEnd w:id="38"/>
     </w:p>
     <w:p>
       <w:pPr>
@@ -3212,12 +2960,12 @@
           <w:position w:val="-30"/>
           <w:sz w:val="24"/>
         </w:rPr>
-        <w:object w:dxaOrig="2940" w:dyaOrig="700">
+        <w:object w:dxaOrig="2940" w:dyaOrig="700" w14:anchorId="670E6AED">
           <v:shape id="_x0000_i1039" type="#_x0000_t75" style="width:147.35pt;height:35.35pt" o:ole="">
-            <v:imagedata r:id="rId38" o:title=""/>
+            <v:imagedata r:id="rId32" o:title=""/>
             <o:lock v:ext="edit" aspectratio="f"/>
           </v:shape>
-          <o:OLEObject Type="Embed" ProgID="Equation.DSMT4" ShapeID="_x0000_i1039" DrawAspect="Content" ObjectID="_1489498476" r:id="rId39"/>
+          <o:OLEObject Type="Embed" ProgID="Equation.DSMT4" ShapeID="_x0000_i1039" DrawAspect="Content" ObjectID="_1489584002" r:id="rId33"/>
         </w:object>
       </w:r>
     </w:p>
@@ -3290,7 +3038,7 @@
           <w:sz w:val="24"/>
         </w:rPr>
       </w:pPr>
-      <w:bookmarkStart w:id="40" w:name="_Toc14421_WPSOffice_Level2"/>
+      <w:bookmarkStart w:id="39" w:name="_Toc14421_WPSOffice_Level2"/>
       <w:r>
         <w:rPr>
           <w:rFonts w:asciiTheme="minorEastAsia" w:hAnsiTheme="minorEastAsia" w:cstheme="minorEastAsia" w:hint="eastAsia"/>
@@ -3298,7 +3046,7 @@
         </w:rPr>
         <w:t>波形指标</w:t>
       </w:r>
-      <w:bookmarkEnd w:id="40"/>
+      <w:bookmarkEnd w:id="39"/>
     </w:p>
     <w:p>
       <w:pPr>
@@ -3338,12 +3086,12 @@
           <w:position w:val="-30"/>
           <w:sz w:val="24"/>
         </w:rPr>
-        <w:object w:dxaOrig="1020" w:dyaOrig="680">
+        <w:object w:dxaOrig="1020" w:dyaOrig="680" w14:anchorId="2F2903E7">
           <v:shape id="_x0000_i1040" type="#_x0000_t75" style="width:51.35pt;height:34pt" o:ole="">
-            <v:imagedata r:id="rId40" o:title=""/>
+            <v:imagedata r:id="rId34" o:title=""/>
             <o:lock v:ext="edit" aspectratio="f"/>
           </v:shape>
-          <o:OLEObject Type="Embed" ProgID="Equation.DSMT4" ShapeID="_x0000_i1040" DrawAspect="Content" ObjectID="_1489498477" r:id="rId41"/>
+          <o:OLEObject Type="Embed" ProgID="Equation.DSMT4" ShapeID="_x0000_i1040" DrawAspect="Content" ObjectID="_1489584003" r:id="rId35"/>
         </w:object>
       </w:r>
     </w:p>
@@ -3360,12 +3108,12 @@
           <w:position w:val="-12"/>
           <w:sz w:val="24"/>
         </w:rPr>
-        <w:object w:dxaOrig="400" w:dyaOrig="360">
+        <w:object w:dxaOrig="400" w:dyaOrig="360" w14:anchorId="53878DC8">
           <v:shape id="_x0000_i1041" type="#_x0000_t75" style="width:20pt;height:18pt" o:ole="">
-            <v:imagedata r:id="rId42" o:title=""/>
+            <v:imagedata r:id="rId36" o:title=""/>
             <o:lock v:ext="edit" aspectratio="f"/>
           </v:shape>
-          <o:OLEObject Type="Embed" ProgID="Equation.DSMT4" ShapeID="_x0000_i1041" DrawAspect="Content" ObjectID="_1489498478" r:id="rId43"/>
+          <o:OLEObject Type="Embed" ProgID="Equation.DSMT4" ShapeID="_x0000_i1041" DrawAspect="Content" ObjectID="_1489584004" r:id="rId37"/>
         </w:object>
       </w:r>
       <w:r>
@@ -3381,12 +3129,12 @@
           <w:position w:val="-10"/>
           <w:sz w:val="24"/>
         </w:rPr>
-        <w:object w:dxaOrig="360" w:dyaOrig="380">
+        <w:object w:dxaOrig="360" w:dyaOrig="380" w14:anchorId="12571BD5">
           <v:shape id="_x0000_i1042" type="#_x0000_t75" style="width:18pt;height:19.35pt" o:ole="">
-            <v:imagedata r:id="rId44" o:title=""/>
+            <v:imagedata r:id="rId38" o:title=""/>
             <o:lock v:ext="edit" aspectratio="f"/>
           </v:shape>
-          <o:OLEObject Type="Embed" ProgID="Equation.DSMT4" ShapeID="_x0000_i1042" DrawAspect="Content" ObjectID="_1489498479" r:id="rId45"/>
+          <o:OLEObject Type="Embed" ProgID="Equation.DSMT4" ShapeID="_x0000_i1042" DrawAspect="Content" ObjectID="_1489584005" r:id="rId39"/>
         </w:object>
       </w:r>
       <w:r>
@@ -3417,7 +3165,7 @@
           <w:sz w:val="24"/>
         </w:rPr>
       </w:pPr>
-      <w:bookmarkStart w:id="41" w:name="_Toc13577_WPSOffice_Level2"/>
+      <w:bookmarkStart w:id="40" w:name="_Toc13577_WPSOffice_Level2"/>
       <w:r>
         <w:rPr>
           <w:rFonts w:asciiTheme="minorEastAsia" w:hAnsiTheme="minorEastAsia" w:cstheme="minorEastAsia" w:hint="eastAsia"/>
@@ -3425,7 +3173,7 @@
         </w:rPr>
         <w:t>峰值指标</w:t>
       </w:r>
-      <w:bookmarkEnd w:id="41"/>
+      <w:bookmarkEnd w:id="40"/>
     </w:p>
     <w:p>
       <w:pPr>
@@ -3450,7 +3198,7 @@
         </w:rPr>
         <w:t>峰值指标是</w:t>
       </w:r>
-      <w:hyperlink r:id="rId46" w:tooltip="波形" w:history="1">
+      <w:hyperlink r:id="rId40" w:tooltip="波形" w:history="1">
         <w:r>
           <w:rPr>
             <w:rFonts w:asciiTheme="minorEastAsia" w:hAnsiTheme="minorEastAsia" w:cstheme="minorEastAsia" w:hint="eastAsia"/>
@@ -3466,7 +3214,7 @@
         </w:rPr>
         <w:t>的参数，例如</w:t>
       </w:r>
-      <w:hyperlink r:id="rId47" w:tooltip="交流电" w:history="1">
+      <w:hyperlink r:id="rId41" w:tooltip="交流电" w:history="1">
         <w:r>
           <w:rPr>
             <w:rFonts w:asciiTheme="minorEastAsia" w:hAnsiTheme="minorEastAsia" w:cstheme="minorEastAsia" w:hint="eastAsia"/>
@@ -3497,12 +3245,12 @@
           <w:position w:val="-30"/>
           <w:sz w:val="24"/>
         </w:rPr>
-        <w:object w:dxaOrig="1260" w:dyaOrig="680">
+        <w:object w:dxaOrig="1260" w:dyaOrig="680" w14:anchorId="32D37C9E">
           <v:shape id="_x0000_i1043" type="#_x0000_t75" style="width:63.35pt;height:34pt" o:ole="">
-            <v:imagedata r:id="rId48" o:title=""/>
+            <v:imagedata r:id="rId42" o:title=""/>
             <o:lock v:ext="edit" aspectratio="f"/>
           </v:shape>
-          <o:OLEObject Type="Embed" ProgID="Equation.DSMT4" ShapeID="_x0000_i1043" DrawAspect="Content" ObjectID="_1489498480" r:id="rId49"/>
+          <o:OLEObject Type="Embed" ProgID="Equation.DSMT4" ShapeID="_x0000_i1043" DrawAspect="Content" ObjectID="_1489584006" r:id="rId43"/>
         </w:object>
       </w:r>
     </w:p>
@@ -3520,7 +3268,7 @@
         </w:rPr>
         <w:t>换句话说，峰值指标表示峰值在波形中的极端程度。峰值指标1表示没有峰值，例如</w:t>
       </w:r>
-      <w:hyperlink r:id="rId50" w:tooltip="Direct current" w:history="1">
+      <w:hyperlink r:id="rId44" w:tooltip="Direct current" w:history="1">
         <w:r>
           <w:rPr>
             <w:rFonts w:asciiTheme="minorEastAsia" w:hAnsiTheme="minorEastAsia" w:cstheme="minorEastAsia" w:hint="eastAsia"/>
@@ -3536,7 +3284,7 @@
         </w:rPr>
         <w:t>或</w:t>
       </w:r>
-      <w:hyperlink r:id="rId51" w:tooltip="方波" w:history="1">
+      <w:hyperlink r:id="rId45" w:tooltip="方波" w:history="1">
         <w:r>
           <w:rPr>
             <w:rFonts w:asciiTheme="minorEastAsia" w:hAnsiTheme="minorEastAsia" w:cstheme="minorEastAsia" w:hint="eastAsia"/>
@@ -3573,7 +3321,7 @@
           <w:sz w:val="24"/>
         </w:rPr>
       </w:pPr>
-      <w:bookmarkStart w:id="42" w:name="_Toc4054_WPSOffice_Level2"/>
+      <w:bookmarkStart w:id="41" w:name="_Toc4054_WPSOffice_Level2"/>
       <w:r>
         <w:rPr>
           <w:rFonts w:asciiTheme="minorEastAsia" w:hAnsiTheme="minorEastAsia" w:cstheme="minorEastAsia" w:hint="eastAsia"/>
@@ -3581,7 +3329,7 @@
         </w:rPr>
         <w:t>脉冲指标</w:t>
       </w:r>
-      <w:bookmarkEnd w:id="42"/>
+      <w:bookmarkEnd w:id="41"/>
     </w:p>
     <w:p>
       <w:pPr>
@@ -3621,12 +3369,12 @@
           <w:position w:val="-30"/>
           <w:sz w:val="24"/>
         </w:rPr>
-        <w:object w:dxaOrig="1219" w:dyaOrig="680">
+        <w:object w:dxaOrig="1219" w:dyaOrig="680" w14:anchorId="766082C0">
           <v:shape id="_x0000_i1044" type="#_x0000_t75" style="width:60.65pt;height:34pt" o:ole="">
-            <v:imagedata r:id="rId52" o:title=""/>
+            <v:imagedata r:id="rId46" o:title=""/>
             <o:lock v:ext="edit" aspectratio="f"/>
           </v:shape>
-          <o:OLEObject Type="Embed" ProgID="Equation.DSMT4" ShapeID="_x0000_i1044" DrawAspect="Content" ObjectID="_1489498481" r:id="rId53"/>
+          <o:OLEObject Type="Embed" ProgID="Equation.DSMT4" ShapeID="_x0000_i1044" DrawAspect="Content" ObjectID="_1489584007" r:id="rId47"/>
         </w:object>
       </w:r>
     </w:p>
@@ -3650,12 +3398,12 @@
           <w:position w:val="-14"/>
           <w:sz w:val="24"/>
         </w:rPr>
-        <w:object w:dxaOrig="1200" w:dyaOrig="380">
+        <w:object w:dxaOrig="1200" w:dyaOrig="380" w14:anchorId="6F84F948">
           <v:shape id="_x0000_i1045" type="#_x0000_t75" style="width:60pt;height:19.35pt" o:ole="">
-            <v:imagedata r:id="rId54" o:title=""/>
+            <v:imagedata r:id="rId48" o:title=""/>
             <o:lock v:ext="edit" aspectratio="f"/>
           </v:shape>
-          <o:OLEObject Type="Embed" ProgID="Equation.DSMT4" ShapeID="_x0000_i1045" DrawAspect="Content" ObjectID="_1489498482" r:id="rId55"/>
+          <o:OLEObject Type="Embed" ProgID="Equation.DSMT4" ShapeID="_x0000_i1045" DrawAspect="Content" ObjectID="_1489584008" r:id="rId49"/>
         </w:object>
       </w:r>
     </w:p>
@@ -3672,15 +3420,7 @@
           <w:rFonts w:asciiTheme="minorEastAsia" w:hAnsiTheme="minorEastAsia" w:cstheme="minorEastAsia" w:hint="eastAsia"/>
           <w:sz w:val="24"/>
         </w:rPr>
-        <w:t>峭度指标、裕度指标和脉冲指标对冲击脉冲型故障比较敏感。当早期发生故</w:t>
-      </w:r>
-      <w:r>
-        <w:rPr>
-          <w:rFonts w:asciiTheme="minorEastAsia" w:hAnsiTheme="minorEastAsia" w:cstheme="minorEastAsia" w:hint="eastAsia"/>
-          <w:sz w:val="24"/>
-        </w:rPr>
-        <w:lastRenderedPageBreak/>
-        <w:t>障时，大幅值的脉冲还不是很多，均方根值变化不大，上述参数已有增加。当故障逐步发展时，它们上升较快，但上升到一定程度后会逐步下降。</w:t>
+        <w:t>峭度指标、裕度指标和脉冲指标对冲击脉冲型故障比较敏感。当早期发生故障时，大幅值的脉冲还不是很多，均方根值变化不大，上述参数已有增加。当故障逐步发展时，它们上升较快，但上升到一定程度后会逐步下降。</w:t>
       </w:r>
     </w:p>
     <w:p>
@@ -3703,7 +3443,7 @@
           <w:sz w:val="24"/>
         </w:rPr>
       </w:pPr>
-      <w:bookmarkStart w:id="43" w:name="_Toc27650_WPSOffice_Level1"/>
+      <w:bookmarkStart w:id="42" w:name="_Toc27650_WPSOffice_Level1"/>
       <w:r>
         <w:rPr>
           <w:rFonts w:asciiTheme="minorEastAsia" w:hAnsiTheme="minorEastAsia" w:cstheme="minorEastAsia" w:hint="eastAsia"/>
@@ -3711,7 +3451,7 @@
         </w:rPr>
         <w:t>故障诊断</w:t>
       </w:r>
-      <w:bookmarkEnd w:id="43"/>
+      <w:bookmarkEnd w:id="42"/>
     </w:p>
     <w:p>
       <w:pPr>
@@ -3732,7 +3472,7 @@
           <w:sz w:val="24"/>
         </w:rPr>
       </w:pPr>
-      <w:bookmarkStart w:id="44" w:name="_Toc20192_WPSOffice_Level2"/>
+      <w:bookmarkStart w:id="43" w:name="_Toc20192_WPSOffice_Level2"/>
       <w:r>
         <w:rPr>
           <w:rFonts w:asciiTheme="minorEastAsia" w:hAnsiTheme="minorEastAsia" w:cstheme="minorEastAsia" w:hint="eastAsia"/>
@@ -3740,7 +3480,7 @@
         </w:rPr>
         <w:t>频谱分析</w:t>
       </w:r>
-      <w:bookmarkEnd w:id="44"/>
+      <w:bookmarkEnd w:id="43"/>
     </w:p>
     <w:p>
       <w:pPr>
@@ -4129,125 +3869,125 @@
           <w:position w:val="-30"/>
           <w:sz w:val="24"/>
         </w:rPr>
-        <w:object w:dxaOrig="2940" w:dyaOrig="700">
+        <w:object w:dxaOrig="2940" w:dyaOrig="700" w14:anchorId="5B5C30F9">
           <v:shape id="_x0000_i1046" type="#_x0000_t75" style="width:147.35pt;height:35.35pt" o:ole="">
+            <v:imagedata r:id="rId50" o:title=""/>
+            <o:lock v:ext="edit" aspectratio="f"/>
+          </v:shape>
+          <o:OLEObject Type="Embed" ProgID="Equation.DSMT4" ShapeID="_x0000_i1046" DrawAspect="Content" ObjectID="_1489584009" r:id="rId51"/>
+        </w:object>
+      </w:r>
+    </w:p>
+    <w:p>
+      <w:pPr>
+        <w:rPr>
+          <w:rFonts w:asciiTheme="minorEastAsia" w:hAnsiTheme="minorEastAsia" w:cstheme="minorEastAsia"/>
+          <w:sz w:val="24"/>
+        </w:rPr>
+      </w:pPr>
+      <w:r>
+        <w:rPr>
+          <w:rFonts w:asciiTheme="minorEastAsia" w:hAnsiTheme="minorEastAsia" w:cstheme="minorEastAsia" w:hint="eastAsia"/>
+          <w:sz w:val="24"/>
+        </w:rPr>
+        <w:t>其中，</w:t>
+      </w:r>
+      <w:r>
+        <w:rPr>
+          <w:rFonts w:ascii="Times New Roman" w:hAnsi="Times New Roman" w:cs="Times New Roman"/>
+          <w:i/>
+          <w:iCs/>
+          <w:sz w:val="24"/>
+        </w:rPr>
+        <w:t>i</w:t>
+      </w:r>
+      <w:r>
+        <w:rPr>
+          <w:rFonts w:asciiTheme="minorEastAsia" w:hAnsiTheme="minorEastAsia" w:cstheme="minorEastAsia" w:hint="eastAsia"/>
+          <w:sz w:val="24"/>
+        </w:rPr>
+        <w:t>为虚数单位。简单地，记</w:t>
+      </w:r>
+      <w:r>
+        <w:rPr>
+          <w:rFonts w:asciiTheme="minorEastAsia" w:hAnsiTheme="minorEastAsia" w:cstheme="minorEastAsia" w:hint="eastAsia"/>
+          <w:position w:val="-10"/>
+          <w:sz w:val="24"/>
+        </w:rPr>
+        <w:object w:dxaOrig="2940" w:dyaOrig="400" w14:anchorId="7ACF96FF">
+          <v:shape id="_x0000_i1047" type="#_x0000_t75" style="width:147.35pt;height:20pt" o:ole="">
+            <v:imagedata r:id="rId52" o:title=""/>
+            <o:lock v:ext="edit" aspectratio="f"/>
+          </v:shape>
+          <o:OLEObject Type="Embed" ProgID="Equation.DSMT4" ShapeID="_x0000_i1047" DrawAspect="Content" ObjectID="_1489584010" r:id="rId53"/>
+        </w:object>
+      </w:r>
+      <w:r>
+        <w:rPr>
+          <w:rFonts w:asciiTheme="minorEastAsia" w:hAnsiTheme="minorEastAsia" w:cstheme="minorEastAsia" w:hint="eastAsia"/>
+          <w:sz w:val="24"/>
+        </w:rPr>
+        <w:t>，则有</w:t>
+      </w:r>
+    </w:p>
+    <w:p>
+      <w:pPr>
+        <w:jc w:val="center"/>
+        <w:rPr>
+          <w:rFonts w:asciiTheme="minorEastAsia" w:hAnsiTheme="minorEastAsia" w:cstheme="minorEastAsia"/>
+          <w:sz w:val="24"/>
+        </w:rPr>
+      </w:pPr>
+      <w:r>
+        <w:rPr>
+          <w:rFonts w:asciiTheme="minorEastAsia" w:hAnsiTheme="minorEastAsia" w:cstheme="minorEastAsia" w:hint="eastAsia"/>
+          <w:position w:val="-12"/>
+          <w:sz w:val="24"/>
+        </w:rPr>
+        <w:object w:dxaOrig="1040" w:dyaOrig="420" w14:anchorId="08E0ACFA">
+          <v:shape id="_x0000_i1048" type="#_x0000_t75" style="width:52pt;height:21.35pt" o:ole="">
+            <v:imagedata r:id="rId54" o:title=""/>
+            <o:lock v:ext="edit" aspectratio="f"/>
+          </v:shape>
+          <o:OLEObject Type="Embed" ProgID="Equation.DSMT4" ShapeID="_x0000_i1048" DrawAspect="Content" ObjectID="_1489584011" r:id="rId55"/>
+        </w:object>
+      </w:r>
+    </w:p>
+    <w:p>
+      <w:pPr>
+        <w:rPr>
+          <w:rFonts w:asciiTheme="minorEastAsia" w:hAnsiTheme="minorEastAsia" w:cstheme="minorEastAsia"/>
+          <w:sz w:val="24"/>
+        </w:rPr>
+      </w:pPr>
+      <w:r>
+        <w:rPr>
+          <w:rFonts w:asciiTheme="minorEastAsia" w:hAnsiTheme="minorEastAsia" w:cstheme="minorEastAsia" w:hint="eastAsia"/>
+          <w:sz w:val="24"/>
+        </w:rPr>
+        <w:t>其中，</w:t>
+      </w:r>
+    </w:p>
+    <w:p>
+      <w:pPr>
+        <w:jc w:val="center"/>
+        <w:rPr>
+          <w:rFonts w:asciiTheme="minorEastAsia" w:hAnsiTheme="minorEastAsia" w:cstheme="minorEastAsia"/>
+          <w:sz w:val="24"/>
+        </w:rPr>
+      </w:pPr>
+      <w:r>
+        <w:rPr>
+          <w:rFonts w:asciiTheme="minorEastAsia" w:hAnsiTheme="minorEastAsia" w:cstheme="minorEastAsia"/>
+          <w:position w:val="-84"/>
+          <w:sz w:val="24"/>
+        </w:rPr>
+        <w:object w:dxaOrig="3879" w:dyaOrig="1800" w14:anchorId="2E589B82">
+          <v:shape id="_x0000_i1049" type="#_x0000_t75" style="width:194pt;height:90pt" o:ole="">
             <v:imagedata r:id="rId56" o:title=""/>
             <o:lock v:ext="edit" aspectratio="f"/>
           </v:shape>
-          <o:OLEObject Type="Embed" ProgID="Equation.DSMT4" ShapeID="_x0000_i1046" DrawAspect="Content" ObjectID="_1489498483" r:id="rId57"/>
-        </w:object>
-      </w:r>
-    </w:p>
-    <w:p>
-      <w:pPr>
-        <w:rPr>
-          <w:rFonts w:asciiTheme="minorEastAsia" w:hAnsiTheme="minorEastAsia" w:cstheme="minorEastAsia"/>
-          <w:sz w:val="24"/>
-        </w:rPr>
-      </w:pPr>
-      <w:r>
-        <w:rPr>
-          <w:rFonts w:asciiTheme="minorEastAsia" w:hAnsiTheme="minorEastAsia" w:cstheme="minorEastAsia" w:hint="eastAsia"/>
-          <w:sz w:val="24"/>
-        </w:rPr>
-        <w:t>其中，</w:t>
-      </w:r>
-      <w:r>
-        <w:rPr>
-          <w:rFonts w:ascii="Times New Roman" w:hAnsi="Times New Roman" w:cs="Times New Roman"/>
-          <w:i/>
-          <w:iCs/>
-          <w:sz w:val="24"/>
-        </w:rPr>
-        <w:t>i</w:t>
-      </w:r>
-      <w:r>
-        <w:rPr>
-          <w:rFonts w:asciiTheme="minorEastAsia" w:hAnsiTheme="minorEastAsia" w:cstheme="minorEastAsia" w:hint="eastAsia"/>
-          <w:sz w:val="24"/>
-        </w:rPr>
-        <w:t>为虚数单位。简单地，记</w:t>
-      </w:r>
-      <w:r>
-        <w:rPr>
-          <w:rFonts w:asciiTheme="minorEastAsia" w:hAnsiTheme="minorEastAsia" w:cstheme="minorEastAsia" w:hint="eastAsia"/>
-          <w:position w:val="-10"/>
-          <w:sz w:val="24"/>
-        </w:rPr>
-        <w:object w:dxaOrig="2940" w:dyaOrig="400">
-          <v:shape id="_x0000_i1047" type="#_x0000_t75" style="width:147.35pt;height:20pt" o:ole="">
-            <v:imagedata r:id="rId58" o:title=""/>
-            <o:lock v:ext="edit" aspectratio="f"/>
-          </v:shape>
-          <o:OLEObject Type="Embed" ProgID="Equation.DSMT4" ShapeID="_x0000_i1047" DrawAspect="Content" ObjectID="_1489498484" r:id="rId59"/>
-        </w:object>
-      </w:r>
-      <w:r>
-        <w:rPr>
-          <w:rFonts w:asciiTheme="minorEastAsia" w:hAnsiTheme="minorEastAsia" w:cstheme="minorEastAsia" w:hint="eastAsia"/>
-          <w:sz w:val="24"/>
-        </w:rPr>
-        <w:t>，则有</w:t>
-      </w:r>
-    </w:p>
-    <w:p>
-      <w:pPr>
-        <w:jc w:val="center"/>
-        <w:rPr>
-          <w:rFonts w:asciiTheme="minorEastAsia" w:hAnsiTheme="minorEastAsia" w:cstheme="minorEastAsia"/>
-          <w:sz w:val="24"/>
-        </w:rPr>
-      </w:pPr>
-      <w:r>
-        <w:rPr>
-          <w:rFonts w:asciiTheme="minorEastAsia" w:hAnsiTheme="minorEastAsia" w:cstheme="minorEastAsia" w:hint="eastAsia"/>
-          <w:position w:val="-12"/>
-          <w:sz w:val="24"/>
-        </w:rPr>
-        <w:object w:dxaOrig="1040" w:dyaOrig="420">
-          <v:shape id="_x0000_i1048" type="#_x0000_t75" style="width:52pt;height:21.35pt" o:ole="">
-            <v:imagedata r:id="rId60" o:title=""/>
-            <o:lock v:ext="edit" aspectratio="f"/>
-          </v:shape>
-          <o:OLEObject Type="Embed" ProgID="Equation.DSMT4" ShapeID="_x0000_i1048" DrawAspect="Content" ObjectID="_1489498485" r:id="rId61"/>
-        </w:object>
-      </w:r>
-    </w:p>
-    <w:p>
-      <w:pPr>
-        <w:rPr>
-          <w:rFonts w:asciiTheme="minorEastAsia" w:hAnsiTheme="minorEastAsia" w:cstheme="minorEastAsia"/>
-          <w:sz w:val="24"/>
-        </w:rPr>
-      </w:pPr>
-      <w:r>
-        <w:rPr>
-          <w:rFonts w:asciiTheme="minorEastAsia" w:hAnsiTheme="minorEastAsia" w:cstheme="minorEastAsia" w:hint="eastAsia"/>
-          <w:sz w:val="24"/>
-        </w:rPr>
-        <w:t>其中，</w:t>
-      </w:r>
-    </w:p>
-    <w:p>
-      <w:pPr>
-        <w:jc w:val="center"/>
-        <w:rPr>
-          <w:rFonts w:asciiTheme="minorEastAsia" w:hAnsiTheme="minorEastAsia" w:cstheme="minorEastAsia"/>
-          <w:sz w:val="24"/>
-        </w:rPr>
-      </w:pPr>
-      <w:r>
-        <w:rPr>
-          <w:rFonts w:asciiTheme="minorEastAsia" w:hAnsiTheme="minorEastAsia" w:cstheme="minorEastAsia"/>
-          <w:position w:val="-84"/>
-          <w:sz w:val="24"/>
-        </w:rPr>
-        <w:object w:dxaOrig="3879" w:dyaOrig="1800">
-          <v:shape id="_x0000_i1049" type="#_x0000_t75" style="width:194pt;height:90pt" o:ole="">
-            <v:imagedata r:id="rId62" o:title=""/>
-            <o:lock v:ext="edit" aspectratio="f"/>
-          </v:shape>
-          <o:OLEObject Type="Embed" ProgID="Equation.DSMT4" ShapeID="_x0000_i1049" DrawAspect="Content" ObjectID="_1489498486" r:id="rId63"/>
+          <o:OLEObject Type="Embed" ProgID="Equation.DSMT4" ShapeID="_x0000_i1049" DrawAspect="Content" ObjectID="_1489584012" r:id="rId57"/>
         </w:object>
       </w:r>
     </w:p>
@@ -4311,11 +4051,10 @@
           <w:noProof/>
           <w:lang w:eastAsia="en-US"/>
         </w:rPr>
-        <w:lastRenderedPageBreak/>
         <mc:AlternateContent>
           <mc:Choice Requires="wpg">
             <w:drawing>
-              <wp:anchor distT="0" distB="0" distL="114300" distR="114300" simplePos="0" relativeHeight="251658240" behindDoc="0" locked="0" layoutInCell="1" allowOverlap="1">
+              <wp:anchor distT="0" distB="0" distL="114300" distR="114300" simplePos="0" relativeHeight="251658240" behindDoc="0" locked="0" layoutInCell="1" allowOverlap="1" wp14:anchorId="185295E8" wp14:editId="334DAA4B">
                 <wp:simplePos x="0" y="0"/>
                 <wp:positionH relativeFrom="column">
                   <wp:posOffset>0</wp:posOffset>
@@ -4348,7 +4087,7 @@
                           </pic:cNvPicPr>
                         </pic:nvPicPr>
                         <pic:blipFill>
-                          <a:blip r:embed="rId64"/>
+                          <a:blip r:embed="rId58"/>
                           <a:stretch>
                             <a:fillRect/>
                           </a:stretch>
@@ -4375,7 +4114,7 @@
                           </pic:cNvPicPr>
                         </pic:nvPicPr>
                         <pic:blipFill>
-                          <a:blip r:embed="rId65"/>
+                          <a:blip r:embed="rId59"/>
                           <a:stretch>
                             <a:fillRect/>
                           </a:stretch>
@@ -4443,7 +4182,7 @@
               </wp:anchor>
             </w:drawing>
           </mc:Choice>
-          <mc:Fallback xmlns:w15="http://schemas.microsoft.com/office/word/2012/wordml" xmlns:wpsCustomData="http://www.wps.cn/officeDocument/2013/wpsCustomData">
+          <mc:Fallback xmlns:wpsCustomData="http://www.wps.cn/officeDocument/2013/wpsCustomData" xmlns:w15="http://schemas.microsoft.com/office/word/2012/wordml">
             <w:pict>
               <v:group id="组合 488450" o:spid="_x0000_s1026" o:spt="203" style="position:absolute;left:0pt;margin-left:0pt;margin-top:0pt;height:264.3pt;width:408.15pt;mso-wrap-distance-bottom:0pt;mso-wrap-distance-top:0pt;z-index:251658240;mso-width-relative:page;mso-height-relative:page;" coordorigin="96,992" coordsize="5568,2944" o:gfxdata="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">
                 <o:lock v:ext="edit" aspectratio="f"/>
@@ -4518,309 +4257,6 @@
     </w:p>
     <w:p>
       <w:pPr>
-        <w:ind w:firstLine="420"/>
-        <w:rPr>
-          <w:rFonts w:asciiTheme="minorEastAsia" w:hAnsiTheme="minorEastAsia" w:cstheme="minorEastAsia"/>
-          <w:sz w:val="24"/>
-        </w:rPr>
-      </w:pPr>
-      <w:r>
-        <w:rPr>
-          <w:rFonts w:asciiTheme="minorEastAsia" w:hAnsiTheme="minorEastAsia" w:cstheme="minorEastAsia" w:hint="eastAsia"/>
-          <w:sz w:val="24"/>
-        </w:rPr>
-        <w:t>进一步，我们可以由傅里叶变换判断一些转动机械常见故障的频率特征：</w:t>
-      </w:r>
-    </w:p>
-    <w:p>
-      <w:pPr>
-        <w:rPr>
-          <w:rFonts w:asciiTheme="minorEastAsia" w:hAnsiTheme="minorEastAsia" w:cstheme="minorEastAsia"/>
-          <w:sz w:val="24"/>
-        </w:rPr>
-      </w:pPr>
-      <w:r>
-        <w:rPr>
-          <w:noProof/>
-          <w:lang w:eastAsia="en-US"/>
-        </w:rPr>
-        <mc:AlternateContent>
-          <mc:Choice Requires="wpg">
-            <w:drawing>
-              <wp:anchor distT="0" distB="0" distL="114300" distR="114300" simplePos="0" relativeHeight="251659264" behindDoc="0" locked="0" layoutInCell="1" allowOverlap="1">
-                <wp:simplePos x="0" y="0"/>
-                <wp:positionH relativeFrom="column">
-                  <wp:posOffset>81280</wp:posOffset>
-                </wp:positionH>
-                <wp:positionV relativeFrom="paragraph">
-                  <wp:posOffset>198120</wp:posOffset>
-                </wp:positionV>
-                <wp:extent cx="5077460" cy="3196590"/>
-                <wp:effectExtent l="0" t="0" r="0" b="0"/>
-                <wp:wrapTopAndBottom/>
-                <wp:docPr id="1" name="组合 1"/>
-                <wp:cNvGraphicFramePr/>
-                <a:graphic xmlns:a="http://schemas.openxmlformats.org/drawingml/2006/main">
-                  <a:graphicData uri="http://schemas.microsoft.com/office/word/2010/wordprocessingGroup">
-                    <wpg:wgp>
-                      <wpg:cNvGrpSpPr/>
-                      <wpg:grpSpPr>
-                        <a:xfrm>
-                          <a:off x="0" y="0"/>
-                          <a:ext cx="5077460" cy="3196590"/>
-                          <a:chOff x="1442" y="1631"/>
-                          <a:chExt cx="9659" cy="6233"/>
-                        </a:xfrm>
-                      </wpg:grpSpPr>
-                      <wps:wsp>
-                        <wps:cNvPr id="46083" name="文本框 46082"/>
-                        <wps:cNvSpPr txBox="1"/>
-                        <wps:spPr>
-                          <a:xfrm>
-                            <a:off x="1442" y="3218"/>
-                            <a:ext cx="957" cy="2149"/>
-                          </a:xfrm>
-                          <a:prstGeom prst="rect">
-                            <a:avLst/>
-                          </a:prstGeom>
-                          <a:noFill/>
-                          <a:ln w="28575">
-                            <a:noFill/>
-                          </a:ln>
-                        </wps:spPr>
-                        <wps:txbx>
-                          <w:txbxContent>
-                            <w:p>
-                              <w:pPr>
-                                <w:numPr>
-                                  <w:ilvl w:val="0"/>
-                                  <w:numId w:val="4"/>
-                                </w:numPr>
-                                <w:jc w:val="center"/>
-                                <w:textAlignment w:val="baseline"/>
-                                <w:rPr>
-                                  <w:sz w:val="36"/>
-                                </w:rPr>
-                              </w:pPr>
-                              <w:r>
-                                <w:rPr>
-                                  <w:rFonts w:ascii="Times New Roman" w:eastAsia="仿宋_GB2312" w:hAnsiTheme="minorBidi"/>
-                                  <w:color w:val="003300"/>
-                                  <w:kern w:val="24"/>
-                                  <w:sz w:val="28"/>
-                                  <w:szCs w:val="28"/>
-                                </w:rPr>
-                                <w:t>强迫振动类故障</w:t>
-                              </w:r>
-                            </w:p>
-                          </w:txbxContent>
-                        </wps:txbx>
-                        <wps:bodyPr vert="eaVert" wrap="square" anchor="ctr">
-                          <a:noAutofit/>
-                        </wps:bodyPr>
-                      </wps:wsp>
-                      <wps:wsp>
-                        <wps:cNvPr id="46084" name="文本框 46083"/>
-                        <wps:cNvSpPr txBox="1"/>
-                        <wps:spPr>
-                          <a:xfrm>
-                            <a:off x="10144" y="3318"/>
-                            <a:ext cx="957" cy="2149"/>
-                          </a:xfrm>
-                          <a:prstGeom prst="rect">
-                            <a:avLst/>
-                          </a:prstGeom>
-                          <a:noFill/>
-                          <a:ln w="28575">
-                            <a:noFill/>
-                          </a:ln>
-                        </wps:spPr>
-                        <wps:txbx>
-                          <w:txbxContent>
-                            <w:p>
-                              <w:pPr>
-                                <w:numPr>
-                                  <w:ilvl w:val="0"/>
-                                  <w:numId w:val="5"/>
-                                </w:numPr>
-                                <w:jc w:val="center"/>
-                                <w:textAlignment w:val="baseline"/>
-                                <w:rPr>
-                                  <w:sz w:val="36"/>
-                                </w:rPr>
-                              </w:pPr>
-                              <w:r>
-                                <w:rPr>
-                                  <w:rFonts w:ascii="Times New Roman" w:eastAsia="仿宋_GB2312" w:hAnsiTheme="minorBidi"/>
-                                  <w:color w:val="003300"/>
-                                  <w:kern w:val="24"/>
-                                  <w:sz w:val="28"/>
-                                  <w:szCs w:val="28"/>
-                                </w:rPr>
-                                <w:t>自激振动类故障</w:t>
-                              </w:r>
-                            </w:p>
-                          </w:txbxContent>
-                        </wps:txbx>
-                        <wps:bodyPr vert="eaVert" wrap="square" anchor="ctr">
-                          <a:noAutofit/>
-                        </wps:bodyPr>
-                      </wps:wsp>
-                      <pic:pic xmlns:pic="http://schemas.openxmlformats.org/drawingml/2006/picture">
-                        <pic:nvPicPr>
-                          <pic:cNvPr id="3086" name="图片 3085"/>
-                          <pic:cNvPicPr/>
-                        </pic:nvPicPr>
-                        <pic:blipFill>
-                          <a:blip r:embed="rId68"/>
-                          <a:stretch>
-                            <a:fillRect/>
-                          </a:stretch>
-                        </pic:blipFill>
-                        <pic:spPr>
-                          <a:xfrm>
-                            <a:off x="1850" y="1631"/>
-                            <a:ext cx="8294" cy="6233"/>
-                          </a:xfrm>
-                          <a:prstGeom prst="rect">
-                            <a:avLst/>
-                          </a:prstGeom>
-                          <a:noFill/>
-                          <a:ln w="38100">
-                            <a:noFill/>
-                            <a:miter/>
-                          </a:ln>
-                        </pic:spPr>
-                      </pic:pic>
-                    </wpg:wgp>
-                  </a:graphicData>
-                </a:graphic>
-              </wp:anchor>
-            </w:drawing>
-          </mc:Choice>
-          <mc:Fallback xmlns:w15="http://schemas.microsoft.com/office/word/2012/wordml" xmlns:wpsCustomData="http://www.wps.cn/officeDocument/2013/wpsCustomData">
-            <w:pict>
-              <v:group id="_x0000_s1026" o:spid="_x0000_s1026" o:spt="203" style="position:absolute;left:0pt;margin-left:6.4pt;margin-top:15.6pt;height:251.7pt;width:399.8pt;mso-wrap-distance-bottom:0pt;mso-wrap-distance-top:0pt;z-index:251659264;mso-width-relative:page;mso-height-relative:page;" coordorigin="1442,1631" coordsize="9659,6233" o:gfxdata="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">
-                <o:lock v:ext="edit" aspectratio="f"/>
-                <v:shape id="文本框 46082" o:spid="_x0000_s1026" o:spt="202" type="#_x0000_t202" style="position:absolute;left:1442;top:3218;height:2149;width:957;v-text-anchor:middle;" filled="f" stroked="f" coordsize="21600,21600" o:gfxdata="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">
-                  <v:fill on="f" focussize="0,0"/>
-                  <v:stroke on="f" weight="2.25pt"/>
-                  <v:imagedata o:title=""/>
-                  <o:lock v:ext="edit" aspectratio="f"/>
-                  <v:textbox style="layout-flow:vertical-ideographic;">
-                    <w:txbxContent>
-                      <w:p>
-                        <w:pPr>
-                          <w:numPr>
-                            <w:ilvl w:val="0"/>
-                            <w:numId w:val="4"/>
-                          </w:numPr>
-                          <w:kinsoku/>
-                          <w:spacing w:line="240" w:lineRule="auto"/>
-                          <w:ind w:firstLineChars="0"/>
-                          <w:jc w:val="center"/>
-                          <w:textAlignment w:val="baseline"/>
-                          <w:rPr>
-                            <w:sz w:val="36"/>
-                          </w:rPr>
-                        </w:pPr>
-                        <w:r>
-                          <w:rPr>
-                            <w:rFonts w:ascii="Times New Roman" w:eastAsia="仿宋_GB2312" w:hAnsiTheme="minorBidi"/>
-                            <w:color w:val="003300"/>
-                            <w:kern w:val="24"/>
-                            <w:sz w:val="28"/>
-                            <w:szCs w:val="28"/>
-                          </w:rPr>
-                          <w:t>强迫振动类故障</w:t>
-                        </w:r>
-                      </w:p>
-                    </w:txbxContent>
-                  </v:textbox>
-                </v:shape>
-                <v:shape id="文本框 46083" o:spid="_x0000_s1026" o:spt="202" type="#_x0000_t202" style="position:absolute;left:10144;top:3318;height:2149;width:957;v-text-anchor:middle;" filled="f" stroked="f" coordsize="21600,21600" o:gfxdata="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">
-                  <v:fill on="f" focussize="0,0"/>
-                  <v:stroke on="f" weight="2.25pt"/>
-                  <v:imagedata o:title=""/>
-                  <o:lock v:ext="edit" aspectratio="f"/>
-                  <v:textbox style="layout-flow:vertical-ideographic;">
-                    <w:txbxContent>
-                      <w:p>
-                        <w:pPr>
-                          <w:numPr>
-                            <w:ilvl w:val="0"/>
-                            <w:numId w:val="5"/>
-                          </w:numPr>
-                          <w:kinsoku/>
-                          <w:spacing w:line="240" w:lineRule="auto"/>
-                          <w:ind w:firstLineChars="0"/>
-                          <w:jc w:val="center"/>
-                          <w:textAlignment w:val="baseline"/>
-                          <w:rPr>
-                            <w:sz w:val="36"/>
-                          </w:rPr>
-                        </w:pPr>
-                        <w:r>
-                          <w:rPr>
-                            <w:rFonts w:ascii="Times New Roman" w:eastAsia="仿宋_GB2312" w:hAnsiTheme="minorBidi"/>
-                            <w:color w:val="003300"/>
-                            <w:kern w:val="24"/>
-                            <w:sz w:val="28"/>
-                            <w:szCs w:val="28"/>
-                          </w:rPr>
-                          <w:t>自激振动类故障</w:t>
-                        </w:r>
-                      </w:p>
-                    </w:txbxContent>
-                  </v:textbox>
-                </v:shape>
-                <v:shape id="图片 3085" o:spid="_x0000_s1026" o:spt="75" type="#_x0000_t75" style="position:absolute;left:1850;top:1631;height:6233;width:8294;" filled="f" o:preferrelative="t" stroked="f" coordsize="21600,21600" o:gfxdata="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">
-                  <v:fill on="f" focussize="0,0"/>
-                  <v:stroke on="f" weight="3pt" joinstyle="miter"/>
-                  <v:imagedata r:id="rId69" o:title=""/>
-                  <o:lock v:ext="edit" aspectratio="f"/>
-                </v:shape>
-                <w10:wrap type="topAndBottom"/>
-              </v:group>
-            </w:pict>
-          </mc:Fallback>
-        </mc:AlternateContent>
-      </w:r>
-    </w:p>
-    <w:p>
-      <w:pPr>
-        <w:jc w:val="center"/>
-        <w:rPr>
-          <w:rFonts w:asciiTheme="minorEastAsia" w:hAnsiTheme="minorEastAsia" w:cstheme="minorEastAsia"/>
-          <w:sz w:val="24"/>
-        </w:rPr>
-      </w:pPr>
-      <w:r>
-        <w:rPr>
-          <w:rFonts w:asciiTheme="minorEastAsia" w:hAnsiTheme="minorEastAsia" w:cstheme="minorEastAsia" w:hint="eastAsia"/>
-          <w:sz w:val="24"/>
-        </w:rPr>
-        <w:t>图：转动机械常见故障的频率特征（</w:t>
-      </w:r>
-      <w:r>
-        <w:rPr>
-          <w:rFonts w:ascii="Times New Roman" w:hAnsi="Times New Roman" w:cs="Times New Roman"/>
-          <w:i/>
-          <w:iCs/>
-          <w:sz w:val="24"/>
-        </w:rPr>
-        <w:t>R</w:t>
-      </w:r>
-      <w:r>
-        <w:rPr>
-          <w:rFonts w:asciiTheme="minorEastAsia" w:hAnsiTheme="minorEastAsia" w:cstheme="minorEastAsia" w:hint="eastAsia"/>
-          <w:sz w:val="24"/>
-        </w:rPr>
-        <w:t>为转动频率）</w:t>
-      </w:r>
-    </w:p>
-    <w:p>
-      <w:pPr>
         <w:tabs>
           <w:tab w:val="left" w:pos="0"/>
         </w:tabs>
@@ -4829,6 +4265,224 @@
           <w:sz w:val="24"/>
         </w:rPr>
       </w:pPr>
+      <w:r>
+        <w:rPr>
+          <w:rFonts w:asciiTheme="minorEastAsia" w:hAnsiTheme="minorEastAsia" w:cstheme="minorEastAsia" w:hint="eastAsia"/>
+          <w:sz w:val="24"/>
+        </w:rPr>
+        <w:tab/>
+        <w:t>数字信号处理的主要</w:t>
+      </w:r>
+      <w:r>
+        <w:rPr>
+          <w:rFonts w:asciiTheme="minorEastAsia" w:hAnsiTheme="minorEastAsia" w:cstheme="minorEastAsia" w:hint="eastAsia"/>
+          <w:sz w:val="24"/>
+        </w:rPr>
+        <w:fldChar w:fldCharType="begin"/>
+      </w:r>
+      <w:r>
+        <w:rPr>
+          <w:rFonts w:asciiTheme="minorEastAsia" w:hAnsiTheme="minorEastAsia" w:cstheme="minorEastAsia" w:hint="eastAsia"/>
+          <w:sz w:val="24"/>
+        </w:rPr>
+        <w:instrText xml:space="preserve"> HYPERLINK "https://baike.baidu.com/item/%E6%95%B0%E5%AD%A6%E5%B7%A5%E5%85%B7/903000" \t "https://baike.baidu.com/item/%E7%AA%97%E5%87%BD%E6%95%B0/_blank" </w:instrText>
+      </w:r>
+      <w:r>
+        <w:rPr>
+          <w:rFonts w:asciiTheme="minorEastAsia" w:hAnsiTheme="minorEastAsia" w:cstheme="minorEastAsia" w:hint="eastAsia"/>
+          <w:sz w:val="24"/>
+        </w:rPr>
+        <w:fldChar w:fldCharType="separate"/>
+      </w:r>
+      <w:r>
+        <w:rPr>
+          <w:rFonts w:asciiTheme="minorEastAsia" w:hAnsiTheme="minorEastAsia" w:cstheme="minorEastAsia" w:hint="eastAsia"/>
+          <w:sz w:val="24"/>
+        </w:rPr>
+        <w:t>数学工具</w:t>
+      </w:r>
+      <w:r>
+        <w:rPr>
+          <w:rFonts w:asciiTheme="minorEastAsia" w:hAnsiTheme="minorEastAsia" w:cstheme="minorEastAsia" w:hint="eastAsia"/>
+          <w:sz w:val="24"/>
+        </w:rPr>
+        <w:fldChar w:fldCharType="end"/>
+      </w:r>
+      <w:r>
+        <w:rPr>
+          <w:rFonts w:asciiTheme="minorEastAsia" w:hAnsiTheme="minorEastAsia" w:cstheme="minorEastAsia" w:hint="eastAsia"/>
+          <w:sz w:val="24"/>
+        </w:rPr>
+        <w:t>是傅里叶变换．而傅里叶变换是研究整个</w:t>
+      </w:r>
+      <w:r>
+        <w:rPr>
+          <w:rFonts w:asciiTheme="minorEastAsia" w:hAnsiTheme="minorEastAsia" w:cstheme="minorEastAsia" w:hint="eastAsia"/>
+          <w:sz w:val="24"/>
+        </w:rPr>
+        <w:fldChar w:fldCharType="begin"/>
+      </w:r>
+      <w:r>
+        <w:rPr>
+          <w:rFonts w:asciiTheme="minorEastAsia" w:hAnsiTheme="minorEastAsia" w:cstheme="minorEastAsia" w:hint="eastAsia"/>
+          <w:sz w:val="24"/>
+        </w:rPr>
+        <w:instrText xml:space="preserve"> HYPERLINK "https://baike.baidu.com/item/%E6%97%B6%E9%97%B4%E5%9F%9F/691237" \t "https://baike.baidu.com/item/%E7%AA%97%E5%87%BD%E6%95%B0/_blank" </w:instrText>
+      </w:r>
+      <w:r>
+        <w:rPr>
+          <w:rFonts w:asciiTheme="minorEastAsia" w:hAnsiTheme="minorEastAsia" w:cstheme="minorEastAsia" w:hint="eastAsia"/>
+          <w:sz w:val="24"/>
+        </w:rPr>
+        <w:fldChar w:fldCharType="separate"/>
+      </w:r>
+      <w:r>
+        <w:rPr>
+          <w:rFonts w:asciiTheme="minorEastAsia" w:hAnsiTheme="minorEastAsia" w:cstheme="minorEastAsia" w:hint="eastAsia"/>
+          <w:sz w:val="24"/>
+        </w:rPr>
+        <w:t>时间域</w:t>
+      </w:r>
+      <w:r>
+        <w:rPr>
+          <w:rFonts w:asciiTheme="minorEastAsia" w:hAnsiTheme="minorEastAsia" w:cstheme="minorEastAsia" w:hint="eastAsia"/>
+          <w:sz w:val="24"/>
+        </w:rPr>
+        <w:fldChar w:fldCharType="end"/>
+      </w:r>
+      <w:r>
+        <w:rPr>
+          <w:rFonts w:asciiTheme="minorEastAsia" w:hAnsiTheme="minorEastAsia" w:cstheme="minorEastAsia" w:hint="eastAsia"/>
+          <w:sz w:val="24"/>
+        </w:rPr>
+        <w:t>和</w:t>
+      </w:r>
+      <w:r>
+        <w:rPr>
+          <w:rFonts w:asciiTheme="minorEastAsia" w:hAnsiTheme="minorEastAsia" w:cstheme="minorEastAsia" w:hint="eastAsia"/>
+          <w:sz w:val="24"/>
+        </w:rPr>
+        <w:fldChar w:fldCharType="begin"/>
+      </w:r>
+      <w:r>
+        <w:rPr>
+          <w:rFonts w:asciiTheme="minorEastAsia" w:hAnsiTheme="minorEastAsia" w:cstheme="minorEastAsia" w:hint="eastAsia"/>
+          <w:sz w:val="24"/>
+        </w:rPr>
+        <w:instrText xml:space="preserve"> HYPERLINK "https://baike.baidu.com/item/%E9%A2%91%E7%8E%87%E5%9F%9F/682476" \t "https://baike.baidu.com/item/%E7%AA%97%E5%87%BD%E6%95%B0/_blank" </w:instrText>
+      </w:r>
+      <w:r>
+        <w:rPr>
+          <w:rFonts w:asciiTheme="minorEastAsia" w:hAnsiTheme="minorEastAsia" w:cstheme="minorEastAsia" w:hint="eastAsia"/>
+          <w:sz w:val="24"/>
+        </w:rPr>
+        <w:fldChar w:fldCharType="separate"/>
+      </w:r>
+      <w:r>
+        <w:rPr>
+          <w:rFonts w:asciiTheme="minorEastAsia" w:hAnsiTheme="minorEastAsia" w:cstheme="minorEastAsia" w:hint="eastAsia"/>
+          <w:sz w:val="24"/>
+        </w:rPr>
+        <w:t>频率域</w:t>
+      </w:r>
+      <w:r>
+        <w:rPr>
+          <w:rFonts w:asciiTheme="minorEastAsia" w:hAnsiTheme="minorEastAsia" w:cstheme="minorEastAsia" w:hint="eastAsia"/>
+          <w:sz w:val="24"/>
+        </w:rPr>
+        <w:fldChar w:fldCharType="end"/>
+      </w:r>
+      <w:r>
+        <w:rPr>
+          <w:rFonts w:asciiTheme="minorEastAsia" w:hAnsiTheme="minorEastAsia" w:cstheme="minorEastAsia" w:hint="eastAsia"/>
+          <w:sz w:val="24"/>
+        </w:rPr>
+        <w:t>的关系。不过，当运用计算机实现工程</w:t>
+      </w:r>
+      <w:r>
+        <w:rPr>
+          <w:rFonts w:asciiTheme="minorEastAsia" w:hAnsiTheme="minorEastAsia" w:cstheme="minorEastAsia" w:hint="eastAsia"/>
+          <w:sz w:val="24"/>
+        </w:rPr>
+        <w:fldChar w:fldCharType="begin"/>
+      </w:r>
+      <w:r>
+        <w:rPr>
+          <w:rFonts w:asciiTheme="minorEastAsia" w:hAnsiTheme="minorEastAsia" w:cstheme="minorEastAsia" w:hint="eastAsia"/>
+          <w:sz w:val="24"/>
+        </w:rPr>
+        <w:instrText xml:space="preserve"> HYPERLINK "https://baike.baidu.com/item/%E6%B5%8B%E8%AF%95%E4%BF%A1%E5%8F%B7%E5%A4%84%E7%90%86/5412339" \t "https://baike.baidu.com/item/%E7%AA%97%E5%87%BD%E6%95%B0/_blank" </w:instrText>
+      </w:r>
+      <w:r>
+        <w:rPr>
+          <w:rFonts w:asciiTheme="minorEastAsia" w:hAnsiTheme="minorEastAsia" w:cstheme="minorEastAsia" w:hint="eastAsia"/>
+          <w:sz w:val="24"/>
+        </w:rPr>
+        <w:fldChar w:fldCharType="separate"/>
+      </w:r>
+      <w:r>
+        <w:rPr>
+          <w:rFonts w:asciiTheme="minorEastAsia" w:hAnsiTheme="minorEastAsia" w:cstheme="minorEastAsia" w:hint="eastAsia"/>
+          <w:sz w:val="24"/>
+        </w:rPr>
+        <w:t>测试信号处理</w:t>
+      </w:r>
+      <w:r>
+        <w:rPr>
+          <w:rFonts w:asciiTheme="minorEastAsia" w:hAnsiTheme="minorEastAsia" w:cstheme="minorEastAsia" w:hint="eastAsia"/>
+          <w:sz w:val="24"/>
+        </w:rPr>
+        <w:fldChar w:fldCharType="end"/>
+      </w:r>
+      <w:r>
+        <w:rPr>
+          <w:rFonts w:asciiTheme="minorEastAsia" w:hAnsiTheme="minorEastAsia" w:cstheme="minorEastAsia" w:hint="eastAsia"/>
+          <w:sz w:val="24"/>
+        </w:rPr>
+        <w:t>时，不可能对无限长的信号进行测量和运算，而是取其有限的时间片段进行分析。做法是从信号中截取一个时间片段，然后用截取的信号时间片段进行</w:t>
+      </w:r>
+      <w:r>
+        <w:rPr>
+          <w:rFonts w:asciiTheme="minorEastAsia" w:hAnsiTheme="minorEastAsia" w:cstheme="minorEastAsia" w:hint="eastAsia"/>
+          <w:sz w:val="24"/>
+        </w:rPr>
+        <w:fldChar w:fldCharType="begin"/>
+      </w:r>
+      <w:r>
+        <w:rPr>
+          <w:rFonts w:asciiTheme="minorEastAsia" w:hAnsiTheme="minorEastAsia" w:cstheme="minorEastAsia" w:hint="eastAsia"/>
+          <w:sz w:val="24"/>
+        </w:rPr>
+        <w:instrText xml:space="preserve"> HYPERLINK "https://baike.baidu.com/item/%E5%91%A8%E6%9C%9F%E5%BB%B6%E6%8B%93/5446570" \t "https://baike.baidu.com/item/%E7%AA%97%E5%87%BD%E6%95%B0/_blank" </w:instrText>
+      </w:r>
+      <w:r>
+        <w:rPr>
+          <w:rFonts w:asciiTheme="minorEastAsia" w:hAnsiTheme="minorEastAsia" w:cstheme="minorEastAsia" w:hint="eastAsia"/>
+          <w:sz w:val="24"/>
+        </w:rPr>
+        <w:fldChar w:fldCharType="separate"/>
+      </w:r>
+      <w:r>
+        <w:rPr>
+          <w:rFonts w:asciiTheme="minorEastAsia" w:hAnsiTheme="minorEastAsia" w:cstheme="minorEastAsia" w:hint="eastAsia"/>
+          <w:sz w:val="24"/>
+        </w:rPr>
+        <w:t>周期延拓</w:t>
+      </w:r>
+      <w:r>
+        <w:rPr>
+          <w:rFonts w:asciiTheme="minorEastAsia" w:hAnsiTheme="minorEastAsia" w:cstheme="minorEastAsia" w:hint="eastAsia"/>
+          <w:sz w:val="24"/>
+        </w:rPr>
+        <w:fldChar w:fldCharType="end"/>
+      </w:r>
+      <w:r>
+        <w:rPr>
+          <w:rFonts w:asciiTheme="minorEastAsia" w:hAnsiTheme="minorEastAsia" w:cstheme="minorEastAsia" w:hint="eastAsia"/>
+          <w:sz w:val="24"/>
+        </w:rPr>
+        <w:t>处理，得到虚拟的无限长的信号，然后就可以对信号进行傅里叶变换、相关分析等数学处理。无限长的信号被截断以后，其频谱发生了畸变，原来集中在f(0)处的能量被分散到两个较宽的频带中去了（这种现象称之为频谱能量泄漏）。</w:t>
+      </w:r>
     </w:p>
     <w:p>
       <w:pPr>
@@ -4845,243 +4499,7 @@
           <w:rFonts w:asciiTheme="minorEastAsia" w:hAnsiTheme="minorEastAsia" w:cstheme="minorEastAsia" w:hint="eastAsia"/>
           <w:sz w:val="24"/>
         </w:rPr>
-        <w:tab/>
-        <w:t>数字信号处理的主要</w:t>
-      </w:r>
-      <w:r>
-        <w:rPr>
-          <w:rFonts w:asciiTheme="minorEastAsia" w:hAnsiTheme="minorEastAsia" w:cstheme="minorEastAsia" w:hint="eastAsia"/>
-          <w:sz w:val="24"/>
-        </w:rPr>
-        <w:fldChar w:fldCharType="begin"/>
-      </w:r>
-      <w:r>
-        <w:rPr>
-          <w:rFonts w:asciiTheme="minorEastAsia" w:hAnsiTheme="minorEastAsia" w:cstheme="minorEastAsia" w:hint="eastAsia"/>
-          <w:sz w:val="24"/>
-        </w:rPr>
-        <w:instrText xml:space="preserve"> HYPERLINK "https://baike.baidu.com/item/%E6%95%B0%E5%AD%A6%E5%B7%A5%E5%85%B7/903000" \t "https://baike.baidu.com/item/%E7%AA%97%E5%87%BD%E6%95%B0/_blank" </w:instrText>
-      </w:r>
-      <w:r>
-        <w:rPr>
-          <w:rFonts w:asciiTheme="minorEastAsia" w:hAnsiTheme="minorEastAsia" w:cstheme="minorEastAsia" w:hint="eastAsia"/>
-          <w:sz w:val="24"/>
-        </w:rPr>
-        <w:fldChar w:fldCharType="separate"/>
-      </w:r>
-      <w:r>
-        <w:rPr>
-          <w:rFonts w:asciiTheme="minorEastAsia" w:hAnsiTheme="minorEastAsia" w:cstheme="minorEastAsia" w:hint="eastAsia"/>
-          <w:sz w:val="24"/>
-        </w:rPr>
-        <w:t>数学工具</w:t>
-      </w:r>
-      <w:r>
-        <w:rPr>
-          <w:rFonts w:asciiTheme="minorEastAsia" w:hAnsiTheme="minorEastAsia" w:cstheme="minorEastAsia" w:hint="eastAsia"/>
-          <w:sz w:val="24"/>
-        </w:rPr>
-        <w:fldChar w:fldCharType="end"/>
-      </w:r>
-      <w:r>
-        <w:rPr>
-          <w:rFonts w:asciiTheme="minorEastAsia" w:hAnsiTheme="minorEastAsia" w:cstheme="minorEastAsia" w:hint="eastAsia"/>
-          <w:sz w:val="24"/>
-        </w:rPr>
-        <w:t>是傅里叶变换．而傅里叶变换是研究整个</w:t>
-      </w:r>
-      <w:r>
-        <w:rPr>
-          <w:rFonts w:asciiTheme="minorEastAsia" w:hAnsiTheme="minorEastAsia" w:cstheme="minorEastAsia" w:hint="eastAsia"/>
-          <w:sz w:val="24"/>
-        </w:rPr>
-        <w:fldChar w:fldCharType="begin"/>
-      </w:r>
-      <w:r>
-        <w:rPr>
-          <w:rFonts w:asciiTheme="minorEastAsia" w:hAnsiTheme="minorEastAsia" w:cstheme="minorEastAsia" w:hint="eastAsia"/>
-          <w:sz w:val="24"/>
-        </w:rPr>
-        <w:instrText xml:space="preserve"> HYPERLINK "https://baike.baidu.com/item/%E6%97%B6%E9%97%B4%E5%9F%9F/691237" \t "https://baike.baidu.com/item/%E7%AA%97%E5%87%BD%E6%95%B0/_blank" </w:instrText>
-      </w:r>
-      <w:r>
-        <w:rPr>
-          <w:rFonts w:asciiTheme="minorEastAsia" w:hAnsiTheme="minorEastAsia" w:cstheme="minorEastAsia" w:hint="eastAsia"/>
-          <w:sz w:val="24"/>
-        </w:rPr>
-        <w:fldChar w:fldCharType="separate"/>
-      </w:r>
-      <w:r>
-        <w:rPr>
-          <w:rFonts w:asciiTheme="minorEastAsia" w:hAnsiTheme="minorEastAsia" w:cstheme="minorEastAsia" w:hint="eastAsia"/>
-          <w:sz w:val="24"/>
-        </w:rPr>
-        <w:t>时间域</w:t>
-      </w:r>
-      <w:r>
-        <w:rPr>
-          <w:rFonts w:asciiTheme="minorEastAsia" w:hAnsiTheme="minorEastAsia" w:cstheme="minorEastAsia" w:hint="eastAsia"/>
-          <w:sz w:val="24"/>
-        </w:rPr>
-        <w:fldChar w:fldCharType="end"/>
-      </w:r>
-      <w:r>
-        <w:rPr>
-          <w:rFonts w:asciiTheme="minorEastAsia" w:hAnsiTheme="minorEastAsia" w:cstheme="minorEastAsia" w:hint="eastAsia"/>
-          <w:sz w:val="24"/>
-        </w:rPr>
-        <w:t>和</w:t>
-      </w:r>
-      <w:r>
-        <w:rPr>
-          <w:rFonts w:asciiTheme="minorEastAsia" w:hAnsiTheme="minorEastAsia" w:cstheme="minorEastAsia" w:hint="eastAsia"/>
-          <w:sz w:val="24"/>
-        </w:rPr>
-        <w:fldChar w:fldCharType="begin"/>
-      </w:r>
-      <w:r>
-        <w:rPr>
-          <w:rFonts w:asciiTheme="minorEastAsia" w:hAnsiTheme="minorEastAsia" w:cstheme="minorEastAsia" w:hint="eastAsia"/>
-          <w:sz w:val="24"/>
-        </w:rPr>
-        <w:instrText xml:space="preserve"> HYPERLINK "https://baike.baidu.com/item/%E9%A2%91%E7%8E%87%E5%9F%9F/682476" \t "https://baike.baidu.com/item/%E7%AA%97%E5%87%BD%E6%95%B0/_blank" </w:instrText>
-      </w:r>
-      <w:r>
-        <w:rPr>
-          <w:rFonts w:asciiTheme="minorEastAsia" w:hAnsiTheme="minorEastAsia" w:cstheme="minorEastAsia" w:hint="eastAsia"/>
-          <w:sz w:val="24"/>
-        </w:rPr>
-        <w:fldChar w:fldCharType="separate"/>
-      </w:r>
-      <w:r>
-        <w:rPr>
-          <w:rFonts w:asciiTheme="minorEastAsia" w:hAnsiTheme="minorEastAsia" w:cstheme="minorEastAsia" w:hint="eastAsia"/>
-          <w:sz w:val="24"/>
-        </w:rPr>
-        <w:t>频率域</w:t>
-      </w:r>
-      <w:r>
-        <w:rPr>
-          <w:rFonts w:asciiTheme="minorEastAsia" w:hAnsiTheme="minorEastAsia" w:cstheme="minorEastAsia" w:hint="eastAsia"/>
-          <w:sz w:val="24"/>
-        </w:rPr>
-        <w:fldChar w:fldCharType="end"/>
-      </w:r>
-      <w:r>
-        <w:rPr>
-          <w:rFonts w:asciiTheme="minorEastAsia" w:hAnsiTheme="minorEastAsia" w:cstheme="minorEastAsia" w:hint="eastAsia"/>
-          <w:sz w:val="24"/>
-        </w:rPr>
-        <w:t>的关系。不过，当运用计算机实现工程</w:t>
-      </w:r>
-      <w:r>
-        <w:rPr>
-          <w:rFonts w:asciiTheme="minorEastAsia" w:hAnsiTheme="minorEastAsia" w:cstheme="minorEastAsia" w:hint="eastAsia"/>
-          <w:sz w:val="24"/>
-        </w:rPr>
-        <w:fldChar w:fldCharType="begin"/>
-      </w:r>
-      <w:r>
-        <w:rPr>
-          <w:rFonts w:asciiTheme="minorEastAsia" w:hAnsiTheme="minorEastAsia" w:cstheme="minorEastAsia" w:hint="eastAsia"/>
-          <w:sz w:val="24"/>
-        </w:rPr>
-        <w:instrText xml:space="preserve"> HYPERLINK "https://baike.baidu.com/item/%E6%B5%8B%E8%AF%95%E4%BF%A1%E5%8F%B7%E5%A4%84%E7%90%86/5412339" \t "https://baike.baidu.com/item/%E7%AA%97%E5%87%BD%E6%95%B0/_blank" </w:instrText>
-      </w:r>
-      <w:r>
-        <w:rPr>
-          <w:rFonts w:asciiTheme="minorEastAsia" w:hAnsiTheme="minorEastAsia" w:cstheme="minorEastAsia" w:hint="eastAsia"/>
-          <w:sz w:val="24"/>
-        </w:rPr>
-        <w:fldChar w:fldCharType="separate"/>
-      </w:r>
-      <w:r>
-        <w:rPr>
-          <w:rFonts w:asciiTheme="minorEastAsia" w:hAnsiTheme="minorEastAsia" w:cstheme="minorEastAsia" w:hint="eastAsia"/>
-          <w:sz w:val="24"/>
-        </w:rPr>
-        <w:t>测试信号处理</w:t>
-      </w:r>
-      <w:r>
-        <w:rPr>
-          <w:rFonts w:asciiTheme="minorEastAsia" w:hAnsiTheme="minorEastAsia" w:cstheme="minorEastAsia" w:hint="eastAsia"/>
-          <w:sz w:val="24"/>
-        </w:rPr>
-        <w:fldChar w:fldCharType="end"/>
-      </w:r>
-      <w:r>
-        <w:rPr>
-          <w:rFonts w:asciiTheme="minorEastAsia" w:hAnsiTheme="minorEastAsia" w:cstheme="minorEastAsia" w:hint="eastAsia"/>
-          <w:sz w:val="24"/>
-        </w:rPr>
-        <w:t>时，不可能对无限长的信号进行测量和运算，而是取其有限的时间片段进行分析。做法是从信号中截取一个时间片段，然后用截取的信号时间片段进行</w:t>
-      </w:r>
-      <w:r>
-        <w:rPr>
-          <w:rFonts w:asciiTheme="minorEastAsia" w:hAnsiTheme="minorEastAsia" w:cstheme="minorEastAsia" w:hint="eastAsia"/>
-          <w:sz w:val="24"/>
-        </w:rPr>
-        <w:fldChar w:fldCharType="begin"/>
-      </w:r>
-      <w:r>
-        <w:rPr>
-          <w:rFonts w:asciiTheme="minorEastAsia" w:hAnsiTheme="minorEastAsia" w:cstheme="minorEastAsia" w:hint="eastAsia"/>
-          <w:sz w:val="24"/>
-        </w:rPr>
-        <w:instrText xml:space="preserve"> HYPERLINK "https://baike.baidu.com/item/%E5%91%A8%E6%9C%9F%E5%BB%B6%E6%8B%93/5446570" \t "https://baike.baidu.com/item/%E7%AA%97%E5%87%BD%E6%95%B0/_blank" </w:instrText>
-      </w:r>
-      <w:r>
-        <w:rPr>
-          <w:rFonts w:asciiTheme="minorEastAsia" w:hAnsiTheme="minorEastAsia" w:cstheme="minorEastAsia" w:hint="eastAsia"/>
-          <w:sz w:val="24"/>
-        </w:rPr>
-        <w:fldChar w:fldCharType="separate"/>
-      </w:r>
-      <w:r>
-        <w:rPr>
-          <w:rFonts w:asciiTheme="minorEastAsia" w:hAnsiTheme="minorEastAsia" w:cstheme="minorEastAsia" w:hint="eastAsia"/>
-          <w:sz w:val="24"/>
-        </w:rPr>
-        <w:t>周期延拓</w:t>
-      </w:r>
-      <w:r>
-        <w:rPr>
-          <w:rFonts w:asciiTheme="minorEastAsia" w:hAnsiTheme="minorEastAsia" w:cstheme="minorEastAsia" w:hint="eastAsia"/>
-          <w:sz w:val="24"/>
-        </w:rPr>
-        <w:fldChar w:fldCharType="end"/>
-      </w:r>
-      <w:r>
-        <w:rPr>
-          <w:rFonts w:asciiTheme="minorEastAsia" w:hAnsiTheme="minorEastAsia" w:cstheme="minorEastAsia" w:hint="eastAsia"/>
-          <w:sz w:val="24"/>
-        </w:rPr>
-        <w:t>处理，得到虚拟的无限长的信号，然后就可以对信号进行傅里叶变换、相关分析等数学处理。无</w:t>
-      </w:r>
-      <w:r>
-        <w:rPr>
-          <w:rFonts w:asciiTheme="minorEastAsia" w:hAnsiTheme="minorEastAsia" w:cstheme="minorEastAsia" w:hint="eastAsia"/>
-          <w:sz w:val="24"/>
-        </w:rPr>
         <w:lastRenderedPageBreak/>
-        <w:t>限长的信号被截断以后，其频谱发生了畸变，原来集中在f(0)处的能量被分散到两个较宽的频带中去了（这种现象称之为频谱能量泄漏）。</w:t>
-      </w:r>
-    </w:p>
-    <w:p>
-      <w:pPr>
-        <w:tabs>
-          <w:tab w:val="left" w:pos="0"/>
-        </w:tabs>
-        <w:rPr>
-          <w:rFonts w:asciiTheme="minorEastAsia" w:hAnsiTheme="minorEastAsia" w:cstheme="minorEastAsia"/>
-          <w:sz w:val="24"/>
-        </w:rPr>
-      </w:pPr>
-      <w:r>
-        <w:rPr>
-          <w:rFonts w:asciiTheme="minorEastAsia" w:hAnsiTheme="minorEastAsia" w:cstheme="minorEastAsia" w:hint="eastAsia"/>
-          <w:sz w:val="24"/>
-        </w:rPr>
         <w:tab/>
         <w:t>为了减少频谱能量泄漏，可采用不同的截取函数对信号进行截断，截断函数称为窗函数，简称为窗。对一个有限长的时域采样信号进行傅里叶变换实际上就是加了一个矩形窗，相当于用矩形窗把无限长的数据截断了，所以，我们也就可以根据需要把这个矩形窗换成其他窗函数，常用的有hanning窗、Gauss窗。</w:t>
       </w:r>
@@ -5316,12 +4734,12 @@
           <w:position w:val="-12"/>
           <w:sz w:val="24"/>
         </w:rPr>
-        <w:object w:dxaOrig="5040" w:dyaOrig="420">
+        <w:object w:dxaOrig="5040" w:dyaOrig="420" w14:anchorId="458ABDE3">
           <v:shape id="_x0000_i1050" type="#_x0000_t75" alt="" style="width:252pt;height:21.35pt" o:ole="">
-            <v:imagedata r:id="rId70" o:title=""/>
+            <v:imagedata r:id="rId68" o:title=""/>
             <o:lock v:ext="edit" aspectratio="f"/>
           </v:shape>
-          <o:OLEObject Type="Embed" ProgID="Equation.DSMT4" ShapeID="_x0000_i1050" DrawAspect="Content" ObjectID="_1489498487" r:id="rId71"/>
+          <o:OLEObject Type="Embed" ProgID="Equation.DSMT4" ShapeID="_x0000_i1050" DrawAspect="Content" ObjectID="_1489584013" r:id="rId69"/>
         </w:object>
       </w:r>
     </w:p>
@@ -5365,7 +4783,7 @@
           <w:sz w:val="24"/>
         </w:rPr>
       </w:pPr>
-      <w:bookmarkStart w:id="45" w:name="_Toc7395_WPSOffice_Level2"/>
+      <w:bookmarkStart w:id="44" w:name="_Toc7395_WPSOffice_Level2"/>
       <w:r>
         <w:rPr>
           <w:rFonts w:asciiTheme="minorEastAsia" w:hAnsiTheme="minorEastAsia" w:cstheme="minorEastAsia" w:hint="eastAsia"/>
@@ -5373,7 +4791,7 @@
         </w:rPr>
         <w:t>故障率趋势分析</w:t>
       </w:r>
-      <w:bookmarkEnd w:id="45"/>
+      <w:bookmarkEnd w:id="44"/>
     </w:p>
     <w:p>
       <w:pPr>
@@ -5456,7 +4874,7 @@
         <mc:AlternateContent>
           <mc:Choice Requires="wpg">
             <w:drawing>
-              <wp:anchor distT="0" distB="0" distL="114300" distR="114300" simplePos="0" relativeHeight="251660288" behindDoc="0" locked="0" layoutInCell="1" allowOverlap="1">
+              <wp:anchor distT="0" distB="0" distL="114300" distR="114300" simplePos="0" relativeHeight="251660288" behindDoc="0" locked="0" layoutInCell="1" allowOverlap="1" wp14:anchorId="76A3819B" wp14:editId="79B016D5">
                 <wp:simplePos x="0" y="0"/>
                 <wp:positionH relativeFrom="column">
                   <wp:posOffset>361315</wp:posOffset>
@@ -6106,7 +5524,7 @@
               </wp:anchor>
             </w:drawing>
           </mc:Choice>
-          <mc:Fallback xmlns:w15="http://schemas.microsoft.com/office/word/2012/wordml" xmlns:wpsCustomData="http://www.wps.cn/officeDocument/2013/wpsCustomData">
+          <mc:Fallback xmlns:wpsCustomData="http://www.wps.cn/officeDocument/2013/wpsCustomData" xmlns:w15="http://schemas.microsoft.com/office/word/2012/wordml">
             <w:pict>
               <v:group id="组合 1" o:spid="_x0000_s1026" o:spt="203" style="position:absolute;left:0pt;margin-left:28.45pt;margin-top:11.75pt;height:201.55pt;width:346.45pt;mso-wrap-distance-bottom:0pt;mso-wrap-distance-top:0pt;z-index:251660288;mso-width-relative:page;mso-height-relative:page;" coordorigin="294,4955" coordsize="6929,4031" o:gfxdata="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">
                 <o:lock v:ext="edit" aspectratio="f"/>
@@ -6408,8 +5826,6 @@
         </w:rPr>
         <w:t>对于故障率来说早期故障期是磨合期，在整个应用周期中，虽然存在这种现象，但这个时期的数据数值并没有计算意义，也就是说，要做到预测性维护，则需要从正常使用的偶然故障期开始分析。</w:t>
       </w:r>
-      <w:bookmarkStart w:id="46" w:name="_GoBack"/>
-      <w:bookmarkEnd w:id="46"/>
     </w:p>
     <w:p>
       <w:pPr>
@@ -6535,12 +5951,12 @@
           <w:position w:val="-12"/>
           <w:sz w:val="24"/>
         </w:rPr>
-        <w:object w:dxaOrig="2140" w:dyaOrig="360">
+        <w:object w:dxaOrig="2140" w:dyaOrig="360" w14:anchorId="7368EF93">
           <v:shape id="_x0000_i1051" type="#_x0000_t75" style="width:107.35pt;height:18pt" o:ole="">
-            <v:imagedata r:id="rId72" o:title=""/>
+            <v:imagedata r:id="rId70" o:title=""/>
             <o:lock v:ext="edit" aspectratio="f"/>
           </v:shape>
-          <o:OLEObject Type="Embed" ProgID="Equation.DSMT4" ShapeID="_x0000_i1051" DrawAspect="Content" ObjectID="_1489498488" r:id="rId73"/>
+          <o:OLEObject Type="Embed" ProgID="Equation.DSMT4" ShapeID="_x0000_i1051" DrawAspect="Content" ObjectID="_1489584014" r:id="rId71"/>
         </w:object>
       </w:r>
     </w:p>
@@ -6556,7 +5972,6 @@
           <w:rFonts w:asciiTheme="minorEastAsia" w:hAnsiTheme="minorEastAsia" w:cstheme="minorEastAsia" w:hint="eastAsia"/>
           <w:sz w:val="24"/>
         </w:rPr>
-        <w:lastRenderedPageBreak/>
         <w:t>时（其中</w:t>
       </w:r>
       <w:r>
@@ -6589,10 +6004,11 @@
           <w:noProof/>
           <w:lang w:eastAsia="en-US"/>
         </w:rPr>
+        <w:lastRenderedPageBreak/>
         <mc:AlternateContent>
           <mc:Choice Requires="wpg">
             <w:drawing>
-              <wp:anchor distT="0" distB="0" distL="114300" distR="114300" simplePos="0" relativeHeight="251661312" behindDoc="0" locked="0" layoutInCell="1" allowOverlap="1">
+              <wp:anchor distT="0" distB="0" distL="114300" distR="114300" simplePos="0" relativeHeight="251661312" behindDoc="0" locked="0" layoutInCell="1" allowOverlap="1" wp14:anchorId="1BBBC088" wp14:editId="0CD5EB10">
                 <wp:simplePos x="0" y="0"/>
                 <wp:positionH relativeFrom="column">
                   <wp:posOffset>497840</wp:posOffset>
@@ -7266,7 +6682,7 @@
               </wp:anchor>
             </w:drawing>
           </mc:Choice>
-          <mc:Fallback xmlns:w15="http://schemas.microsoft.com/office/word/2012/wordml" xmlns:wpsCustomData="http://www.wps.cn/officeDocument/2013/wpsCustomData">
+          <mc:Fallback xmlns:wpsCustomData="http://www.wps.cn/officeDocument/2013/wpsCustomData" xmlns:w15="http://schemas.microsoft.com/office/word/2012/wordml">
             <w:pict>
               <v:group id="组合 59414" o:spid="_x0000_s1026" o:spt="203" style="position:absolute;left:0pt;margin-left:39.2pt;margin-top:11.85pt;height:199.95pt;width:340.55pt;mso-wrap-distance-bottom:0pt;mso-wrap-distance-top:0pt;z-index:251661312;mso-width-relative:page;mso-height-relative:page;" coordorigin="2894,1856" coordsize="2951,1775" o:gfxdata="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">
                 <o:lock v:ext="edit" aspectratio="f"/>
@@ -7636,7 +7052,7 @@
           <w:sz w:val="24"/>
         </w:rPr>
       </w:pPr>
-      <w:bookmarkStart w:id="47" w:name="_Toc25895_WPSOffice_Level2"/>
+      <w:bookmarkStart w:id="45" w:name="_Toc25895_WPSOffice_Level2"/>
       <w:r>
         <w:rPr>
           <w:rFonts w:asciiTheme="minorEastAsia" w:hAnsiTheme="minorEastAsia" w:cstheme="minorEastAsia" w:hint="eastAsia"/>
@@ -7644,7 +7060,7 @@
         </w:rPr>
         <w:t>倒频谱分析</w:t>
       </w:r>
-      <w:bookmarkEnd w:id="47"/>
+      <w:bookmarkEnd w:id="45"/>
     </w:p>
     <w:p>
       <w:pPr>
@@ -7707,12 +7123,33 @@
           <w:position w:val="-4"/>
           <w:sz w:val="24"/>
         </w:rPr>
-        <w:object w:dxaOrig="279" w:dyaOrig="340">
+        <w:object w:dxaOrig="279" w:dyaOrig="340" w14:anchorId="05A78D7F">
           <v:shape id="_x0000_i1052" type="#_x0000_t75" style="width:14pt;height:17.35pt" o:ole="">
+            <v:imagedata r:id="rId72" o:title=""/>
+            <o:lock v:ext="edit" aspectratio="f"/>
+          </v:shape>
+          <o:OLEObject Type="Embed" ProgID="Equation.DSMT4" ShapeID="_x0000_i1052" DrawAspect="Content" ObjectID="_1489584015" r:id="rId73"/>
+        </w:object>
+      </w:r>
+      <w:r>
+        <w:rPr>
+          <w:rFonts w:asciiTheme="minorEastAsia" w:hAnsiTheme="minorEastAsia" w:cstheme="minorEastAsia" w:hint="eastAsia"/>
+          <w:sz w:val="24"/>
+        </w:rPr>
+        <w:t>，即</w:t>
+      </w:r>
+      <w:r>
+        <w:rPr>
+          <w:rFonts w:asciiTheme="minorEastAsia" w:hAnsiTheme="minorEastAsia" w:cstheme="minorEastAsia" w:hint="eastAsia"/>
+          <w:position w:val="-10"/>
+          <w:sz w:val="24"/>
+        </w:rPr>
+        <w:object w:dxaOrig="1040" w:dyaOrig="400" w14:anchorId="07EBFBF6">
+          <v:shape id="_x0000_i1053" type="#_x0000_t75" style="width:52pt;height:20pt" o:ole="">
             <v:imagedata r:id="rId74" o:title=""/>
             <o:lock v:ext="edit" aspectratio="f"/>
           </v:shape>
-          <o:OLEObject Type="Embed" ProgID="Equation.DSMT4" ShapeID="_x0000_i1052" DrawAspect="Content" ObjectID="_1489498489" r:id="rId75"/>
+          <o:OLEObject Type="Embed" ProgID="Equation.DSMT4" ShapeID="_x0000_i1053" DrawAspect="Content" ObjectID="_1489584016" r:id="rId75"/>
         </w:object>
       </w:r>
       <w:r>
@@ -7720,104 +7157,138 @@
           <w:rFonts w:asciiTheme="minorEastAsia" w:hAnsiTheme="minorEastAsia" w:cstheme="minorEastAsia" w:hint="eastAsia"/>
           <w:sz w:val="24"/>
         </w:rPr>
-        <w:t>，即</w:t>
-      </w:r>
-      <w:r>
-        <w:rPr>
-          <w:rFonts w:asciiTheme="minorEastAsia" w:hAnsiTheme="minorEastAsia" w:cstheme="minorEastAsia" w:hint="eastAsia"/>
-          <w:position w:val="-10"/>
-          <w:sz w:val="24"/>
-        </w:rPr>
-        <w:object w:dxaOrig="1040" w:dyaOrig="400">
-          <v:shape id="_x0000_i1053" type="#_x0000_t75" style="width:52pt;height:20pt" o:ole="">
+        <w:t>，功率谱为:</w:t>
+      </w:r>
+    </w:p>
+    <w:p>
+      <w:pPr>
+        <w:jc w:val="center"/>
+        <w:rPr>
+          <w:rFonts w:asciiTheme="minorEastAsia" w:hAnsiTheme="minorEastAsia" w:cstheme="minorEastAsia"/>
+          <w:sz w:val="24"/>
+        </w:rPr>
+      </w:pPr>
+      <w:r>
+        <w:rPr>
+          <w:rFonts w:asciiTheme="minorEastAsia" w:hAnsiTheme="minorEastAsia" w:cstheme="minorEastAsia" w:hint="eastAsia"/>
+          <w:position w:val="-12"/>
+          <w:sz w:val="24"/>
+        </w:rPr>
+        <w:object w:dxaOrig="4300" w:dyaOrig="420" w14:anchorId="032DB009">
+          <v:shape id="_x0000_i1054" type="#_x0000_t75" style="width:215.35pt;height:21.35pt" o:ole="">
             <v:imagedata r:id="rId76" o:title=""/>
             <o:lock v:ext="edit" aspectratio="f"/>
           </v:shape>
-          <o:OLEObject Type="Embed" ProgID="Equation.DSMT4" ShapeID="_x0000_i1053" DrawAspect="Content" ObjectID="_1489498490" r:id="rId77"/>
+          <o:OLEObject Type="Embed" ProgID="Equation.DSMT4" ShapeID="_x0000_i1054" DrawAspect="Content" ObjectID="_1489584017" r:id="rId77"/>
         </w:object>
       </w:r>
-      <w:r>
-        <w:rPr>
-          <w:rFonts w:asciiTheme="minorEastAsia" w:hAnsiTheme="minorEastAsia" w:cstheme="minorEastAsia" w:hint="eastAsia"/>
-          <w:sz w:val="24"/>
-        </w:rPr>
-        <w:t>，功率谱为:</w:t>
-      </w:r>
-    </w:p>
-    <w:p>
-      <w:pPr>
-        <w:jc w:val="center"/>
-        <w:rPr>
-          <w:rFonts w:asciiTheme="minorEastAsia" w:hAnsiTheme="minorEastAsia" w:cstheme="minorEastAsia"/>
-          <w:sz w:val="24"/>
-        </w:rPr>
-      </w:pPr>
+    </w:p>
+    <w:p>
+      <w:pPr>
+        <w:rPr>
+          <w:rFonts w:asciiTheme="minorEastAsia" w:hAnsiTheme="minorEastAsia" w:cstheme="minorEastAsia"/>
+          <w:sz w:val="24"/>
+        </w:rPr>
+      </w:pPr>
+      <w:r>
+        <w:rPr>
+          <w:rFonts w:asciiTheme="minorEastAsia" w:hAnsiTheme="minorEastAsia" w:cstheme="minorEastAsia" w:hint="eastAsia"/>
+          <w:sz w:val="24"/>
+        </w:rPr>
+        <w:t>记</w:t>
+      </w:r>
       <w:r>
         <w:rPr>
           <w:rFonts w:asciiTheme="minorEastAsia" w:hAnsiTheme="minorEastAsia" w:cstheme="minorEastAsia" w:hint="eastAsia"/>
           <w:position w:val="-12"/>
           <w:sz w:val="24"/>
         </w:rPr>
-        <w:object w:dxaOrig="4300" w:dyaOrig="420">
-          <v:shape id="_x0000_i1054" type="#_x0000_t75" style="width:215.35pt;height:21.35pt" o:ole="">
+        <w:object w:dxaOrig="2799" w:dyaOrig="360" w14:anchorId="0AC70E6F">
+          <v:shape id="_x0000_i1055" type="#_x0000_t75" style="width:140pt;height:18pt" o:ole="">
             <v:imagedata r:id="rId78" o:title=""/>
             <o:lock v:ext="edit" aspectratio="f"/>
           </v:shape>
-          <o:OLEObject Type="Embed" ProgID="Equation.DSMT4" ShapeID="_x0000_i1054" DrawAspect="Content" ObjectID="_1489498491" r:id="rId79"/>
+          <o:OLEObject Type="Embed" ProgID="Equation.DSMT4" ShapeID="_x0000_i1055" DrawAspect="Content" ObjectID="_1489584018" r:id="rId79"/>
         </w:object>
       </w:r>
-    </w:p>
-    <w:p>
-      <w:pPr>
-        <w:rPr>
-          <w:rFonts w:asciiTheme="minorEastAsia" w:hAnsiTheme="minorEastAsia" w:cstheme="minorEastAsia"/>
-          <w:sz w:val="24"/>
-        </w:rPr>
-      </w:pPr>
-      <w:r>
-        <w:rPr>
-          <w:rFonts w:asciiTheme="minorEastAsia" w:hAnsiTheme="minorEastAsia" w:cstheme="minorEastAsia" w:hint="eastAsia"/>
-          <w:sz w:val="24"/>
-        </w:rPr>
-        <w:t>记</w:t>
-      </w:r>
-      <w:r>
-        <w:rPr>
-          <w:rFonts w:asciiTheme="minorEastAsia" w:hAnsiTheme="minorEastAsia" w:cstheme="minorEastAsia" w:hint="eastAsia"/>
-          <w:position w:val="-12"/>
-          <w:sz w:val="24"/>
-        </w:rPr>
-        <w:object w:dxaOrig="2799" w:dyaOrig="360">
-          <v:shape id="_x0000_i1055" type="#_x0000_t75" style="width:140pt;height:18pt" o:ole="">
+      <w:r>
+        <w:rPr>
+          <w:rFonts w:asciiTheme="minorEastAsia" w:hAnsiTheme="minorEastAsia" w:cstheme="minorEastAsia" w:hint="eastAsia"/>
+          <w:sz w:val="24"/>
+        </w:rPr>
+        <w:t>，功率倒频谱</w:t>
+      </w:r>
+      <w:r>
+        <w:rPr>
+          <w:rFonts w:ascii="Times New Roman" w:hAnsi="Times New Roman" w:cs="Times New Roman"/>
+          <w:i/>
+          <w:iCs/>
+          <w:sz w:val="24"/>
+        </w:rPr>
+        <w:t>C</w:t>
+      </w:r>
+      <w:r>
+        <w:rPr>
+          <w:rFonts w:ascii="Times New Roman" w:hAnsi="Times New Roman" w:cs="Times New Roman"/>
+          <w:i/>
+          <w:iCs/>
+          <w:sz w:val="24"/>
+          <w:vertAlign w:val="subscript"/>
+        </w:rPr>
+        <w:t>X</w:t>
+      </w:r>
+      <w:r>
+        <w:rPr>
+          <w:rFonts w:asciiTheme="minorEastAsia" w:hAnsiTheme="minorEastAsia" w:cstheme="minorEastAsia" w:hint="eastAsia"/>
+          <w:sz w:val="24"/>
+        </w:rPr>
+        <w:t>即对功率谱作对数转换后再次进行傅里叶变换得到的功率谱，而幅值倒频谱为功率倒频谱的平方根：</w:t>
+      </w:r>
+    </w:p>
+    <w:p>
+      <w:pPr>
+        <w:jc w:val="center"/>
+        <w:rPr>
+          <w:rFonts w:asciiTheme="minorEastAsia" w:hAnsiTheme="minorEastAsia" w:cstheme="minorEastAsia"/>
+          <w:sz w:val="24"/>
+        </w:rPr>
+      </w:pPr>
+      <w:r>
+        <w:rPr>
+          <w:rFonts w:asciiTheme="minorEastAsia" w:hAnsiTheme="minorEastAsia" w:cstheme="minorEastAsia" w:hint="eastAsia"/>
+          <w:position w:val="-14"/>
+          <w:sz w:val="24"/>
+        </w:rPr>
+        <w:object w:dxaOrig="4000" w:dyaOrig="420" w14:anchorId="11815E8B">
+          <v:shape id="_x0000_i1056" type="#_x0000_t75" style="width:200pt;height:21.35pt" o:ole="">
             <v:imagedata r:id="rId80" o:title=""/>
             <o:lock v:ext="edit" aspectratio="f"/>
           </v:shape>
-          <o:OLEObject Type="Embed" ProgID="Equation.DSMT4" ShapeID="_x0000_i1055" DrawAspect="Content" ObjectID="_1489498492" r:id="rId81"/>
+          <o:OLEObject Type="Embed" ProgID="Equation.DSMT4" ShapeID="_x0000_i1056" DrawAspect="Content" ObjectID="_1489584019" r:id="rId81"/>
         </w:object>
       </w:r>
-      <w:r>
-        <w:rPr>
-          <w:rFonts w:asciiTheme="minorEastAsia" w:hAnsiTheme="minorEastAsia" w:cstheme="minorEastAsia" w:hint="eastAsia"/>
-          <w:sz w:val="24"/>
-        </w:rPr>
-        <w:t>，功率倒频谱</w:t>
-      </w:r>
-      <w:r>
-        <w:rPr>
-          <w:rFonts w:ascii="Times New Roman" w:hAnsi="Times New Roman" w:cs="Times New Roman"/>
-          <w:i/>
-          <w:iCs/>
-          <w:sz w:val="24"/>
-        </w:rPr>
-        <w:t>C</w:t>
-      </w:r>
-      <w:r>
-        <w:rPr>
-          <w:rFonts w:ascii="Times New Roman" w:hAnsi="Times New Roman" w:cs="Times New Roman"/>
-          <w:i/>
-          <w:iCs/>
-          <w:sz w:val="24"/>
-          <w:vertAlign w:val="subscript"/>
+    </w:p>
+    <w:p>
+      <w:pPr>
+        <w:ind w:firstLine="420"/>
+        <w:rPr>
+          <w:rFonts w:asciiTheme="minorEastAsia" w:hAnsiTheme="minorEastAsia" w:cstheme="minorEastAsia"/>
+          <w:sz w:val="24"/>
+        </w:rPr>
+      </w:pPr>
+      <w:r>
+        <w:rPr>
+          <w:rFonts w:asciiTheme="minorEastAsia" w:hAnsiTheme="minorEastAsia" w:cstheme="minorEastAsia" w:hint="eastAsia"/>
+          <w:sz w:val="24"/>
+        </w:rPr>
+        <w:t>复倒频谱是另一类倒频谱，是从复谱得来，不损失相位信息，它与实倒频谱不同，复倒频谱获取倒频谱的过程是可逆的。设原始信号为</w:t>
+      </w:r>
+      <w:r>
+        <w:rPr>
+          <w:rFonts w:ascii="Times New Roman" w:hAnsi="Times New Roman" w:cs="Times New Roman"/>
+          <w:i/>
+          <w:iCs/>
+          <w:sz w:val="24"/>
         </w:rPr>
         <w:t>X</w:t>
       </w:r>
@@ -7826,107 +7297,52 @@
           <w:rFonts w:asciiTheme="minorEastAsia" w:hAnsiTheme="minorEastAsia" w:cstheme="minorEastAsia" w:hint="eastAsia"/>
           <w:sz w:val="24"/>
         </w:rPr>
-        <w:t>即对功率谱作对数转换后再次进行傅里叶变换得到的功率谱，而幅值倒频谱为功率倒频谱的平方根：</w:t>
-      </w:r>
-    </w:p>
-    <w:p>
-      <w:pPr>
-        <w:jc w:val="center"/>
-        <w:rPr>
-          <w:rFonts w:asciiTheme="minorEastAsia" w:hAnsiTheme="minorEastAsia" w:cstheme="minorEastAsia"/>
-          <w:sz w:val="24"/>
-        </w:rPr>
-      </w:pPr>
-      <w:r>
-        <w:rPr>
-          <w:rFonts w:asciiTheme="minorEastAsia" w:hAnsiTheme="minorEastAsia" w:cstheme="minorEastAsia" w:hint="eastAsia"/>
-          <w:position w:val="-14"/>
-          <w:sz w:val="24"/>
-        </w:rPr>
-        <w:object w:dxaOrig="4000" w:dyaOrig="420">
-          <v:shape id="_x0000_i1056" type="#_x0000_t75" style="width:200pt;height:21.35pt" o:ole="">
+        <w:t>，傅里叶变换后序列为</w:t>
+      </w:r>
+      <w:r>
+        <w:rPr>
+          <w:rFonts w:asciiTheme="minorEastAsia" w:hAnsiTheme="minorEastAsia" w:cstheme="minorEastAsia" w:hint="eastAsia"/>
+          <w:position w:val="-10"/>
+          <w:sz w:val="24"/>
+        </w:rPr>
+        <w:object w:dxaOrig="1040" w:dyaOrig="400" w14:anchorId="2B14B708">
+          <v:shape id="_x0000_i1057" type="#_x0000_t75" style="width:52pt;height:20pt" o:ole="">
             <v:imagedata r:id="rId82" o:title=""/>
             <o:lock v:ext="edit" aspectratio="f"/>
           </v:shape>
-          <o:OLEObject Type="Embed" ProgID="Equation.DSMT4" ShapeID="_x0000_i1056" DrawAspect="Content" ObjectID="_1489498493" r:id="rId83"/>
+          <o:OLEObject Type="Embed" ProgID="Equation.DSMT4" ShapeID="_x0000_i1057" DrawAspect="Content" ObjectID="_1489584020" r:id="rId83"/>
         </w:object>
       </w:r>
-    </w:p>
-    <w:p>
-      <w:pPr>
-        <w:ind w:firstLine="420"/>
-        <w:rPr>
-          <w:rFonts w:asciiTheme="minorEastAsia" w:hAnsiTheme="minorEastAsia" w:cstheme="minorEastAsia"/>
-          <w:sz w:val="24"/>
-        </w:rPr>
-      </w:pPr>
-      <w:r>
-        <w:rPr>
-          <w:rFonts w:asciiTheme="minorEastAsia" w:hAnsiTheme="minorEastAsia" w:cstheme="minorEastAsia" w:hint="eastAsia"/>
-          <w:sz w:val="24"/>
-        </w:rPr>
-        <w:t>复倒频谱是另一类倒频谱，是从复谱得来，不损失相位信息，它与实倒频谱不同，复倒频谱获取倒频谱的过程是可逆的。设原始信号为</w:t>
-      </w:r>
-      <w:r>
-        <w:rPr>
-          <w:rFonts w:ascii="Times New Roman" w:hAnsi="Times New Roman" w:cs="Times New Roman"/>
-          <w:i/>
-          <w:iCs/>
-          <w:sz w:val="24"/>
-        </w:rPr>
-        <w:t>X</w:t>
-      </w:r>
-      <w:r>
-        <w:rPr>
-          <w:rFonts w:asciiTheme="minorEastAsia" w:hAnsiTheme="minorEastAsia" w:cstheme="minorEastAsia" w:hint="eastAsia"/>
-          <w:sz w:val="24"/>
-        </w:rPr>
-        <w:t>，傅里叶变换后序列为</w:t>
-      </w:r>
-      <w:r>
-        <w:rPr>
-          <w:rFonts w:asciiTheme="minorEastAsia" w:hAnsiTheme="minorEastAsia" w:cstheme="minorEastAsia" w:hint="eastAsia"/>
-          <w:position w:val="-10"/>
-          <w:sz w:val="24"/>
-        </w:rPr>
-        <w:object w:dxaOrig="1040" w:dyaOrig="400">
-          <v:shape id="_x0000_i1057" type="#_x0000_t75" style="width:52pt;height:20pt" o:ole="">
+      <w:r>
+        <w:rPr>
+          <w:rFonts w:asciiTheme="minorEastAsia" w:hAnsiTheme="minorEastAsia" w:cstheme="minorEastAsia" w:hint="eastAsia"/>
+          <w:sz w:val="24"/>
+        </w:rPr>
+        <w:t>，则复倒频谱为</w:t>
+      </w:r>
+    </w:p>
+    <w:p>
+      <w:pPr>
+        <w:jc w:val="center"/>
+        <w:rPr>
+          <w:rFonts w:asciiTheme="minorEastAsia" w:hAnsiTheme="minorEastAsia" w:cstheme="minorEastAsia"/>
+          <w:sz w:val="24"/>
+        </w:rPr>
+      </w:pPr>
+      <w:r>
+        <w:rPr>
+          <w:rFonts w:asciiTheme="minorEastAsia" w:hAnsiTheme="minorEastAsia" w:cstheme="minorEastAsia" w:hint="eastAsia"/>
+          <w:position w:val="-12"/>
+          <w:sz w:val="24"/>
+        </w:rPr>
+        <w:object w:dxaOrig="1719" w:dyaOrig="420" w14:anchorId="54BE6F81">
+          <v:shape id="_x0000_i1058" type="#_x0000_t75" style="width:86pt;height:21.35pt" o:ole="">
             <v:imagedata r:id="rId84" o:title=""/>
             <o:lock v:ext="edit" aspectratio="f"/>
           </v:shape>
-          <o:OLEObject Type="Embed" ProgID="Equation.DSMT4" ShapeID="_x0000_i1057" DrawAspect="Content" ObjectID="_1489498494" r:id="rId85"/>
+          <o:OLEObject Type="Embed" ProgID="Equation.DSMT4" ShapeID="_x0000_i1058" DrawAspect="Content" ObjectID="_1489584021" r:id="rId85"/>
         </w:object>
       </w:r>
-      <w:r>
-        <w:rPr>
-          <w:rFonts w:asciiTheme="minorEastAsia" w:hAnsiTheme="minorEastAsia" w:cstheme="minorEastAsia" w:hint="eastAsia"/>
-          <w:sz w:val="24"/>
-        </w:rPr>
-        <w:t>，则复倒频谱为</w:t>
-      </w:r>
-    </w:p>
-    <w:p>
-      <w:pPr>
-        <w:jc w:val="center"/>
-        <w:rPr>
-          <w:rFonts w:asciiTheme="minorEastAsia" w:hAnsiTheme="minorEastAsia" w:cstheme="minorEastAsia"/>
-          <w:sz w:val="24"/>
-        </w:rPr>
-      </w:pPr>
-      <w:r>
-        <w:rPr>
-          <w:rFonts w:asciiTheme="minorEastAsia" w:hAnsiTheme="minorEastAsia" w:cstheme="minorEastAsia" w:hint="eastAsia"/>
-          <w:position w:val="-12"/>
-          <w:sz w:val="24"/>
-        </w:rPr>
-        <w:object w:dxaOrig="1719" w:dyaOrig="420">
-          <v:shape id="_x0000_i1058" type="#_x0000_t75" style="width:86pt;height:21.35pt" o:ole="">
-            <v:imagedata r:id="rId86" o:title=""/>
-            <o:lock v:ext="edit" aspectratio="f"/>
-          </v:shape>
-          <o:OLEObject Type="Embed" ProgID="Equation.DSMT4" ShapeID="_x0000_i1058" DrawAspect="Content" ObjectID="_1489498495" r:id="rId87"/>
-        </w:object>
-      </w:r>
     </w:p>
     <w:p>
       <w:pPr>
@@ -8016,15 +7432,7 @@
           <w:rFonts w:asciiTheme="minorEastAsia" w:hAnsiTheme="minorEastAsia" w:cstheme="minorEastAsia" w:hint="eastAsia"/>
           <w:sz w:val="24"/>
         </w:rPr>
-        <w:t>=10.4Hz。这就很方便的找出了复杂频谱上的周期成分。另外，从齿轮倒频谱图中我们还可以找到频率为28.1ms的谱线，其对</w:t>
-      </w:r>
-      <w:r>
-        <w:rPr>
-          <w:rFonts w:asciiTheme="minorEastAsia" w:hAnsiTheme="minorEastAsia" w:cstheme="minorEastAsia" w:hint="eastAsia"/>
-          <w:sz w:val="24"/>
-        </w:rPr>
-        <w:lastRenderedPageBreak/>
-        <w:t>应的频率为35.6Hz ，这个频率是齿轮轴的旋转频率。</w:t>
+        <w:t>=10.4Hz。这就很方便的找出了复杂频谱上的周期成分。另外，从齿轮倒频谱图中我们还可以找到频率为28.1ms的谱线，其对应的频率为35.6Hz ，这个频率是齿轮轴的旋转频率。</w:t>
       </w:r>
     </w:p>
     <w:p>
@@ -8048,7 +7456,7 @@
           <w:lang w:eastAsia="en-US"/>
         </w:rPr>
         <w:drawing>
-          <wp:inline distT="0" distB="0" distL="114300" distR="114300">
+          <wp:inline distT="0" distB="0" distL="114300" distR="114300" wp14:anchorId="28C895E6" wp14:editId="322B553F">
             <wp:extent cx="2607945" cy="1628775"/>
             <wp:effectExtent l="0" t="0" r="13335" b="1905"/>
             <wp:docPr id="3" name="图片 55"/>
@@ -8065,7 +7473,7 @@
                     </pic:cNvPicPr>
                   </pic:nvPicPr>
                   <pic:blipFill>
-                    <a:blip r:embed="rId88"/>
+                    <a:blip r:embed="rId86"/>
                     <a:stretch>
                       <a:fillRect/>
                     </a:stretch>
@@ -8096,7 +7504,7 @@
           <w:lang w:eastAsia="en-US"/>
         </w:rPr>
         <w:drawing>
-          <wp:inline distT="0" distB="0" distL="114300" distR="114300">
+          <wp:inline distT="0" distB="0" distL="114300" distR="114300" wp14:anchorId="437230AC" wp14:editId="0EC207B6">
             <wp:extent cx="2382520" cy="1621155"/>
             <wp:effectExtent l="0" t="0" r="10160" b="9525"/>
             <wp:docPr id="7" name="图片 56"/>
@@ -8113,7 +7521,7 @@
                     </pic:cNvPicPr>
                   </pic:nvPicPr>
                   <pic:blipFill>
-                    <a:blip r:embed="rId89"/>
+                    <a:blip r:embed="rId87"/>
                     <a:stretch>
                       <a:fillRect/>
                     </a:stretch>
@@ -8172,7 +7580,7 @@
           <w:sz w:val="24"/>
         </w:rPr>
       </w:pPr>
-      <w:bookmarkStart w:id="48" w:name="_Toc14949_WPSOffice_Level2"/>
+      <w:bookmarkStart w:id="46" w:name="_Toc14949_WPSOffice_Level2"/>
       <w:r>
         <w:rPr>
           <w:rFonts w:asciiTheme="minorEastAsia" w:hAnsiTheme="minorEastAsia" w:cstheme="minorEastAsia" w:hint="eastAsia"/>
@@ -8180,7 +7588,7 @@
         </w:rPr>
         <w:t>SVD突变点识别</w:t>
       </w:r>
-      <w:bookmarkEnd w:id="48"/>
+      <w:bookmarkEnd w:id="46"/>
     </w:p>
     <w:p>
       <w:pPr>
@@ -8260,12 +7668,12 @@
           <w:position w:val="-68"/>
           <w:sz w:val="24"/>
         </w:rPr>
-        <w:object w:dxaOrig="3140" w:dyaOrig="1480">
+        <w:object w:dxaOrig="3140" w:dyaOrig="1480" w14:anchorId="44AE80B2">
           <v:shape id="_x0000_i1059" type="#_x0000_t75" style="width:157.35pt;height:74pt" o:ole="">
-            <v:imagedata r:id="rId90" o:title=""/>
+            <v:imagedata r:id="rId88" o:title=""/>
             <o:lock v:ext="edit" aspectratio="f"/>
           </v:shape>
-          <o:OLEObject Type="Embed" ProgID="Equation.DSMT4" ShapeID="_x0000_i1059" DrawAspect="Content" ObjectID="_1489498496" r:id="rId91"/>
+          <o:OLEObject Type="Embed" ProgID="Equation.DSMT4" ShapeID="_x0000_i1059" DrawAspect="Content" ObjectID="_1489584022" r:id="rId89"/>
         </w:object>
       </w:r>
     </w:p>
@@ -8384,12 +7792,12 @@
           <w:position w:val="-12"/>
           <w:sz w:val="24"/>
         </w:rPr>
-        <w:object w:dxaOrig="1359" w:dyaOrig="380">
+        <w:object w:dxaOrig="1359" w:dyaOrig="380" w14:anchorId="758C139D">
           <v:shape id="_x0000_i1060" type="#_x0000_t75" style="width:68pt;height:19.35pt" o:ole="">
-            <v:imagedata r:id="rId92" o:title=""/>
+            <v:imagedata r:id="rId90" o:title=""/>
             <o:lock v:ext="edit" aspectratio="f"/>
           </v:shape>
-          <o:OLEObject Type="Embed" ProgID="Equation.DSMT4" ShapeID="_x0000_i1060" DrawAspect="Content" ObjectID="_1489498497" r:id="rId93"/>
+          <o:OLEObject Type="Embed" ProgID="Equation.DSMT4" ShapeID="_x0000_i1060" DrawAspect="Content" ObjectID="_1489584023" r:id="rId91"/>
         </w:object>
       </w:r>
     </w:p>
@@ -8770,12 +8178,12 @@
           <w:position w:val="-28"/>
           <w:sz w:val="24"/>
         </w:rPr>
-        <w:object w:dxaOrig="1600" w:dyaOrig="680">
+        <w:object w:dxaOrig="1600" w:dyaOrig="680" w14:anchorId="19D95DE8">
           <v:shape id="_x0000_i1061" type="#_x0000_t75" style="width:80pt;height:34pt" o:ole="">
-            <v:imagedata r:id="rId94" o:title=""/>
+            <v:imagedata r:id="rId92" o:title=""/>
             <o:lock v:ext="edit" aspectratio="f"/>
           </v:shape>
-          <o:OLEObject Type="Embed" ProgID="Equation.DSMT4" ShapeID="_x0000_i1061" DrawAspect="Content" ObjectID="_1489498498" r:id="rId95"/>
+          <o:OLEObject Type="Embed" ProgID="Equation.DSMT4" ShapeID="_x0000_i1061" DrawAspect="Content" ObjectID="_1489584024" r:id="rId93"/>
         </w:object>
       </w:r>
     </w:p>
@@ -9069,12 +8477,12 @@
           <w:position w:val="-12"/>
           <w:sz w:val="24"/>
         </w:rPr>
-        <w:object w:dxaOrig="1240" w:dyaOrig="380">
+        <w:object w:dxaOrig="1240" w:dyaOrig="380" w14:anchorId="42F4481A">
           <v:shape id="_x0000_i1062" type="#_x0000_t75" style="width:62pt;height:19.35pt" o:ole="">
-            <v:imagedata r:id="rId96" o:title=""/>
+            <v:imagedata r:id="rId94" o:title=""/>
             <o:lock v:ext="edit" aspectratio="f"/>
           </v:shape>
-          <o:OLEObject Type="Embed" ProgID="Equation.DSMT4" ShapeID="_x0000_i1062" DrawAspect="Content" ObjectID="_1489498499" r:id="rId97"/>
+          <o:OLEObject Type="Embed" ProgID="Equation.DSMT4" ShapeID="_x0000_i1062" DrawAspect="Content" ObjectID="_1489584025" r:id="rId95"/>
         </w:object>
       </w:r>
     </w:p>
@@ -9115,12 +8523,12 @@
           <w:position w:val="-68"/>
           <w:sz w:val="24"/>
         </w:rPr>
-        <w:object w:dxaOrig="3320" w:dyaOrig="1480">
+        <w:object w:dxaOrig="3320" w:dyaOrig="1480" w14:anchorId="307ED77A">
           <v:shape id="_x0000_i1063" type="#_x0000_t75" style="width:166pt;height:74pt" o:ole="">
-            <v:imagedata r:id="rId98" o:title=""/>
+            <v:imagedata r:id="rId96" o:title=""/>
             <o:lock v:ext="edit" aspectratio="f"/>
           </v:shape>
-          <o:OLEObject Type="Embed" ProgID="Equation.DSMT4" ShapeID="_x0000_i1063" DrawAspect="Content" ObjectID="_1489498500" r:id="rId99"/>
+          <o:OLEObject Type="Embed" ProgID="Equation.DSMT4" ShapeID="_x0000_i1063" DrawAspect="Content" ObjectID="_1489584026" r:id="rId97"/>
         </w:object>
       </w:r>
     </w:p>
@@ -9162,12 +8570,12 @@
           <w:position w:val="-14"/>
           <w:sz w:val="24"/>
         </w:rPr>
-        <w:object w:dxaOrig="3460" w:dyaOrig="380">
+        <w:object w:dxaOrig="3460" w:dyaOrig="380" w14:anchorId="0D1D287C">
           <v:shape id="_x0000_i1064" type="#_x0000_t75" style="width:173.35pt;height:19.35pt" o:ole="">
-            <v:imagedata r:id="rId100" o:title=""/>
+            <v:imagedata r:id="rId98" o:title=""/>
             <o:lock v:ext="edit" aspectratio="f"/>
           </v:shape>
-          <o:OLEObject Type="Embed" ProgID="Equation.DSMT4" ShapeID="_x0000_i1064" DrawAspect="Content" ObjectID="_1489498501" r:id="rId101"/>
+          <o:OLEObject Type="Embed" ProgID="Equation.DSMT4" ShapeID="_x0000_i1064" DrawAspect="Content" ObjectID="_1489584027" r:id="rId99"/>
         </w:object>
       </w:r>
     </w:p>
@@ -9187,6 +8595,7 @@
           <w:rFonts w:asciiTheme="minorEastAsia" w:hAnsiTheme="minorEastAsia" w:cstheme="minorEastAsia" w:hint="eastAsia"/>
           <w:sz w:val="24"/>
         </w:rPr>
+        <w:lastRenderedPageBreak/>
         <w:t>可证</w:t>
       </w:r>
     </w:p>
@@ -9208,12 +8617,12 @@
           <w:position w:val="-28"/>
           <w:sz w:val="24"/>
         </w:rPr>
-        <w:object w:dxaOrig="1219" w:dyaOrig="680">
+        <w:object w:dxaOrig="1219" w:dyaOrig="680" w14:anchorId="32A6C343">
           <v:shape id="_x0000_i1065" type="#_x0000_t75" style="width:60.65pt;height:34pt" o:ole="">
-            <v:imagedata r:id="rId102" o:title=""/>
+            <v:imagedata r:id="rId100" o:title=""/>
             <o:lock v:ext="edit" aspectratio="f"/>
           </v:shape>
-          <o:OLEObject Type="Embed" ProgID="Equation.DSMT4" ShapeID="_x0000_i1065" DrawAspect="Content" ObjectID="_1489498502" r:id="rId103"/>
+          <o:OLEObject Type="Embed" ProgID="Equation.DSMT4" ShapeID="_x0000_i1065" DrawAspect="Content" ObjectID="_1489584028" r:id="rId101"/>
         </w:object>
       </w:r>
     </w:p>
@@ -9302,7 +8711,7 @@
           <w:sz w:val="24"/>
         </w:rPr>
       </w:pPr>
-      <w:bookmarkStart w:id="49" w:name="_Toc8634_WPSOffice_Level2"/>
+      <w:bookmarkStart w:id="47" w:name="_Toc8634_WPSOffice_Level2"/>
       <w:r>
         <w:rPr>
           <w:rFonts w:asciiTheme="minorEastAsia" w:hAnsiTheme="minorEastAsia" w:cstheme="minorEastAsia" w:hint="eastAsia"/>
@@ -9310,7 +8719,7 @@
         </w:rPr>
         <w:t>样本熵分析</w:t>
       </w:r>
-      <w:bookmarkEnd w:id="49"/>
+      <w:bookmarkEnd w:id="47"/>
     </w:p>
     <w:p>
       <w:pPr>
@@ -9531,12 +8940,12 @@
           <w:position w:val="-12"/>
           <w:sz w:val="24"/>
         </w:rPr>
-        <w:object w:dxaOrig="2040" w:dyaOrig="360">
+        <w:object w:dxaOrig="2040" w:dyaOrig="360" w14:anchorId="429DAD3E">
           <v:shape id="_x0000_i1066" type="#_x0000_t75" style="width:102pt;height:18pt" o:ole="">
-            <v:imagedata r:id="rId104" o:title=""/>
+            <v:imagedata r:id="rId102" o:title=""/>
             <o:lock v:ext="edit" aspectratio="f"/>
           </v:shape>
-          <o:OLEObject Type="Embed" ProgID="Equation.DSMT4" ShapeID="_x0000_i1066" DrawAspect="Content" ObjectID="_1489498503" r:id="rId105"/>
+          <o:OLEObject Type="Embed" ProgID="Equation.DSMT4" ShapeID="_x0000_i1066" DrawAspect="Content" ObjectID="_1489584029" r:id="rId103"/>
         </w:object>
       </w:r>
     </w:p>
@@ -9704,12 +9113,12 @@
           <w:position w:val="-20"/>
           <w:sz w:val="24"/>
         </w:rPr>
-        <w:object w:dxaOrig="2360" w:dyaOrig="580">
+        <w:object w:dxaOrig="2360" w:dyaOrig="580" w14:anchorId="360BFD70">
           <v:shape id="_x0000_i1067" type="#_x0000_t75" style="width:118pt;height:29.35pt" o:ole="">
-            <v:imagedata r:id="rId106" o:title=""/>
+            <v:imagedata r:id="rId104" o:title=""/>
             <o:lock v:ext="edit" aspectratio="f"/>
           </v:shape>
-          <o:OLEObject Type="Embed" ProgID="Equation.DSMT4" ShapeID="_x0000_i1067" DrawAspect="Content" ObjectID="_1489498504" r:id="rId107"/>
+          <o:OLEObject Type="Embed" ProgID="Equation.DSMT4" ShapeID="_x0000_i1067" DrawAspect="Content" ObjectID="_1489584030" r:id="rId105"/>
         </w:object>
       </w:r>
     </w:p>
@@ -9996,12 +9405,12 @@
           <w:position w:val="-24"/>
           <w:sz w:val="24"/>
         </w:rPr>
-        <w:object w:dxaOrig="1620" w:dyaOrig="620">
+        <w:object w:dxaOrig="1620" w:dyaOrig="620" w14:anchorId="05068A55">
           <v:shape id="_x0000_i1068" type="#_x0000_t75" style="width:81.35pt;height:31.35pt" o:ole="">
-            <v:imagedata r:id="rId108" o:title=""/>
+            <v:imagedata r:id="rId106" o:title=""/>
             <o:lock v:ext="edit" aspectratio="f"/>
           </v:shape>
-          <o:OLEObject Type="Embed" ProgID="Equation.DSMT4" ShapeID="_x0000_i1068" DrawAspect="Content" ObjectID="_1489498505" r:id="rId109"/>
+          <o:OLEObject Type="Embed" ProgID="Equation.DSMT4" ShapeID="_x0000_i1068" DrawAspect="Content" ObjectID="_1489584031" r:id="rId107"/>
         </w:object>
       </w:r>
     </w:p>
@@ -10116,12 +9525,12 @@
           <w:position w:val="-12"/>
           <w:sz w:val="24"/>
         </w:rPr>
-        <w:object w:dxaOrig="760" w:dyaOrig="380">
+        <w:object w:dxaOrig="760" w:dyaOrig="380" w14:anchorId="66F58DC8">
           <v:shape id="_x0000_i1069" type="#_x0000_t75" style="width:38pt;height:19.35pt" o:ole="">
-            <v:imagedata r:id="rId110" o:title=""/>
+            <v:imagedata r:id="rId108" o:title=""/>
             <o:lock v:ext="edit" aspectratio="f"/>
           </v:shape>
-          <o:OLEObject Type="Embed" ProgID="Equation.DSMT4" ShapeID="_x0000_i1069" DrawAspect="Content" ObjectID="_1489498506" r:id="rId111"/>
+          <o:OLEObject Type="Embed" ProgID="Equation.DSMT4" ShapeID="_x0000_i1069" DrawAspect="Content" ObjectID="_1489584032" r:id="rId109"/>
         </w:object>
       </w:r>
       <w:r>
@@ -10150,12 +9559,12 @@
           <w:position w:val="-28"/>
           <w:sz w:val="24"/>
         </w:rPr>
-        <w:object w:dxaOrig="3019" w:dyaOrig="680">
+        <w:object w:dxaOrig="3019" w:dyaOrig="680" w14:anchorId="754D269E">
           <v:shape id="_x0000_i1070" type="#_x0000_t75" style="width:150.65pt;height:34pt" o:ole="">
-            <v:imagedata r:id="rId112" o:title=""/>
+            <v:imagedata r:id="rId110" o:title=""/>
             <o:lock v:ext="edit" aspectratio="f"/>
           </v:shape>
-          <o:OLEObject Type="Embed" ProgID="Equation.DSMT4" ShapeID="_x0000_i1070" DrawAspect="Content" ObjectID="_1489498507" r:id="rId113"/>
+          <o:OLEObject Type="Embed" ProgID="Equation.DSMT4" ShapeID="_x0000_i1070" DrawAspect="Content" ObjectID="_1489584033" r:id="rId111"/>
         </w:object>
       </w:r>
     </w:p>
@@ -10223,12 +9632,12 @@
           <w:position w:val="-10"/>
           <w:sz w:val="24"/>
         </w:rPr>
-        <w:object w:dxaOrig="900" w:dyaOrig="360">
+        <w:object w:dxaOrig="900" w:dyaOrig="360" w14:anchorId="2BCF69FF">
           <v:shape id="_x0000_i1071" type="#_x0000_t75" style="width:45.35pt;height:18pt" o:ole="">
-            <v:imagedata r:id="rId114" o:title=""/>
+            <v:imagedata r:id="rId112" o:title=""/>
             <o:lock v:ext="edit" aspectratio="f"/>
           </v:shape>
-          <o:OLEObject Type="Embed" ProgID="Equation.DSMT4" ShapeID="_x0000_i1071" DrawAspect="Content" ObjectID="_1489498508" r:id="rId115"/>
+          <o:OLEObject Type="Embed" ProgID="Equation.DSMT4" ShapeID="_x0000_i1071" DrawAspect="Content" ObjectID="_1489584034" r:id="rId113"/>
         </w:object>
       </w:r>
       <w:r>
@@ -10293,12 +9702,12 @@
           <w:position w:val="-28"/>
           <w:sz w:val="24"/>
         </w:rPr>
-        <w:object w:dxaOrig="2820" w:dyaOrig="700">
+        <w:object w:dxaOrig="2820" w:dyaOrig="700" w14:anchorId="4F221302">
           <v:shape id="_x0000_i1072" type="#_x0000_t75" style="width:141.35pt;height:35.35pt" o:ole="">
-            <v:imagedata r:id="rId116" o:title=""/>
+            <v:imagedata r:id="rId114" o:title=""/>
             <o:lock v:ext="edit" aspectratio="f"/>
           </v:shape>
-          <o:OLEObject Type="Embed" ProgID="Equation.DSMT4" ShapeID="_x0000_i1072" DrawAspect="Content" ObjectID="_1489498509" r:id="rId117"/>
+          <o:OLEObject Type="Embed" ProgID="Equation.DSMT4" ShapeID="_x0000_i1072" DrawAspect="Content" ObjectID="_1489584035" r:id="rId115"/>
         </w:object>
       </w:r>
     </w:p>
@@ -10355,12 +9764,12 @@
           <w:position w:val="-28"/>
           <w:sz w:val="24"/>
         </w:rPr>
-        <w:object w:dxaOrig="2540" w:dyaOrig="700">
+        <w:object w:dxaOrig="2540" w:dyaOrig="700" w14:anchorId="6940167B">
           <v:shape id="_x0000_i1073" type="#_x0000_t75" style="width:127.35pt;height:35.35pt" o:ole="">
-            <v:imagedata r:id="rId118" o:title=""/>
+            <v:imagedata r:id="rId116" o:title=""/>
             <o:lock v:ext="edit" aspectratio="f"/>
           </v:shape>
-          <o:OLEObject Type="Embed" ProgID="Equation.DSMT4" ShapeID="_x0000_i1073" DrawAspect="Content" ObjectID="_1489498510" r:id="rId119"/>
+          <o:OLEObject Type="Embed" ProgID="Equation.DSMT4" ShapeID="_x0000_i1073" DrawAspect="Content" ObjectID="_1489584036" r:id="rId117"/>
         </w:object>
       </w:r>
     </w:p>
@@ -10379,7 +9788,6 @@
           <w:rFonts w:asciiTheme="minorEastAsia" w:hAnsiTheme="minorEastAsia" w:cstheme="minorEastAsia" w:hint="eastAsia"/>
           <w:sz w:val="24"/>
         </w:rPr>
-        <w:lastRenderedPageBreak/>
         <w:tab/>
         <w:t>从样本熵的计算过程可以清楚地看出，样本熵的计算结果受到嵌入维数</w:t>
       </w:r>
@@ -10397,7 +9805,15 @@
           <w:rFonts w:asciiTheme="minorEastAsia" w:hAnsiTheme="minorEastAsia" w:cstheme="minorEastAsia" w:hint="eastAsia"/>
           <w:sz w:val="24"/>
         </w:rPr>
-        <w:t>以及相似容限</w:t>
+        <w:t>以</w:t>
+      </w:r>
+      <w:r>
+        <w:rPr>
+          <w:rFonts w:asciiTheme="minorEastAsia" w:hAnsiTheme="minorEastAsia" w:cstheme="minorEastAsia" w:hint="eastAsia"/>
+          <w:sz w:val="24"/>
+        </w:rPr>
+        <w:lastRenderedPageBreak/>
+        <w:t>及相似容限</w:t>
       </w:r>
       <w:r>
         <w:rPr>
@@ -10441,7 +9857,7 @@
           <w:sz w:val="24"/>
         </w:rPr>
       </w:pPr>
-      <w:bookmarkStart w:id="50" w:name="_Toc31015_WPSOffice_Level1"/>
+      <w:bookmarkStart w:id="48" w:name="_Toc31015_WPSOffice_Level1"/>
       <w:r>
         <w:rPr>
           <w:rFonts w:asciiTheme="minorEastAsia" w:hAnsiTheme="minorEastAsia" w:cstheme="minorEastAsia" w:hint="eastAsia"/>
@@ -10449,7 +9865,7 @@
         </w:rPr>
         <w:t>其他方法</w:t>
       </w:r>
-      <w:bookmarkEnd w:id="50"/>
+      <w:bookmarkEnd w:id="48"/>
     </w:p>
     <w:p>
       <w:pPr>
@@ -10473,7 +9889,7 @@
           <w:sz w:val="24"/>
         </w:rPr>
       </w:pPr>
-      <w:bookmarkStart w:id="51" w:name="_Toc8954_WPSOffice_Level2"/>
+      <w:bookmarkStart w:id="49" w:name="_Toc8954_WPSOffice_Level2"/>
       <w:r>
         <w:rPr>
           <w:rFonts w:asciiTheme="minorEastAsia" w:hAnsiTheme="minorEastAsia" w:cstheme="minorEastAsia" w:hint="eastAsia"/>
@@ -10481,7 +9897,7 @@
         </w:rPr>
         <w:t>模态分析法</w:t>
       </w:r>
-      <w:bookmarkEnd w:id="51"/>
+      <w:bookmarkEnd w:id="49"/>
     </w:p>
     <w:p>
       <w:pPr>
@@ -10800,12 +10216,170 @@
           <w:position w:val="-14"/>
           <w:sz w:val="24"/>
         </w:rPr>
-        <w:object w:dxaOrig="1140" w:dyaOrig="400">
+        <w:object w:dxaOrig="1140" w:dyaOrig="400" w14:anchorId="5AAB55F5">
           <v:shape id="_x0000_i1074" type="#_x0000_t75" style="width:57.35pt;height:20pt" o:ole="">
+            <v:imagedata r:id="rId118" o:title=""/>
+            <o:lock v:ext="edit" aspectratio="f"/>
+          </v:shape>
+          <o:OLEObject Type="Embed" ProgID="Equation.DSMT4" ShapeID="_x0000_i1074" DrawAspect="Content" ObjectID="_1489584037" r:id="rId119"/>
+        </w:object>
+      </w:r>
+    </w:p>
+    <w:p>
+      <w:pPr>
+        <w:rPr>
+          <w:rFonts w:asciiTheme="minorEastAsia" w:hAnsiTheme="minorEastAsia" w:cstheme="minorEastAsia"/>
+          <w:sz w:val="24"/>
+        </w:rPr>
+      </w:pPr>
+      <w:r>
+        <w:rPr>
+          <w:rFonts w:asciiTheme="minorEastAsia" w:hAnsiTheme="minorEastAsia" w:cstheme="minorEastAsia" w:hint="eastAsia"/>
+          <w:sz w:val="24"/>
+        </w:rPr>
+        <w:t>其中，</w:t>
+      </w:r>
+      <w:r>
+        <w:rPr>
+          <w:rFonts w:ascii="Times New Roman" w:hAnsi="Times New Roman" w:cs="Times New Roman"/>
+          <w:i/>
+          <w:iCs/>
+          <w:sz w:val="24"/>
+        </w:rPr>
+        <w:t>Y</w:t>
+      </w:r>
+      <w:r>
+        <w:rPr>
+          <w:rFonts w:ascii="Times New Roman" w:hAnsi="Times New Roman" w:cs="Times New Roman"/>
+          <w:i/>
+          <w:iCs/>
+          <w:sz w:val="24"/>
+          <w:vertAlign w:val="subscript"/>
+        </w:rPr>
+        <w:t>f</w:t>
+      </w:r>
+      <w:r>
+        <w:rPr>
+          <w:rFonts w:asciiTheme="minorEastAsia" w:hAnsiTheme="minorEastAsia" w:cstheme="minorEastAsia" w:hint="eastAsia"/>
+          <w:sz w:val="24"/>
+        </w:rPr>
+        <w:t>为在频率</w:t>
+      </w:r>
+      <w:r>
+        <w:rPr>
+          <w:rFonts w:ascii="Times New Roman" w:hAnsi="Times New Roman" w:cs="Times New Roman"/>
+          <w:i/>
+          <w:iCs/>
+          <w:sz w:val="24"/>
+        </w:rPr>
+        <w:t>f</w:t>
+      </w:r>
+      <w:r>
+        <w:rPr>
+          <w:rFonts w:asciiTheme="minorEastAsia" w:hAnsiTheme="minorEastAsia" w:cstheme="minorEastAsia" w:hint="eastAsia"/>
+          <w:sz w:val="24"/>
+        </w:rPr>
+        <w:t>处的系统节点导纳矩阵；</w:t>
+      </w:r>
+      <w:r>
+        <w:rPr>
+          <w:rFonts w:ascii="Times New Roman" w:hAnsi="Times New Roman" w:cs="Times New Roman"/>
+          <w:i/>
+          <w:iCs/>
+          <w:sz w:val="24"/>
+        </w:rPr>
+        <w:t>V</w:t>
+      </w:r>
+      <w:r>
+        <w:rPr>
+          <w:rFonts w:ascii="Times New Roman" w:hAnsi="Times New Roman" w:cs="Times New Roman"/>
+          <w:i/>
+          <w:iCs/>
+          <w:sz w:val="24"/>
+          <w:vertAlign w:val="subscript"/>
+        </w:rPr>
+        <w:t>f</w:t>
+      </w:r>
+      <w:r>
+        <w:rPr>
+          <w:rFonts w:asciiTheme="minorEastAsia" w:hAnsiTheme="minorEastAsia" w:cstheme="minorEastAsia" w:hint="eastAsia"/>
+          <w:sz w:val="24"/>
+        </w:rPr>
+        <w:t>和</w:t>
+      </w:r>
+      <w:r>
+        <w:rPr>
+          <w:rFonts w:ascii="Times New Roman" w:hAnsi="Times New Roman" w:cs="Times New Roman"/>
+          <w:i/>
+          <w:iCs/>
+          <w:sz w:val="24"/>
+        </w:rPr>
+        <w:t>I</w:t>
+      </w:r>
+      <w:r>
+        <w:rPr>
+          <w:rFonts w:ascii="Times New Roman" w:hAnsi="Times New Roman" w:cs="Times New Roman"/>
+          <w:i/>
+          <w:iCs/>
+          <w:sz w:val="24"/>
+          <w:vertAlign w:val="subscript"/>
+        </w:rPr>
+        <w:t>f</w:t>
+      </w:r>
+      <w:r>
+        <w:rPr>
+          <w:rFonts w:asciiTheme="minorEastAsia" w:hAnsiTheme="minorEastAsia" w:cstheme="minorEastAsia" w:hint="eastAsia"/>
+          <w:sz w:val="24"/>
+        </w:rPr>
+        <w:t>分别为节点电压和阶段注入电流向量。节点导纳矩阵</w:t>
+      </w:r>
+      <w:r>
+        <w:rPr>
+          <w:rFonts w:ascii="Times New Roman" w:hAnsi="Times New Roman" w:cs="Times New Roman"/>
+          <w:i/>
+          <w:iCs/>
+          <w:sz w:val="24"/>
+        </w:rPr>
+        <w:t>Y</w:t>
+      </w:r>
+      <w:r>
+        <w:rPr>
+          <w:rFonts w:ascii="Times New Roman" w:hAnsi="Times New Roman" w:cs="Times New Roman"/>
+          <w:i/>
+          <w:iCs/>
+          <w:sz w:val="24"/>
+          <w:vertAlign w:val="subscript"/>
+        </w:rPr>
+        <w:t>f</w:t>
+      </w:r>
+      <w:r>
+        <w:rPr>
+          <w:rFonts w:asciiTheme="minorEastAsia" w:hAnsiTheme="minorEastAsia" w:cstheme="minorEastAsia" w:hint="eastAsia"/>
+          <w:sz w:val="24"/>
+        </w:rPr>
+        <w:t>可分解如下：</w:t>
+      </w:r>
+    </w:p>
+    <w:p>
+      <w:pPr>
+        <w:jc w:val="center"/>
+        <w:rPr>
+          <w:rFonts w:asciiTheme="minorEastAsia" w:hAnsiTheme="minorEastAsia" w:cstheme="minorEastAsia"/>
+          <w:sz w:val="24"/>
+        </w:rPr>
+      </w:pPr>
+      <w:r>
+        <w:rPr>
+          <w:rFonts w:asciiTheme="minorEastAsia" w:hAnsiTheme="minorEastAsia" w:cstheme="minorEastAsia" w:hint="eastAsia"/>
+          <w:position w:val="-14"/>
+          <w:sz w:val="24"/>
+        </w:rPr>
+        <w:object w:dxaOrig="1080" w:dyaOrig="380" w14:anchorId="7A0D79B5">
+          <v:shape id="_x0000_i1075" type="#_x0000_t75" style="width:54pt;height:19.35pt" o:ole="">
             <v:imagedata r:id="rId120" o:title=""/>
             <o:lock v:ext="edit" aspectratio="f"/>
           </v:shape>
-          <o:OLEObject Type="Embed" ProgID="Equation.DSMT4" ShapeID="_x0000_i1074" DrawAspect="Content" ObjectID="_1489498511" r:id="rId121"/>
+          <o:OLEObject Type="Embed" ProgID="Equation.DSMT4" ShapeID="_x0000_i1075" DrawAspect="Content" ObjectID="_1489584038" r:id="rId121"/>
         </w:object>
       </w:r>
     </w:p>
@@ -10825,174 +10399,37 @@
       </w:r>
       <w:r>
         <w:rPr>
-          <w:rFonts w:ascii="Times New Roman" w:hAnsi="Times New Roman" w:cs="Times New Roman"/>
-          <w:i/>
-          <w:iCs/>
-          <w:sz w:val="24"/>
-        </w:rPr>
-        <w:t>Y</w:t>
-      </w:r>
-      <w:r>
-        <w:rPr>
-          <w:rFonts w:ascii="Times New Roman" w:hAnsi="Times New Roman" w:cs="Times New Roman"/>
-          <w:i/>
-          <w:iCs/>
-          <w:sz w:val="24"/>
-          <w:vertAlign w:val="subscript"/>
-        </w:rPr>
-        <w:t>f</w:t>
-      </w:r>
-      <w:r>
-        <w:rPr>
-          <w:rFonts w:asciiTheme="minorEastAsia" w:hAnsiTheme="minorEastAsia" w:cstheme="minorEastAsia" w:hint="eastAsia"/>
-          <w:sz w:val="24"/>
-        </w:rPr>
-        <w:t>为在频率</w:t>
-      </w:r>
-      <w:r>
-        <w:rPr>
-          <w:rFonts w:ascii="Times New Roman" w:hAnsi="Times New Roman" w:cs="Times New Roman"/>
-          <w:i/>
-          <w:iCs/>
-          <w:sz w:val="24"/>
-        </w:rPr>
-        <w:t>f</w:t>
-      </w:r>
-      <w:r>
-        <w:rPr>
-          <w:rFonts w:asciiTheme="minorEastAsia" w:hAnsiTheme="minorEastAsia" w:cstheme="minorEastAsia" w:hint="eastAsia"/>
-          <w:sz w:val="24"/>
-        </w:rPr>
-        <w:t>处的系统节点导纳矩阵；</w:t>
-      </w:r>
-      <w:r>
-        <w:rPr>
-          <w:rFonts w:ascii="Times New Roman" w:hAnsi="Times New Roman" w:cs="Times New Roman"/>
-          <w:i/>
-          <w:iCs/>
-          <w:sz w:val="24"/>
-        </w:rPr>
-        <w:t>V</w:t>
-      </w:r>
-      <w:r>
-        <w:rPr>
-          <w:rFonts w:ascii="Times New Roman" w:hAnsi="Times New Roman" w:cs="Times New Roman"/>
-          <w:i/>
-          <w:iCs/>
-          <w:sz w:val="24"/>
-          <w:vertAlign w:val="subscript"/>
-        </w:rPr>
-        <w:t>f</w:t>
-      </w:r>
-      <w:r>
-        <w:rPr>
-          <w:rFonts w:asciiTheme="minorEastAsia" w:hAnsiTheme="minorEastAsia" w:cstheme="minorEastAsia" w:hint="eastAsia"/>
-          <w:sz w:val="24"/>
-        </w:rPr>
-        <w:t>和</w:t>
-      </w:r>
-      <w:r>
-        <w:rPr>
-          <w:rFonts w:ascii="Times New Roman" w:hAnsi="Times New Roman" w:cs="Times New Roman"/>
-          <w:i/>
-          <w:iCs/>
-          <w:sz w:val="24"/>
-        </w:rPr>
-        <w:t>I</w:t>
-      </w:r>
-      <w:r>
-        <w:rPr>
-          <w:rFonts w:ascii="Times New Roman" w:hAnsi="Times New Roman" w:cs="Times New Roman"/>
-          <w:i/>
-          <w:iCs/>
-          <w:sz w:val="24"/>
-          <w:vertAlign w:val="subscript"/>
-        </w:rPr>
-        <w:t>f</w:t>
-      </w:r>
-      <w:r>
-        <w:rPr>
-          <w:rFonts w:asciiTheme="minorEastAsia" w:hAnsiTheme="minorEastAsia" w:cstheme="minorEastAsia" w:hint="eastAsia"/>
-          <w:sz w:val="24"/>
-        </w:rPr>
-        <w:t>分别为节点电压和阶段注入电流向量。节点导纳矩阵</w:t>
-      </w:r>
-      <w:r>
-        <w:rPr>
-          <w:rFonts w:ascii="Times New Roman" w:hAnsi="Times New Roman" w:cs="Times New Roman"/>
-          <w:i/>
-          <w:iCs/>
-          <w:sz w:val="24"/>
-        </w:rPr>
-        <w:t>Y</w:t>
-      </w:r>
-      <w:r>
-        <w:rPr>
-          <w:rFonts w:ascii="Times New Roman" w:hAnsi="Times New Roman" w:cs="Times New Roman"/>
-          <w:i/>
-          <w:iCs/>
-          <w:sz w:val="24"/>
-          <w:vertAlign w:val="subscript"/>
-        </w:rPr>
-        <w:t>f</w:t>
-      </w:r>
-      <w:r>
-        <w:rPr>
-          <w:rFonts w:asciiTheme="minorEastAsia" w:hAnsiTheme="minorEastAsia" w:cstheme="minorEastAsia" w:hint="eastAsia"/>
-          <w:sz w:val="24"/>
-        </w:rPr>
-        <w:t>可分解如下：</w:t>
-      </w:r>
-    </w:p>
-    <w:p>
-      <w:pPr>
-        <w:jc w:val="center"/>
-        <w:rPr>
-          <w:rFonts w:asciiTheme="minorEastAsia" w:hAnsiTheme="minorEastAsia" w:cstheme="minorEastAsia"/>
-          <w:sz w:val="24"/>
-        </w:rPr>
-      </w:pPr>
-      <w:r>
-        <w:rPr>
-          <w:rFonts w:asciiTheme="minorEastAsia" w:hAnsiTheme="minorEastAsia" w:cstheme="minorEastAsia" w:hint="eastAsia"/>
-          <w:position w:val="-14"/>
-          <w:sz w:val="24"/>
-        </w:rPr>
-        <w:object w:dxaOrig="1080" w:dyaOrig="380">
-          <v:shape id="_x0000_i1075" type="#_x0000_t75" style="width:54pt;height:19.35pt" o:ole="">
+          <w:rFonts w:asciiTheme="minorEastAsia" w:hAnsiTheme="minorEastAsia" w:cstheme="minorEastAsia" w:hint="eastAsia"/>
+          <w:position w:val="-4"/>
+          <w:sz w:val="24"/>
+        </w:rPr>
+        <w:object w:dxaOrig="240" w:dyaOrig="260" w14:anchorId="72030F8F">
+          <v:shape id="_x0000_i1076" type="#_x0000_t75" style="width:12pt;height:13.35pt" o:ole="">
             <v:imagedata r:id="rId122" o:title=""/>
             <o:lock v:ext="edit" aspectratio="f"/>
           </v:shape>
-          <o:OLEObject Type="Embed" ProgID="Equation.DSMT4" ShapeID="_x0000_i1075" DrawAspect="Content" ObjectID="_1489498512" r:id="rId123"/>
+          <o:OLEObject Type="Embed" ProgID="Equation.DSMT4" ShapeID="_x0000_i1076" DrawAspect="Content" ObjectID="_1489584039" r:id="rId123"/>
         </w:object>
       </w:r>
-    </w:p>
-    <w:p>
-      <w:pPr>
-        <w:rPr>
-          <w:rFonts w:asciiTheme="minorEastAsia" w:hAnsiTheme="minorEastAsia" w:cstheme="minorEastAsia"/>
-          <w:sz w:val="24"/>
-        </w:rPr>
-      </w:pPr>
-      <w:r>
-        <w:rPr>
-          <w:rFonts w:asciiTheme="minorEastAsia" w:hAnsiTheme="minorEastAsia" w:cstheme="minorEastAsia" w:hint="eastAsia"/>
-          <w:sz w:val="24"/>
-        </w:rPr>
-        <w:t>其中，</w:t>
-      </w:r>
-      <w:r>
-        <w:rPr>
-          <w:rFonts w:asciiTheme="minorEastAsia" w:hAnsiTheme="minorEastAsia" w:cstheme="minorEastAsia" w:hint="eastAsia"/>
-          <w:position w:val="-4"/>
-          <w:sz w:val="24"/>
-        </w:rPr>
-        <w:object w:dxaOrig="240" w:dyaOrig="260">
-          <v:shape id="_x0000_i1076" type="#_x0000_t75" style="width:12pt;height:13.35pt" o:ole="">
+      <w:r>
+        <w:rPr>
+          <w:rFonts w:asciiTheme="minorEastAsia" w:hAnsiTheme="minorEastAsia" w:cstheme="minorEastAsia" w:hint="eastAsia"/>
+          <w:sz w:val="24"/>
+        </w:rPr>
+        <w:t>为对角特征值矩阵，即</w:t>
+      </w:r>
+      <w:r>
+        <w:rPr>
+          <w:rFonts w:asciiTheme="minorEastAsia" w:hAnsiTheme="minorEastAsia" w:cstheme="minorEastAsia" w:hint="eastAsia"/>
+          <w:position w:val="-12"/>
+          <w:sz w:val="24"/>
+        </w:rPr>
+        <w:object w:dxaOrig="2160" w:dyaOrig="360" w14:anchorId="7A78D60F">
+          <v:shape id="_x0000_i1077" type="#_x0000_t75" style="width:108pt;height:18pt" o:ole="">
             <v:imagedata r:id="rId124" o:title=""/>
             <o:lock v:ext="edit" aspectratio="f"/>
           </v:shape>
-          <o:OLEObject Type="Embed" ProgID="Equation.DSMT4" ShapeID="_x0000_i1076" DrawAspect="Content" ObjectID="_1489498513" r:id="rId125"/>
+          <o:OLEObject Type="Embed" ProgID="Equation.DSMT4" ShapeID="_x0000_i1077" DrawAspect="Content" ObjectID="_1489584040" r:id="rId125"/>
         </w:object>
       </w:r>
       <w:r>
@@ -11000,319 +10437,439 @@
           <w:rFonts w:asciiTheme="minorEastAsia" w:hAnsiTheme="minorEastAsia" w:cstheme="minorEastAsia" w:hint="eastAsia"/>
           <w:sz w:val="24"/>
         </w:rPr>
-        <w:t>为对角特征值矩阵，即</w:t>
-      </w:r>
-      <w:r>
-        <w:rPr>
-          <w:rFonts w:asciiTheme="minorEastAsia" w:hAnsiTheme="minorEastAsia" w:cstheme="minorEastAsia" w:hint="eastAsia"/>
-          <w:position w:val="-12"/>
-          <w:sz w:val="24"/>
-        </w:rPr>
-        <w:object w:dxaOrig="2160" w:dyaOrig="360">
-          <v:shape id="_x0000_i1077" type="#_x0000_t75" style="width:108pt;height:18pt" o:ole="">
+        <w:t>，</w:t>
+      </w:r>
+      <w:r>
+        <w:rPr>
+          <w:rFonts w:ascii="Times New Roman" w:hAnsi="Times New Roman" w:cs="Times New Roman"/>
+          <w:i/>
+          <w:iCs/>
+          <w:sz w:val="24"/>
+        </w:rPr>
+        <w:t>L</w:t>
+      </w:r>
+      <w:r>
+        <w:rPr>
+          <w:rFonts w:ascii="Times New Roman" w:hAnsi="Times New Roman" w:cs="Times New Roman"/>
+          <w:sz w:val="24"/>
+        </w:rPr>
+        <w:t>=[</w:t>
+      </w:r>
+      <w:r>
+        <w:rPr>
+          <w:rFonts w:ascii="Times New Roman" w:hAnsi="Times New Roman" w:cs="Times New Roman"/>
+          <w:i/>
+          <w:iCs/>
+          <w:sz w:val="24"/>
+        </w:rPr>
+        <w:t>L</w:t>
+      </w:r>
+      <w:r>
+        <w:rPr>
+          <w:rFonts w:ascii="Times New Roman" w:hAnsi="Times New Roman" w:cs="Times New Roman"/>
+          <w:sz w:val="24"/>
+          <w:vertAlign w:val="subscript"/>
+        </w:rPr>
+        <w:t>1</w:t>
+      </w:r>
+      <w:r>
+        <w:rPr>
+          <w:rFonts w:ascii="Times New Roman" w:hAnsi="Times New Roman" w:cs="Times New Roman"/>
+          <w:sz w:val="24"/>
+        </w:rPr>
+        <w:t>,L</w:t>
+      </w:r>
+      <w:r>
+        <w:rPr>
+          <w:rFonts w:ascii="Times New Roman" w:hAnsi="Times New Roman" w:cs="Times New Roman"/>
+          <w:sz w:val="24"/>
+          <w:vertAlign w:val="subscript"/>
+        </w:rPr>
+        <w:t>2</w:t>
+      </w:r>
+      <w:r>
+        <w:rPr>
+          <w:rFonts w:ascii="Times New Roman" w:hAnsi="Times New Roman" w:cs="Times New Roman"/>
+          <w:sz w:val="24"/>
+        </w:rPr>
+        <w:t>,...,</w:t>
+      </w:r>
+      <w:r>
+        <w:rPr>
+          <w:rFonts w:ascii="Times New Roman" w:hAnsi="Times New Roman" w:cs="Times New Roman"/>
+          <w:i/>
+          <w:iCs/>
+          <w:sz w:val="24"/>
+        </w:rPr>
+        <w:t>L</w:t>
+      </w:r>
+      <w:r>
+        <w:rPr>
+          <w:rFonts w:ascii="Times New Roman" w:hAnsi="Times New Roman" w:cs="Times New Roman"/>
+          <w:i/>
+          <w:iCs/>
+          <w:sz w:val="24"/>
+          <w:vertAlign w:val="subscript"/>
+        </w:rPr>
+        <w:t>n</w:t>
+      </w:r>
+      <w:r>
+        <w:rPr>
+          <w:rFonts w:ascii="Times New Roman" w:hAnsi="Times New Roman" w:cs="Times New Roman"/>
+          <w:sz w:val="24"/>
+        </w:rPr>
+        <w:t>]</w:t>
+      </w:r>
+      <w:r>
+        <w:rPr>
+          <w:rFonts w:asciiTheme="minorEastAsia" w:hAnsiTheme="minorEastAsia" w:cstheme="minorEastAsia" w:hint="eastAsia"/>
+          <w:sz w:val="24"/>
+        </w:rPr>
+        <w:t>、</w:t>
+      </w:r>
+      <w:r>
+        <w:rPr>
+          <w:rFonts w:ascii="Times New Roman" w:hAnsi="Times New Roman" w:cs="Times New Roman"/>
+          <w:i/>
+          <w:iCs/>
+          <w:sz w:val="24"/>
+        </w:rPr>
+        <w:t>T</w:t>
+      </w:r>
+      <w:r>
+        <w:rPr>
+          <w:rFonts w:ascii="Times New Roman" w:hAnsi="Times New Roman" w:cs="Times New Roman"/>
+          <w:sz w:val="24"/>
+        </w:rPr>
+        <w:t>=[</w:t>
+      </w:r>
+      <w:r>
+        <w:rPr>
+          <w:rFonts w:ascii="Times New Roman" w:hAnsi="Times New Roman" w:cs="Times New Roman"/>
+          <w:i/>
+          <w:iCs/>
+          <w:sz w:val="24"/>
+        </w:rPr>
+        <w:t>T</w:t>
+      </w:r>
+      <w:r>
+        <w:rPr>
+          <w:rFonts w:ascii="Times New Roman" w:hAnsi="Times New Roman" w:cs="Times New Roman"/>
+          <w:sz w:val="24"/>
+          <w:vertAlign w:val="subscript"/>
+        </w:rPr>
+        <w:t>1</w:t>
+      </w:r>
+      <w:r>
+        <w:rPr>
+          <w:rFonts w:ascii="Times New Roman" w:hAnsi="Times New Roman" w:cs="Times New Roman"/>
+          <w:sz w:val="24"/>
+        </w:rPr>
+        <w:t>,</w:t>
+      </w:r>
+      <w:r>
+        <w:rPr>
+          <w:rFonts w:ascii="Times New Roman" w:hAnsi="Times New Roman" w:cs="Times New Roman"/>
+          <w:i/>
+          <w:iCs/>
+          <w:sz w:val="24"/>
+        </w:rPr>
+        <w:t>T</w:t>
+      </w:r>
+      <w:r>
+        <w:rPr>
+          <w:rFonts w:ascii="Times New Roman" w:hAnsi="Times New Roman" w:cs="Times New Roman"/>
+          <w:sz w:val="24"/>
+          <w:vertAlign w:val="subscript"/>
+        </w:rPr>
+        <w:t>2</w:t>
+      </w:r>
+      <w:r>
+        <w:rPr>
+          <w:rFonts w:ascii="Times New Roman" w:hAnsi="Times New Roman" w:cs="Times New Roman"/>
+          <w:sz w:val="24"/>
+        </w:rPr>
+        <w:t>,...,</w:t>
+      </w:r>
+      <w:r>
+        <w:rPr>
+          <w:rFonts w:ascii="Times New Roman" w:hAnsi="Times New Roman" w:cs="Times New Roman"/>
+          <w:i/>
+          <w:iCs/>
+          <w:sz w:val="24"/>
+        </w:rPr>
+        <w:t>T</w:t>
+      </w:r>
+      <w:r>
+        <w:rPr>
+          <w:rFonts w:ascii="Times New Roman" w:hAnsi="Times New Roman" w:cs="Times New Roman"/>
+          <w:i/>
+          <w:iCs/>
+          <w:sz w:val="24"/>
+          <w:vertAlign w:val="subscript"/>
+        </w:rPr>
+        <w:t>n</w:t>
+      </w:r>
+      <w:r>
+        <w:rPr>
+          <w:rFonts w:ascii="Times New Roman" w:hAnsi="Times New Roman" w:cs="Times New Roman"/>
+          <w:sz w:val="24"/>
+        </w:rPr>
+        <w:t>]</w:t>
+      </w:r>
+      <w:r>
+        <w:rPr>
+          <w:rFonts w:asciiTheme="minorEastAsia" w:hAnsiTheme="minorEastAsia" w:cstheme="minorEastAsia" w:hint="eastAsia"/>
+          <w:sz w:val="24"/>
+        </w:rPr>
+        <w:t>分别为左右特征向量矩阵，且有</w:t>
+      </w:r>
+      <w:r>
+        <w:rPr>
+          <w:rFonts w:ascii="Times New Roman" w:hAnsi="Times New Roman" w:cs="Times New Roman"/>
+          <w:i/>
+          <w:iCs/>
+          <w:sz w:val="24"/>
+        </w:rPr>
+        <w:t>L</w:t>
+      </w:r>
+      <w:r>
+        <w:rPr>
+          <w:rFonts w:ascii="Times New Roman" w:hAnsi="Times New Roman" w:cs="Times New Roman"/>
+          <w:sz w:val="24"/>
+        </w:rPr>
+        <w:t>=</w:t>
+      </w:r>
+      <w:r>
+        <w:rPr>
+          <w:rFonts w:ascii="Times New Roman" w:hAnsi="Times New Roman" w:cs="Times New Roman"/>
+          <w:i/>
+          <w:iCs/>
+          <w:sz w:val="24"/>
+        </w:rPr>
+        <w:t>T</w:t>
+      </w:r>
+      <w:r>
+        <w:rPr>
+          <w:rFonts w:ascii="Times New Roman" w:hAnsi="Times New Roman" w:cs="Times New Roman"/>
+          <w:sz w:val="24"/>
+          <w:vertAlign w:val="superscript"/>
+        </w:rPr>
+        <w:t>-1</w:t>
+      </w:r>
+      <w:r>
+        <w:rPr>
+          <w:rFonts w:asciiTheme="minorEastAsia" w:hAnsiTheme="minorEastAsia" w:cstheme="minorEastAsia" w:hint="eastAsia"/>
+          <w:sz w:val="24"/>
+        </w:rPr>
+        <w:t>。</w:t>
+      </w:r>
+    </w:p>
+    <w:p>
+      <w:pPr>
+        <w:rPr>
+          <w:rFonts w:asciiTheme="minorEastAsia" w:hAnsiTheme="minorEastAsia" w:cstheme="minorEastAsia"/>
+          <w:sz w:val="24"/>
+        </w:rPr>
+      </w:pPr>
+      <w:r>
+        <w:rPr>
+          <w:rFonts w:asciiTheme="minorEastAsia" w:hAnsiTheme="minorEastAsia" w:cstheme="minorEastAsia" w:hint="eastAsia"/>
+          <w:sz w:val="24"/>
+        </w:rPr>
+        <w:t>进一步，有</w:t>
+      </w:r>
+    </w:p>
+    <w:p>
+      <w:pPr>
+        <w:jc w:val="center"/>
+        <w:rPr>
+          <w:rFonts w:asciiTheme="minorEastAsia" w:hAnsiTheme="minorEastAsia" w:cstheme="minorEastAsia"/>
+          <w:sz w:val="24"/>
+        </w:rPr>
+      </w:pPr>
+      <w:r>
+        <w:rPr>
+          <w:rFonts w:asciiTheme="minorEastAsia" w:hAnsiTheme="minorEastAsia" w:cstheme="minorEastAsia" w:hint="eastAsia"/>
+          <w:position w:val="-14"/>
+          <w:sz w:val="24"/>
+        </w:rPr>
+        <w:object w:dxaOrig="1420" w:dyaOrig="400" w14:anchorId="08B8FA0F">
+          <v:shape id="_x0000_i1078" type="#_x0000_t75" style="width:71.35pt;height:20pt" o:ole="">
             <v:imagedata r:id="rId126" o:title=""/>
             <o:lock v:ext="edit" aspectratio="f"/>
           </v:shape>
-          <o:OLEObject Type="Embed" ProgID="Equation.DSMT4" ShapeID="_x0000_i1077" DrawAspect="Content" ObjectID="_1489498514" r:id="rId127"/>
+          <o:OLEObject Type="Embed" ProgID="Equation.DSMT4" ShapeID="_x0000_i1078" DrawAspect="Content" ObjectID="_1489584041" r:id="rId127"/>
         </w:object>
       </w:r>
-      <w:r>
-        <w:rPr>
-          <w:rFonts w:asciiTheme="minorEastAsia" w:hAnsiTheme="minorEastAsia" w:cstheme="minorEastAsia" w:hint="eastAsia"/>
-          <w:sz w:val="24"/>
-        </w:rPr>
-        <w:t>，</w:t>
-      </w:r>
-      <w:r>
-        <w:rPr>
-          <w:rFonts w:ascii="Times New Roman" w:hAnsi="Times New Roman" w:cs="Times New Roman"/>
-          <w:i/>
-          <w:iCs/>
-          <w:sz w:val="24"/>
-        </w:rPr>
-        <w:t>L</w:t>
-      </w:r>
-      <w:r>
-        <w:rPr>
-          <w:rFonts w:ascii="Times New Roman" w:hAnsi="Times New Roman" w:cs="Times New Roman"/>
-          <w:sz w:val="24"/>
-        </w:rPr>
-        <w:t>=[</w:t>
-      </w:r>
-      <w:r>
-        <w:rPr>
-          <w:rFonts w:ascii="Times New Roman" w:hAnsi="Times New Roman" w:cs="Times New Roman"/>
-          <w:i/>
-          <w:iCs/>
-          <w:sz w:val="24"/>
-        </w:rPr>
-        <w:t>L</w:t>
-      </w:r>
-      <w:r>
-        <w:rPr>
-          <w:rFonts w:ascii="Times New Roman" w:hAnsi="Times New Roman" w:cs="Times New Roman"/>
-          <w:sz w:val="24"/>
-          <w:vertAlign w:val="subscript"/>
-        </w:rPr>
-        <w:t>1</w:t>
-      </w:r>
-      <w:r>
-        <w:rPr>
-          <w:rFonts w:ascii="Times New Roman" w:hAnsi="Times New Roman" w:cs="Times New Roman"/>
-          <w:sz w:val="24"/>
-        </w:rPr>
-        <w:t>,L</w:t>
-      </w:r>
-      <w:r>
-        <w:rPr>
-          <w:rFonts w:ascii="Times New Roman" w:hAnsi="Times New Roman" w:cs="Times New Roman"/>
-          <w:sz w:val="24"/>
-          <w:vertAlign w:val="subscript"/>
-        </w:rPr>
-        <w:t>2</w:t>
-      </w:r>
-      <w:r>
-        <w:rPr>
-          <w:rFonts w:ascii="Times New Roman" w:hAnsi="Times New Roman" w:cs="Times New Roman"/>
-          <w:sz w:val="24"/>
-        </w:rPr>
-        <w:t>,...,</w:t>
-      </w:r>
-      <w:r>
-        <w:rPr>
-          <w:rFonts w:ascii="Times New Roman" w:hAnsi="Times New Roman" w:cs="Times New Roman"/>
-          <w:i/>
-          <w:iCs/>
-          <w:sz w:val="24"/>
-        </w:rPr>
-        <w:t>L</w:t>
-      </w:r>
-      <w:r>
-        <w:rPr>
-          <w:rFonts w:ascii="Times New Roman" w:hAnsi="Times New Roman" w:cs="Times New Roman"/>
-          <w:i/>
-          <w:iCs/>
-          <w:sz w:val="24"/>
-          <w:vertAlign w:val="subscript"/>
-        </w:rPr>
-        <w:t>n</w:t>
-      </w:r>
-      <w:r>
-        <w:rPr>
-          <w:rFonts w:ascii="Times New Roman" w:hAnsi="Times New Roman" w:cs="Times New Roman"/>
-          <w:sz w:val="24"/>
-        </w:rPr>
-        <w:t>]</w:t>
-      </w:r>
-      <w:r>
-        <w:rPr>
-          <w:rFonts w:asciiTheme="minorEastAsia" w:hAnsiTheme="minorEastAsia" w:cstheme="minorEastAsia" w:hint="eastAsia"/>
-          <w:sz w:val="24"/>
-        </w:rPr>
-        <w:t>、</w:t>
-      </w:r>
-      <w:r>
-        <w:rPr>
-          <w:rFonts w:ascii="Times New Roman" w:hAnsi="Times New Roman" w:cs="Times New Roman"/>
-          <w:i/>
-          <w:iCs/>
-          <w:sz w:val="24"/>
-        </w:rPr>
-        <w:t>T</w:t>
-      </w:r>
-      <w:r>
-        <w:rPr>
-          <w:rFonts w:ascii="Times New Roman" w:hAnsi="Times New Roman" w:cs="Times New Roman"/>
-          <w:sz w:val="24"/>
-        </w:rPr>
-        <w:t>=[</w:t>
-      </w:r>
-      <w:r>
-        <w:rPr>
-          <w:rFonts w:ascii="Times New Roman" w:hAnsi="Times New Roman" w:cs="Times New Roman"/>
-          <w:i/>
-          <w:iCs/>
-          <w:sz w:val="24"/>
-        </w:rPr>
-        <w:t>T</w:t>
-      </w:r>
-      <w:r>
-        <w:rPr>
-          <w:rFonts w:ascii="Times New Roman" w:hAnsi="Times New Roman" w:cs="Times New Roman"/>
-          <w:sz w:val="24"/>
-          <w:vertAlign w:val="subscript"/>
-        </w:rPr>
-        <w:t>1</w:t>
-      </w:r>
-      <w:r>
-        <w:rPr>
-          <w:rFonts w:ascii="Times New Roman" w:hAnsi="Times New Roman" w:cs="Times New Roman"/>
-          <w:sz w:val="24"/>
-        </w:rPr>
-        <w:t>,</w:t>
-      </w:r>
-      <w:r>
-        <w:rPr>
-          <w:rFonts w:ascii="Times New Roman" w:hAnsi="Times New Roman" w:cs="Times New Roman"/>
-          <w:i/>
-          <w:iCs/>
-          <w:sz w:val="24"/>
-        </w:rPr>
-        <w:t>T</w:t>
-      </w:r>
-      <w:r>
-        <w:rPr>
-          <w:rFonts w:ascii="Times New Roman" w:hAnsi="Times New Roman" w:cs="Times New Roman"/>
-          <w:sz w:val="24"/>
-          <w:vertAlign w:val="subscript"/>
-        </w:rPr>
-        <w:t>2</w:t>
-      </w:r>
-      <w:r>
-        <w:rPr>
-          <w:rFonts w:ascii="Times New Roman" w:hAnsi="Times New Roman" w:cs="Times New Roman"/>
-          <w:sz w:val="24"/>
-        </w:rPr>
-        <w:t>,...,</w:t>
-      </w:r>
-      <w:r>
-        <w:rPr>
-          <w:rFonts w:ascii="Times New Roman" w:hAnsi="Times New Roman" w:cs="Times New Roman"/>
-          <w:i/>
-          <w:iCs/>
-          <w:sz w:val="24"/>
-        </w:rPr>
-        <w:t>T</w:t>
-      </w:r>
-      <w:r>
-        <w:rPr>
-          <w:rFonts w:ascii="Times New Roman" w:hAnsi="Times New Roman" w:cs="Times New Roman"/>
-          <w:i/>
-          <w:iCs/>
-          <w:sz w:val="24"/>
-          <w:vertAlign w:val="subscript"/>
-        </w:rPr>
-        <w:t>n</w:t>
-      </w:r>
-      <w:r>
-        <w:rPr>
-          <w:rFonts w:ascii="Times New Roman" w:hAnsi="Times New Roman" w:cs="Times New Roman"/>
-          <w:sz w:val="24"/>
-        </w:rPr>
-        <w:t>]</w:t>
-      </w:r>
-      <w:r>
-        <w:rPr>
-          <w:rFonts w:asciiTheme="minorEastAsia" w:hAnsiTheme="minorEastAsia" w:cstheme="minorEastAsia" w:hint="eastAsia"/>
-          <w:sz w:val="24"/>
-        </w:rPr>
-        <w:t>分别为左右特征向量矩阵，且有</w:t>
-      </w:r>
-      <w:r>
-        <w:rPr>
-          <w:rFonts w:ascii="Times New Roman" w:hAnsi="Times New Roman" w:cs="Times New Roman"/>
-          <w:i/>
-          <w:iCs/>
-          <w:sz w:val="24"/>
-        </w:rPr>
-        <w:t>L</w:t>
-      </w:r>
-      <w:r>
-        <w:rPr>
-          <w:rFonts w:ascii="Times New Roman" w:hAnsi="Times New Roman" w:cs="Times New Roman"/>
-          <w:sz w:val="24"/>
-        </w:rPr>
-        <w:t>=</w:t>
-      </w:r>
-      <w:r>
-        <w:rPr>
-          <w:rFonts w:ascii="Times New Roman" w:hAnsi="Times New Roman" w:cs="Times New Roman"/>
-          <w:i/>
-          <w:iCs/>
-          <w:sz w:val="24"/>
-        </w:rPr>
-        <w:t>T</w:t>
-      </w:r>
-      <w:r>
-        <w:rPr>
-          <w:rFonts w:ascii="Times New Roman" w:hAnsi="Times New Roman" w:cs="Times New Roman"/>
-          <w:sz w:val="24"/>
-          <w:vertAlign w:val="superscript"/>
-        </w:rPr>
-        <w:t>-1</w:t>
-      </w:r>
-      <w:r>
-        <w:rPr>
-          <w:rFonts w:asciiTheme="minorEastAsia" w:hAnsiTheme="minorEastAsia" w:cstheme="minorEastAsia" w:hint="eastAsia"/>
-          <w:sz w:val="24"/>
-        </w:rPr>
-        <w:t>。</w:t>
-      </w:r>
-    </w:p>
-    <w:p>
-      <w:pPr>
-        <w:rPr>
-          <w:rFonts w:asciiTheme="minorEastAsia" w:hAnsiTheme="minorEastAsia" w:cstheme="minorEastAsia"/>
-          <w:sz w:val="24"/>
-        </w:rPr>
-      </w:pPr>
-      <w:r>
-        <w:rPr>
-          <w:rFonts w:asciiTheme="minorEastAsia" w:hAnsiTheme="minorEastAsia" w:cstheme="minorEastAsia" w:hint="eastAsia"/>
-          <w:sz w:val="24"/>
-        </w:rPr>
-        <w:t>进一步，有</w:t>
-      </w:r>
-    </w:p>
-    <w:p>
-      <w:pPr>
-        <w:jc w:val="center"/>
-        <w:rPr>
-          <w:rFonts w:asciiTheme="minorEastAsia" w:hAnsiTheme="minorEastAsia" w:cstheme="minorEastAsia"/>
-          <w:sz w:val="24"/>
-        </w:rPr>
-      </w:pPr>
-      <w:r>
-        <w:rPr>
-          <w:rFonts w:asciiTheme="minorEastAsia" w:hAnsiTheme="minorEastAsia" w:cstheme="minorEastAsia" w:hint="eastAsia"/>
-          <w:position w:val="-14"/>
-          <w:sz w:val="24"/>
-        </w:rPr>
-        <w:object w:dxaOrig="1420" w:dyaOrig="400">
-          <v:shape id="_x0000_i1078" type="#_x0000_t75" style="width:71.35pt;height:20pt" o:ole="">
+    </w:p>
+    <w:p>
+      <w:pPr>
+        <w:rPr>
+          <w:rFonts w:asciiTheme="minorEastAsia" w:hAnsiTheme="minorEastAsia" w:cstheme="minorEastAsia"/>
+          <w:sz w:val="24"/>
+        </w:rPr>
+      </w:pPr>
+      <w:r>
+        <w:rPr>
+          <w:rFonts w:asciiTheme="minorEastAsia" w:hAnsiTheme="minorEastAsia" w:cstheme="minorEastAsia" w:hint="eastAsia"/>
+          <w:sz w:val="24"/>
+        </w:rPr>
+        <w:t>其中，</w:t>
+      </w:r>
+      <w:r>
+        <w:rPr>
+          <w:rFonts w:asciiTheme="minorEastAsia" w:hAnsiTheme="minorEastAsia" w:cstheme="minorEastAsia" w:hint="eastAsia"/>
+          <w:position w:val="-4"/>
+          <w:sz w:val="24"/>
+        </w:rPr>
+        <w:object w:dxaOrig="400" w:dyaOrig="300" w14:anchorId="3B5DC79F">
+          <v:shape id="_x0000_i1079" type="#_x0000_t75" style="width:20pt;height:15.35pt" o:ole="">
             <v:imagedata r:id="rId128" o:title=""/>
             <o:lock v:ext="edit" aspectratio="f"/>
           </v:shape>
-          <o:OLEObject Type="Embed" ProgID="Equation.DSMT4" ShapeID="_x0000_i1078" DrawAspect="Content" ObjectID="_1489498515" r:id="rId129"/>
+          <o:OLEObject Type="Embed" ProgID="Equation.DSMT4" ShapeID="_x0000_i1079" DrawAspect="Content" ObjectID="_1489584042" r:id="rId129"/>
         </w:object>
       </w:r>
-    </w:p>
-    <w:p>
-      <w:pPr>
-        <w:rPr>
-          <w:rFonts w:asciiTheme="minorEastAsia" w:hAnsiTheme="minorEastAsia" w:cstheme="minorEastAsia"/>
-          <w:sz w:val="24"/>
-        </w:rPr>
-      </w:pPr>
-      <w:r>
-        <w:rPr>
-          <w:rFonts w:asciiTheme="minorEastAsia" w:hAnsiTheme="minorEastAsia" w:cstheme="minorEastAsia" w:hint="eastAsia"/>
-          <w:sz w:val="24"/>
-        </w:rPr>
-        <w:t>其中，</w:t>
-      </w:r>
-      <w:r>
-        <w:rPr>
-          <w:rFonts w:asciiTheme="minorEastAsia" w:hAnsiTheme="minorEastAsia" w:cstheme="minorEastAsia" w:hint="eastAsia"/>
-          <w:position w:val="-4"/>
-          <w:sz w:val="24"/>
-        </w:rPr>
-        <w:object w:dxaOrig="400" w:dyaOrig="300">
-          <v:shape id="_x0000_i1079" type="#_x0000_t75" style="width:20pt;height:15.35pt" o:ole="">
+      <w:r>
+        <w:rPr>
+          <w:rFonts w:asciiTheme="minorEastAsia" w:hAnsiTheme="minorEastAsia" w:cstheme="minorEastAsia" w:hint="eastAsia"/>
+          <w:sz w:val="24"/>
+        </w:rPr>
+        <w:t>命名为模态阻抗。</w:t>
+      </w:r>
+    </w:p>
+    <w:p>
+      <w:pPr>
+        <w:ind w:firstLine="420"/>
+        <w:rPr>
+          <w:rFonts w:asciiTheme="minorEastAsia" w:hAnsiTheme="minorEastAsia" w:cstheme="minorEastAsia"/>
+          <w:sz w:val="24"/>
+        </w:rPr>
+      </w:pPr>
+      <w:r>
+        <w:rPr>
+          <w:rFonts w:asciiTheme="minorEastAsia" w:hAnsiTheme="minorEastAsia" w:cstheme="minorEastAsia" w:hint="eastAsia"/>
+          <w:sz w:val="24"/>
+        </w:rPr>
+        <w:t>定义</w:t>
+      </w:r>
+      <w:r>
+        <w:rPr>
+          <w:rFonts w:ascii="Times New Roman" w:hAnsi="Times New Roman" w:cs="Times New Roman"/>
+          <w:i/>
+          <w:iCs/>
+          <w:sz w:val="24"/>
+        </w:rPr>
+        <w:t>U</w:t>
+      </w:r>
+      <w:r>
+        <w:rPr>
+          <w:rFonts w:ascii="Times New Roman" w:hAnsi="Times New Roman" w:cs="Times New Roman"/>
+          <w:i/>
+          <w:iCs/>
+          <w:sz w:val="24"/>
+          <w:vertAlign w:val="subscript"/>
+        </w:rPr>
+        <w:t>f</w:t>
+      </w:r>
+      <w:r>
+        <w:rPr>
+          <w:rFonts w:ascii="Times New Roman" w:hAnsi="Times New Roman" w:cs="Times New Roman"/>
+          <w:sz w:val="24"/>
+        </w:rPr>
+        <w:t>=</w:t>
+      </w:r>
+      <w:r>
+        <w:rPr>
+          <w:rFonts w:ascii="Times New Roman" w:hAnsi="Times New Roman" w:cs="Times New Roman"/>
+          <w:i/>
+          <w:iCs/>
+          <w:sz w:val="24"/>
+        </w:rPr>
+        <w:t>TV</w:t>
+      </w:r>
+      <w:r>
+        <w:rPr>
+          <w:rFonts w:ascii="Times New Roman" w:hAnsi="Times New Roman" w:cs="Times New Roman"/>
+          <w:i/>
+          <w:iCs/>
+          <w:sz w:val="24"/>
+          <w:vertAlign w:val="subscript"/>
+        </w:rPr>
+        <w:t>f</w:t>
+      </w:r>
+      <w:r>
+        <w:rPr>
+          <w:rFonts w:asciiTheme="minorEastAsia" w:hAnsiTheme="minorEastAsia" w:cstheme="minorEastAsia" w:hint="eastAsia"/>
+          <w:sz w:val="24"/>
+        </w:rPr>
+        <w:t>为模态电压向量，</w:t>
+      </w:r>
+      <w:r>
+        <w:rPr>
+          <w:rFonts w:ascii="Times New Roman" w:hAnsi="Times New Roman" w:cs="Times New Roman"/>
+          <w:i/>
+          <w:iCs/>
+          <w:sz w:val="24"/>
+        </w:rPr>
+        <w:t>J</w:t>
+      </w:r>
+      <w:r>
+        <w:rPr>
+          <w:rFonts w:ascii="Times New Roman" w:hAnsi="Times New Roman" w:cs="Times New Roman"/>
+          <w:i/>
+          <w:iCs/>
+          <w:sz w:val="24"/>
+          <w:vertAlign w:val="subscript"/>
+        </w:rPr>
+        <w:t>f</w:t>
+      </w:r>
+      <w:r>
+        <w:rPr>
+          <w:rFonts w:ascii="Times New Roman" w:hAnsi="Times New Roman" w:cs="Times New Roman"/>
+          <w:sz w:val="24"/>
+        </w:rPr>
+        <w:t>=</w:t>
+      </w:r>
+      <w:r>
+        <w:rPr>
+          <w:rFonts w:ascii="Times New Roman" w:hAnsi="Times New Roman" w:cs="Times New Roman"/>
+          <w:i/>
+          <w:iCs/>
+          <w:sz w:val="24"/>
+        </w:rPr>
+        <w:t>TI</w:t>
+      </w:r>
+      <w:r>
+        <w:rPr>
+          <w:rFonts w:ascii="Times New Roman" w:hAnsi="Times New Roman" w:cs="Times New Roman"/>
+          <w:i/>
+          <w:iCs/>
+          <w:sz w:val="24"/>
+          <w:vertAlign w:val="subscript"/>
+        </w:rPr>
+        <w:t>f</w:t>
+      </w:r>
+      <w:r>
+        <w:rPr>
+          <w:rFonts w:asciiTheme="minorEastAsia" w:hAnsiTheme="minorEastAsia" w:cstheme="minorEastAsia" w:hint="eastAsia"/>
+          <w:sz w:val="24"/>
+        </w:rPr>
+        <w:t>为模态电流向量，则有</w:t>
+      </w:r>
+      <w:r>
+        <w:rPr>
+          <w:rFonts w:asciiTheme="minorEastAsia" w:hAnsiTheme="minorEastAsia" w:cstheme="minorEastAsia" w:hint="eastAsia"/>
+          <w:position w:val="-14"/>
+          <w:sz w:val="24"/>
+        </w:rPr>
+        <w:object w:dxaOrig="1160" w:dyaOrig="400" w14:anchorId="17C0051E">
+          <v:shape id="_x0000_i1080" type="#_x0000_t75" style="width:58pt;height:20pt" o:ole="">
             <v:imagedata r:id="rId130" o:title=""/>
             <o:lock v:ext="edit" aspectratio="f"/>
           </v:shape>
-          <o:OLEObject Type="Embed" ProgID="Equation.DSMT4" ShapeID="_x0000_i1079" DrawAspect="Content" ObjectID="_1489498516" r:id="rId131"/>
+          <o:OLEObject Type="Embed" ProgID="Equation.DSMT4" ShapeID="_x0000_i1080" DrawAspect="Content" ObjectID="_1489584043" r:id="rId131"/>
         </w:object>
       </w:r>
       <w:r>
@@ -11320,148 +10877,221 @@
           <w:rFonts w:asciiTheme="minorEastAsia" w:hAnsiTheme="minorEastAsia" w:cstheme="minorEastAsia" w:hint="eastAsia"/>
           <w:sz w:val="24"/>
         </w:rPr>
-        <w:t>命名为模态阻抗。</w:t>
-      </w:r>
-    </w:p>
-    <w:p>
-      <w:pPr>
-        <w:ind w:firstLine="420"/>
-        <w:rPr>
-          <w:rFonts w:asciiTheme="minorEastAsia" w:hAnsiTheme="minorEastAsia" w:cstheme="minorEastAsia"/>
-          <w:sz w:val="24"/>
-        </w:rPr>
-      </w:pPr>
-      <w:r>
-        <w:rPr>
-          <w:rFonts w:asciiTheme="minorEastAsia" w:hAnsiTheme="minorEastAsia" w:cstheme="minorEastAsia" w:hint="eastAsia"/>
-          <w:sz w:val="24"/>
-        </w:rPr>
-        <w:t>定义</w:t>
-      </w:r>
-      <w:r>
-        <w:rPr>
-          <w:rFonts w:ascii="Times New Roman" w:hAnsi="Times New Roman" w:cs="Times New Roman"/>
-          <w:i/>
-          <w:iCs/>
-          <w:sz w:val="24"/>
-        </w:rPr>
-        <w:t>U</w:t>
-      </w:r>
-      <w:r>
-        <w:rPr>
-          <w:rFonts w:ascii="Times New Roman" w:hAnsi="Times New Roman" w:cs="Times New Roman"/>
-          <w:i/>
-          <w:iCs/>
-          <w:sz w:val="24"/>
-          <w:vertAlign w:val="subscript"/>
-        </w:rPr>
-        <w:t>f</w:t>
-      </w:r>
-      <w:r>
-        <w:rPr>
-          <w:rFonts w:ascii="Times New Roman" w:hAnsi="Times New Roman" w:cs="Times New Roman"/>
-          <w:sz w:val="24"/>
-        </w:rPr>
-        <w:t>=</w:t>
-      </w:r>
-      <w:r>
-        <w:rPr>
-          <w:rFonts w:ascii="Times New Roman" w:hAnsi="Times New Roman" w:cs="Times New Roman"/>
-          <w:i/>
-          <w:iCs/>
-          <w:sz w:val="24"/>
-        </w:rPr>
-        <w:t>TV</w:t>
-      </w:r>
-      <w:r>
-        <w:rPr>
-          <w:rFonts w:ascii="Times New Roman" w:hAnsi="Times New Roman" w:cs="Times New Roman"/>
-          <w:i/>
-          <w:iCs/>
-          <w:sz w:val="24"/>
-          <w:vertAlign w:val="subscript"/>
-        </w:rPr>
-        <w:t>f</w:t>
-      </w:r>
-      <w:r>
-        <w:rPr>
-          <w:rFonts w:asciiTheme="minorEastAsia" w:hAnsiTheme="minorEastAsia" w:cstheme="minorEastAsia" w:hint="eastAsia"/>
-          <w:sz w:val="24"/>
-        </w:rPr>
-        <w:t>为模态电压向量，</w:t>
-      </w:r>
-      <w:r>
-        <w:rPr>
-          <w:rFonts w:ascii="Times New Roman" w:hAnsi="Times New Roman" w:cs="Times New Roman"/>
-          <w:i/>
-          <w:iCs/>
-          <w:sz w:val="24"/>
-        </w:rPr>
-        <w:t>J</w:t>
-      </w:r>
-      <w:r>
-        <w:rPr>
-          <w:rFonts w:ascii="Times New Roman" w:hAnsi="Times New Roman" w:cs="Times New Roman"/>
-          <w:i/>
-          <w:iCs/>
-          <w:sz w:val="24"/>
-          <w:vertAlign w:val="subscript"/>
-        </w:rPr>
-        <w:t>f</w:t>
-      </w:r>
-      <w:r>
-        <w:rPr>
-          <w:rFonts w:ascii="Times New Roman" w:hAnsi="Times New Roman" w:cs="Times New Roman"/>
-          <w:sz w:val="24"/>
-        </w:rPr>
-        <w:t>=</w:t>
-      </w:r>
-      <w:r>
-        <w:rPr>
-          <w:rFonts w:ascii="Times New Roman" w:hAnsi="Times New Roman" w:cs="Times New Roman"/>
-          <w:i/>
-          <w:iCs/>
-          <w:sz w:val="24"/>
-        </w:rPr>
-        <w:t>TI</w:t>
-      </w:r>
-      <w:r>
-        <w:rPr>
-          <w:rFonts w:ascii="Times New Roman" w:hAnsi="Times New Roman" w:cs="Times New Roman"/>
-          <w:i/>
-          <w:iCs/>
-          <w:sz w:val="24"/>
-          <w:vertAlign w:val="subscript"/>
-        </w:rPr>
-        <w:t>f</w:t>
-      </w:r>
-      <w:r>
-        <w:rPr>
-          <w:rFonts w:asciiTheme="minorEastAsia" w:hAnsiTheme="minorEastAsia" w:cstheme="minorEastAsia" w:hint="eastAsia"/>
-          <w:sz w:val="24"/>
-        </w:rPr>
-        <w:t>为模态电流向量，则有</w:t>
-      </w:r>
-      <w:r>
-        <w:rPr>
-          <w:rFonts w:asciiTheme="minorEastAsia" w:hAnsiTheme="minorEastAsia" w:cstheme="minorEastAsia" w:hint="eastAsia"/>
-          <w:position w:val="-14"/>
-          <w:sz w:val="24"/>
-        </w:rPr>
-        <w:object w:dxaOrig="1160" w:dyaOrig="400">
-          <v:shape id="_x0000_i1080" type="#_x0000_t75" style="width:58pt;height:20pt" o:ole="">
+        <w:t>，即：</w:t>
+      </w:r>
+    </w:p>
+    <w:p>
+      <w:pPr>
+        <w:jc w:val="center"/>
+        <w:rPr>
+          <w:rFonts w:asciiTheme="minorEastAsia" w:hAnsiTheme="minorEastAsia" w:cstheme="minorEastAsia"/>
+          <w:sz w:val="24"/>
+        </w:rPr>
+      </w:pPr>
+      <w:r>
+        <w:rPr>
+          <w:rFonts w:asciiTheme="minorEastAsia" w:hAnsiTheme="minorEastAsia" w:cstheme="minorEastAsia" w:hint="eastAsia"/>
+          <w:position w:val="-70"/>
+          <w:sz w:val="24"/>
+        </w:rPr>
+        <w:object w:dxaOrig="3600" w:dyaOrig="1520" w14:anchorId="3C910805">
+          <v:shape id="_x0000_i1081" type="#_x0000_t75" style="width:180pt;height:76pt" o:ole="">
             <v:imagedata r:id="rId132" o:title=""/>
             <o:lock v:ext="edit" aspectratio="f"/>
           </v:shape>
-          <o:OLEObject Type="Embed" ProgID="Equation.DSMT4" ShapeID="_x0000_i1080" DrawAspect="Content" ObjectID="_1489498517" r:id="rId133"/>
+          <o:OLEObject Type="Embed" ProgID="Equation.DSMT4" ShapeID="_x0000_i1081" DrawAspect="Content" ObjectID="_1489584044" r:id="rId133"/>
         </w:object>
       </w:r>
-      <w:r>
-        <w:rPr>
-          <w:rFonts w:asciiTheme="minorEastAsia" w:hAnsiTheme="minorEastAsia" w:cstheme="minorEastAsia" w:hint="eastAsia"/>
-          <w:sz w:val="24"/>
-        </w:rPr>
-        <w:t>，即：</w:t>
+    </w:p>
+    <w:p>
+      <w:pPr>
+        <w:ind w:firstLine="420"/>
+        <w:rPr>
+          <w:rFonts w:asciiTheme="minorEastAsia" w:hAnsiTheme="minorEastAsia" w:cstheme="minorEastAsia"/>
+          <w:sz w:val="24"/>
+        </w:rPr>
+      </w:pPr>
+      <w:r>
+        <w:rPr>
+          <w:rFonts w:asciiTheme="minorEastAsia" w:hAnsiTheme="minorEastAsia" w:cstheme="minorEastAsia" w:hint="eastAsia"/>
+          <w:sz w:val="24"/>
+        </w:rPr>
+        <w:t>当系统发生并联谐振时，某些节点的注入电流将产生很高的节点电压，即若</w:t>
+      </w:r>
+      <w:r>
+        <w:rPr>
+          <w:rFonts w:ascii="Times New Roman" w:hAnsi="Times New Roman" w:cs="Times New Roman"/>
+          <w:i/>
+          <w:iCs/>
+          <w:sz w:val="24"/>
+        </w:rPr>
+        <w:t>λ</w:t>
+      </w:r>
+      <w:r>
+        <w:rPr>
+          <w:rFonts w:ascii="Times New Roman" w:hAnsi="Times New Roman" w:cs="Times New Roman"/>
+          <w:i/>
+          <w:iCs/>
+          <w:sz w:val="24"/>
+          <w:vertAlign w:val="subscript"/>
+        </w:rPr>
+        <w:t>f</w:t>
+      </w:r>
+      <w:r>
+        <w:rPr>
+          <w:rFonts w:ascii="Times New Roman" w:hAnsi="Times New Roman" w:cs="Times New Roman"/>
+          <w:sz w:val="24"/>
+          <w:vertAlign w:val="subscript"/>
+        </w:rPr>
+        <w:t>1</w:t>
+      </w:r>
+      <w:r>
+        <w:rPr>
+          <w:rFonts w:ascii="Times New Roman" w:hAnsi="Times New Roman" w:cs="Times New Roman"/>
+          <w:sz w:val="24"/>
+        </w:rPr>
+        <w:t>=0</w:t>
+      </w:r>
+      <w:r>
+        <w:rPr>
+          <w:rFonts w:asciiTheme="minorEastAsia" w:hAnsiTheme="minorEastAsia" w:cstheme="minorEastAsia" w:hint="eastAsia"/>
+          <w:sz w:val="24"/>
+        </w:rPr>
+        <w:t>或非常小，则很小的模态1注入电流</w:t>
+      </w:r>
+      <w:r>
+        <w:rPr>
+          <w:rFonts w:ascii="Times New Roman" w:hAnsi="Times New Roman" w:cs="Times New Roman"/>
+          <w:i/>
+          <w:iCs/>
+          <w:sz w:val="24"/>
+        </w:rPr>
+        <w:t>J</w:t>
+      </w:r>
+      <w:r>
+        <w:rPr>
+          <w:rFonts w:ascii="Times New Roman" w:hAnsi="Times New Roman" w:cs="Times New Roman"/>
+          <w:i/>
+          <w:iCs/>
+          <w:sz w:val="24"/>
+          <w:vertAlign w:val="subscript"/>
+        </w:rPr>
+        <w:t>f</w:t>
+      </w:r>
+      <w:r>
+        <w:rPr>
+          <w:rFonts w:ascii="Times New Roman" w:hAnsi="Times New Roman" w:cs="Times New Roman"/>
+          <w:sz w:val="24"/>
+          <w:vertAlign w:val="subscript"/>
+        </w:rPr>
+        <w:t>1</w:t>
+      </w:r>
+      <w:r>
+        <w:rPr>
+          <w:rFonts w:asciiTheme="minorEastAsia" w:hAnsiTheme="minorEastAsia" w:cstheme="minorEastAsia" w:hint="eastAsia"/>
+          <w:sz w:val="24"/>
+        </w:rPr>
+        <w:t>将导致很大的模态电压</w:t>
+      </w:r>
+      <w:r>
+        <w:rPr>
+          <w:rFonts w:ascii="Times New Roman" w:hAnsi="Times New Roman" w:cs="Times New Roman"/>
+          <w:i/>
+          <w:iCs/>
+          <w:sz w:val="24"/>
+        </w:rPr>
+        <w:t>U</w:t>
+      </w:r>
+      <w:r>
+        <w:rPr>
+          <w:rFonts w:ascii="Times New Roman" w:hAnsi="Times New Roman" w:cs="Times New Roman"/>
+          <w:i/>
+          <w:iCs/>
+          <w:sz w:val="24"/>
+          <w:vertAlign w:val="subscript"/>
+        </w:rPr>
+        <w:t>f</w:t>
+      </w:r>
+      <w:r>
+        <w:rPr>
+          <w:rFonts w:ascii="Times New Roman" w:hAnsi="Times New Roman" w:cs="Times New Roman"/>
+          <w:sz w:val="24"/>
+          <w:vertAlign w:val="subscript"/>
+        </w:rPr>
+        <w:t>1</w:t>
+      </w:r>
+      <w:r>
+        <w:rPr>
+          <w:rFonts w:asciiTheme="minorEastAsia" w:hAnsiTheme="minorEastAsia" w:cstheme="minorEastAsia" w:hint="eastAsia"/>
+          <w:sz w:val="24"/>
+        </w:rPr>
+        <w:t>，而其他模态电压不受影响。即在模态域中，根据特征值倒数易于识别出谐振的位置。</w:t>
+      </w:r>
+    </w:p>
+    <w:p>
+      <w:pPr>
+        <w:ind w:firstLine="420"/>
+        <w:rPr>
+          <w:rFonts w:asciiTheme="minorEastAsia" w:hAnsiTheme="minorEastAsia" w:cstheme="minorEastAsia"/>
+          <w:sz w:val="24"/>
+        </w:rPr>
+      </w:pPr>
+      <w:r>
+        <w:rPr>
+          <w:rFonts w:asciiTheme="minorEastAsia" w:hAnsiTheme="minorEastAsia" w:cstheme="minorEastAsia" w:hint="eastAsia"/>
+          <w:sz w:val="24"/>
+        </w:rPr>
+        <w:t>谐波谐振实际上只在特定的模式下发生，它与某个节点的注入电流无关也并非由其引起。可将最小的特征值称为谐振“关键模式”，对应的左、右特征向量则称为“关键特征向量”。</w:t>
+      </w:r>
+    </w:p>
+    <w:p>
+      <w:pPr>
+        <w:ind w:firstLine="420"/>
+        <w:rPr>
+          <w:rFonts w:asciiTheme="minorEastAsia" w:hAnsiTheme="minorEastAsia" w:cstheme="minorEastAsia"/>
+          <w:sz w:val="24"/>
+        </w:rPr>
+      </w:pPr>
+      <w:r>
+        <w:rPr>
+          <w:rFonts w:asciiTheme="minorEastAsia" w:hAnsiTheme="minorEastAsia" w:cstheme="minorEastAsia" w:hint="eastAsia"/>
+          <w:sz w:val="24"/>
+        </w:rPr>
+        <w:t>模态电流</w:t>
+      </w:r>
+      <w:r>
+        <w:rPr>
+          <w:rFonts w:ascii="Times New Roman" w:hAnsi="Times New Roman" w:cs="Times New Roman"/>
+          <w:i/>
+          <w:iCs/>
+          <w:sz w:val="24"/>
+        </w:rPr>
+        <w:t>J</w:t>
+      </w:r>
+      <w:r>
+        <w:rPr>
+          <w:rFonts w:ascii="Times New Roman" w:hAnsi="Times New Roman" w:cs="Times New Roman"/>
+          <w:i/>
+          <w:iCs/>
+          <w:sz w:val="24"/>
+          <w:vertAlign w:val="subscript"/>
+        </w:rPr>
+        <w:t>f</w:t>
+      </w:r>
+      <w:r>
+        <w:rPr>
+          <w:rFonts w:ascii="Times New Roman" w:hAnsi="Times New Roman" w:cs="Times New Roman"/>
+          <w:sz w:val="24"/>
+          <w:vertAlign w:val="subscript"/>
+        </w:rPr>
+        <w:t>1</w:t>
+      </w:r>
+      <w:r>
+        <w:rPr>
+          <w:rFonts w:asciiTheme="minorEastAsia" w:hAnsiTheme="minorEastAsia" w:cstheme="minorEastAsia" w:hint="eastAsia"/>
+          <w:sz w:val="24"/>
+        </w:rPr>
+        <w:t>可表示为电流在第一个特征向量上的线性映射，即：</w:t>
       </w:r>
     </w:p>
     <w:p>
@@ -11474,208 +11104,161 @@
       </w:pPr>
       <w:r>
         <w:rPr>
-          <w:rFonts w:asciiTheme="minorEastAsia" w:hAnsiTheme="minorEastAsia" w:cstheme="minorEastAsia" w:hint="eastAsia"/>
-          <w:position w:val="-70"/>
-          <w:sz w:val="24"/>
-        </w:rPr>
-        <w:object w:dxaOrig="3600" w:dyaOrig="1520">
-          <v:shape id="_x0000_i1081" type="#_x0000_t75" style="width:180pt;height:76pt" o:ole="">
+          <w:rFonts w:asciiTheme="minorEastAsia" w:hAnsiTheme="minorEastAsia" w:cstheme="minorEastAsia"/>
+          <w:position w:val="-14"/>
+          <w:sz w:val="24"/>
+        </w:rPr>
+        <w:object w:dxaOrig="3080" w:dyaOrig="380" w14:anchorId="22ED8388">
+          <v:shape id="_x0000_i1082" type="#_x0000_t75" style="width:154pt;height:19.35pt" o:ole="">
             <v:imagedata r:id="rId134" o:title=""/>
             <o:lock v:ext="edit" aspectratio="f"/>
           </v:shape>
-          <o:OLEObject Type="Embed" ProgID="Equation.DSMT4" ShapeID="_x0000_i1081" DrawAspect="Content" ObjectID="_1489498518" r:id="rId135"/>
+          <o:OLEObject Type="Embed" ProgID="Equation.DSMT4" ShapeID="_x0000_i1082" DrawAspect="Content" ObjectID="_1489584045" r:id="rId135"/>
         </w:object>
       </w:r>
     </w:p>
     <w:p>
       <w:pPr>
-        <w:ind w:firstLine="420"/>
-        <w:rPr>
-          <w:rFonts w:asciiTheme="minorEastAsia" w:hAnsiTheme="minorEastAsia" w:cstheme="minorEastAsia"/>
-          <w:sz w:val="24"/>
-        </w:rPr>
-      </w:pPr>
-      <w:r>
-        <w:rPr>
-          <w:rFonts w:asciiTheme="minorEastAsia" w:hAnsiTheme="minorEastAsia" w:cstheme="minorEastAsia" w:hint="eastAsia"/>
-          <w:sz w:val="24"/>
-        </w:rPr>
-        <w:t>当系统发生并联谐振时，某些节点的注入电流将产生很高的节点电压，即若</w:t>
-      </w:r>
-      <w:r>
-        <w:rPr>
-          <w:rFonts w:ascii="Times New Roman" w:hAnsi="Times New Roman" w:cs="Times New Roman"/>
-          <w:i/>
-          <w:iCs/>
-          <w:sz w:val="24"/>
-        </w:rPr>
-        <w:t>λ</w:t>
-      </w:r>
-      <w:r>
-        <w:rPr>
-          <w:rFonts w:ascii="Times New Roman" w:hAnsi="Times New Roman" w:cs="Times New Roman"/>
-          <w:i/>
-          <w:iCs/>
+        <w:rPr>
+          <w:rFonts w:asciiTheme="minorEastAsia" w:hAnsiTheme="minorEastAsia" w:cstheme="minorEastAsia"/>
+          <w:sz w:val="24"/>
+        </w:rPr>
+      </w:pPr>
+      <w:r>
+        <w:rPr>
+          <w:rFonts w:asciiTheme="minorEastAsia" w:hAnsiTheme="minorEastAsia" w:cstheme="minorEastAsia" w:hint="eastAsia"/>
+          <w:sz w:val="24"/>
+        </w:rPr>
+        <w:lastRenderedPageBreak/>
+        <w:t>若</w:t>
+      </w:r>
+      <w:r>
+        <w:rPr>
+          <w:rFonts w:ascii="Times New Roman" w:hAnsi="Times New Roman" w:cs="Times New Roman"/>
+          <w:i/>
+          <w:iCs/>
+          <w:sz w:val="24"/>
+        </w:rPr>
+        <w:t>T</w:t>
+      </w:r>
+      <w:r>
+        <w:rPr>
+          <w:rFonts w:ascii="Times New Roman" w:hAnsi="Times New Roman" w:cs="Times New Roman"/>
           <w:sz w:val="24"/>
           <w:vertAlign w:val="subscript"/>
         </w:rPr>
+        <w:t>1</w:t>
+      </w:r>
+      <w:r>
+        <w:rPr>
+          <w:rFonts w:ascii="Times New Roman" w:hAnsi="Times New Roman" w:cs="Times New Roman"/>
+          <w:i/>
+          <w:iCs/>
+          <w:sz w:val="24"/>
+          <w:vertAlign w:val="subscript"/>
+        </w:rPr>
+        <w:t>n</w:t>
+      </w:r>
+      <w:r>
+        <w:rPr>
+          <w:rFonts w:asciiTheme="minorEastAsia" w:hAnsiTheme="minorEastAsia" w:cstheme="minorEastAsia" w:hint="eastAsia"/>
+          <w:sz w:val="24"/>
+        </w:rPr>
+        <w:t>有最大值，则节点电流</w:t>
+      </w:r>
+      <w:r>
+        <w:rPr>
+          <w:rFonts w:ascii="Times New Roman" w:hAnsi="Times New Roman" w:cs="Times New Roman"/>
+          <w:i/>
+          <w:iCs/>
+          <w:sz w:val="24"/>
+        </w:rPr>
+        <w:t>I</w:t>
+      </w:r>
+      <w:r>
+        <w:rPr>
+          <w:rFonts w:ascii="Times New Roman" w:hAnsi="Times New Roman" w:cs="Times New Roman"/>
+          <w:i/>
+          <w:iCs/>
+          <w:sz w:val="24"/>
+          <w:vertAlign w:val="subscript"/>
+        </w:rPr>
+        <w:t>fn</w:t>
+      </w:r>
+      <w:r>
+        <w:rPr>
+          <w:rFonts w:asciiTheme="minorEastAsia" w:hAnsiTheme="minorEastAsia" w:cstheme="minorEastAsia" w:hint="eastAsia"/>
+          <w:sz w:val="24"/>
+        </w:rPr>
+        <w:t>将对模态1注入电流具有最大的贡献度，即节点</w:t>
+      </w:r>
+      <w:r>
+        <w:rPr>
+          <w:rFonts w:ascii="Times New Roman" w:hAnsi="Times New Roman" w:cs="Times New Roman"/>
+          <w:i/>
+          <w:iCs/>
+          <w:sz w:val="24"/>
+        </w:rPr>
+        <w:t>n</w:t>
+      </w:r>
+      <w:r>
+        <w:rPr>
+          <w:rFonts w:asciiTheme="minorEastAsia" w:hAnsiTheme="minorEastAsia" w:cstheme="minorEastAsia" w:hint="eastAsia"/>
+          <w:sz w:val="24"/>
+        </w:rPr>
+        <w:t>最容易受到外界激励而产生模态1谐振。同理可得，模态电压与节点电压间存在关系</w:t>
+      </w:r>
+      <w:r>
+        <w:rPr>
+          <w:rFonts w:ascii="Times New Roman" w:hAnsi="Times New Roman" w:cs="Times New Roman"/>
+          <w:i/>
+          <w:iCs/>
+          <w:sz w:val="24"/>
+        </w:rPr>
+        <w:t>V</w:t>
+      </w:r>
+      <w:r>
+        <w:rPr>
+          <w:rFonts w:ascii="Times New Roman" w:hAnsi="Times New Roman" w:cs="Times New Roman"/>
+          <w:i/>
+          <w:iCs/>
+          <w:sz w:val="24"/>
+          <w:vertAlign w:val="subscript"/>
+        </w:rPr>
         <w:t>f</w:t>
       </w:r>
       <w:r>
         <w:rPr>
           <w:rFonts w:ascii="Times New Roman" w:hAnsi="Times New Roman" w:cs="Times New Roman"/>
           <w:sz w:val="24"/>
+        </w:rPr>
+        <w:t>=</w:t>
+      </w:r>
+      <w:r>
+        <w:rPr>
+          <w:rFonts w:ascii="Times New Roman" w:hAnsi="Times New Roman" w:cs="Times New Roman"/>
+          <w:i/>
+          <w:iCs/>
+          <w:sz w:val="24"/>
+        </w:rPr>
+        <w:t>LU</w:t>
+      </w:r>
+      <w:r>
+        <w:rPr>
+          <w:rFonts w:ascii="Times New Roman" w:hAnsi="Times New Roman" w:cs="Times New Roman"/>
+          <w:i/>
+          <w:iCs/>
+          <w:sz w:val="24"/>
           <w:vertAlign w:val="subscript"/>
         </w:rPr>
-        <w:t>1</w:t>
-      </w:r>
-      <w:r>
-        <w:rPr>
-          <w:rFonts w:ascii="Times New Roman" w:hAnsi="Times New Roman" w:cs="Times New Roman"/>
-          <w:sz w:val="24"/>
-        </w:rPr>
-        <w:t>=0</w:t>
-      </w:r>
-      <w:r>
-        <w:rPr>
-          <w:rFonts w:asciiTheme="minorEastAsia" w:hAnsiTheme="minorEastAsia" w:cstheme="minorEastAsia" w:hint="eastAsia"/>
-          <w:sz w:val="24"/>
-        </w:rPr>
-        <w:t>或非常小，则很小的模态1注入电流</w:t>
-      </w:r>
-      <w:r>
-        <w:rPr>
-          <w:rFonts w:ascii="Times New Roman" w:hAnsi="Times New Roman" w:cs="Times New Roman"/>
-          <w:i/>
-          <w:iCs/>
-          <w:sz w:val="24"/>
-        </w:rPr>
-        <w:t>J</w:t>
-      </w:r>
-      <w:r>
-        <w:rPr>
-          <w:rFonts w:ascii="Times New Roman" w:hAnsi="Times New Roman" w:cs="Times New Roman"/>
-          <w:i/>
-          <w:iCs/>
-          <w:sz w:val="24"/>
-          <w:vertAlign w:val="subscript"/>
-        </w:rPr>
         <w:t>f</w:t>
       </w:r>
       <w:r>
         <w:rPr>
-          <w:rFonts w:ascii="Times New Roman" w:hAnsi="Times New Roman" w:cs="Times New Roman"/>
-          <w:sz w:val="24"/>
-          <w:vertAlign w:val="subscript"/>
-        </w:rPr>
-        <w:t>1</w:t>
-      </w:r>
-      <w:r>
-        <w:rPr>
-          <w:rFonts w:asciiTheme="minorEastAsia" w:hAnsiTheme="minorEastAsia" w:cstheme="minorEastAsia" w:hint="eastAsia"/>
-          <w:sz w:val="24"/>
-        </w:rPr>
-        <w:t>将导致很大的模态电压</w:t>
-      </w:r>
-      <w:r>
-        <w:rPr>
-          <w:rFonts w:ascii="Times New Roman" w:hAnsi="Times New Roman" w:cs="Times New Roman"/>
-          <w:i/>
-          <w:iCs/>
-          <w:sz w:val="24"/>
-        </w:rPr>
-        <w:t>U</w:t>
-      </w:r>
-      <w:r>
-        <w:rPr>
-          <w:rFonts w:ascii="Times New Roman" w:hAnsi="Times New Roman" w:cs="Times New Roman"/>
-          <w:i/>
-          <w:iCs/>
-          <w:sz w:val="24"/>
-          <w:vertAlign w:val="subscript"/>
-        </w:rPr>
-        <w:t>f</w:t>
-      </w:r>
-      <w:r>
-        <w:rPr>
-          <w:rFonts w:ascii="Times New Roman" w:hAnsi="Times New Roman" w:cs="Times New Roman"/>
-          <w:sz w:val="24"/>
-          <w:vertAlign w:val="subscript"/>
-        </w:rPr>
-        <w:t>1</w:t>
-      </w:r>
-      <w:r>
-        <w:rPr>
-          <w:rFonts w:asciiTheme="minorEastAsia" w:hAnsiTheme="minorEastAsia" w:cstheme="minorEastAsia" w:hint="eastAsia"/>
-          <w:sz w:val="24"/>
-        </w:rPr>
-        <w:t>，而其他模态电压不受影响。即在模态域中，根据特征值倒数易于识别出谐振的位置。</w:t>
-      </w:r>
-    </w:p>
-    <w:p>
-      <w:pPr>
-        <w:ind w:firstLine="420"/>
-        <w:rPr>
-          <w:rFonts w:asciiTheme="minorEastAsia" w:hAnsiTheme="minorEastAsia" w:cstheme="minorEastAsia"/>
-          <w:sz w:val="24"/>
-        </w:rPr>
-      </w:pPr>
-      <w:r>
-        <w:rPr>
-          <w:rFonts w:asciiTheme="minorEastAsia" w:hAnsiTheme="minorEastAsia" w:cstheme="minorEastAsia" w:hint="eastAsia"/>
-          <w:sz w:val="24"/>
-        </w:rPr>
-        <w:t>谐波谐振实际上只在特定的模式下发生，它与某个节点的注入电流无关也并非由其引起。可将最小的特征值称为谐振“关键模式”，对应的左、右特征向量则称为“关键特征向量”。</w:t>
-      </w:r>
-    </w:p>
-    <w:p>
-      <w:pPr>
-        <w:ind w:firstLine="420"/>
-        <w:rPr>
-          <w:rFonts w:asciiTheme="minorEastAsia" w:hAnsiTheme="minorEastAsia" w:cstheme="minorEastAsia"/>
-          <w:sz w:val="24"/>
-        </w:rPr>
-      </w:pPr>
-      <w:r>
-        <w:rPr>
-          <w:rFonts w:asciiTheme="minorEastAsia" w:hAnsiTheme="minorEastAsia" w:cstheme="minorEastAsia" w:hint="eastAsia"/>
-          <w:sz w:val="24"/>
-        </w:rPr>
-        <w:t>模态电流</w:t>
-      </w:r>
-      <w:r>
-        <w:rPr>
-          <w:rFonts w:ascii="Times New Roman" w:hAnsi="Times New Roman" w:cs="Times New Roman"/>
-          <w:i/>
-          <w:iCs/>
-          <w:sz w:val="24"/>
-        </w:rPr>
-        <w:t>J</w:t>
-      </w:r>
-      <w:r>
-        <w:rPr>
-          <w:rFonts w:ascii="Times New Roman" w:hAnsi="Times New Roman" w:cs="Times New Roman"/>
-          <w:i/>
-          <w:iCs/>
-          <w:sz w:val="24"/>
-          <w:vertAlign w:val="subscript"/>
-        </w:rPr>
-        <w:t>f</w:t>
-      </w:r>
-      <w:r>
-        <w:rPr>
-          <w:rFonts w:ascii="Times New Roman" w:hAnsi="Times New Roman" w:cs="Times New Roman"/>
-          <w:sz w:val="24"/>
-          <w:vertAlign w:val="subscript"/>
-        </w:rPr>
-        <w:t>1</w:t>
-      </w:r>
-      <w:r>
-        <w:rPr>
-          <w:rFonts w:asciiTheme="minorEastAsia" w:hAnsiTheme="minorEastAsia" w:cstheme="minorEastAsia" w:hint="eastAsia"/>
-          <w:sz w:val="24"/>
-        </w:rPr>
-        <w:t>可表示为电流在第一个特征向量上的线性映射，即：</w:t>
+          <w:rFonts w:asciiTheme="minorEastAsia" w:hAnsiTheme="minorEastAsia" w:cstheme="minorEastAsia" w:hint="eastAsia"/>
+          <w:sz w:val="24"/>
+        </w:rPr>
+        <w:t>，则有：</w:t>
       </w:r>
     </w:p>
     <w:p>
@@ -11688,16 +11271,16 @@
       </w:pPr>
       <w:r>
         <w:rPr>
-          <w:rFonts w:asciiTheme="minorEastAsia" w:hAnsiTheme="minorEastAsia" w:cstheme="minorEastAsia"/>
-          <w:position w:val="-14"/>
-          <w:sz w:val="24"/>
-        </w:rPr>
-        <w:object w:dxaOrig="3080" w:dyaOrig="380">
-          <v:shape id="_x0000_i1082" type="#_x0000_t75" style="width:154pt;height:19.35pt" o:ole="">
+          <w:rFonts w:asciiTheme="minorEastAsia" w:hAnsiTheme="minorEastAsia" w:cstheme="minorEastAsia" w:hint="eastAsia"/>
+          <w:position w:val="-68"/>
+          <w:sz w:val="24"/>
+        </w:rPr>
+        <w:object w:dxaOrig="4420" w:dyaOrig="1480" w14:anchorId="0CDBB879">
+          <v:shape id="_x0000_i1083" type="#_x0000_t75" style="width:221.35pt;height:74pt" o:ole="">
             <v:imagedata r:id="rId136" o:title=""/>
             <o:lock v:ext="edit" aspectratio="f"/>
           </v:shape>
-          <o:OLEObject Type="Embed" ProgID="Equation.DSMT4" ShapeID="_x0000_i1082" DrawAspect="Content" ObjectID="_1489498519" r:id="rId137"/>
+          <o:OLEObject Type="Embed" ProgID="Equation.DSMT4" ShapeID="_x0000_i1083" DrawAspect="Content" ObjectID="_1489584046" r:id="rId137"/>
         </w:object>
       </w:r>
     </w:p>
@@ -11713,28 +11296,186 @@
           <w:rFonts w:asciiTheme="minorEastAsia" w:hAnsiTheme="minorEastAsia" w:cstheme="minorEastAsia" w:hint="eastAsia"/>
           <w:sz w:val="24"/>
         </w:rPr>
-        <w:lastRenderedPageBreak/>
-        <w:t>若</w:t>
-      </w:r>
-      <w:r>
-        <w:rPr>
-          <w:rFonts w:ascii="Times New Roman" w:hAnsi="Times New Roman" w:cs="Times New Roman"/>
-          <w:i/>
-          <w:iCs/>
-          <w:sz w:val="24"/>
+        <w:t>若系统发生模态1谐振，则</w:t>
+      </w:r>
+      <w:r>
+        <w:rPr>
+          <w:rFonts w:ascii="Times New Roman" w:hAnsi="Times New Roman" w:cs="Times New Roman"/>
+          <w:i/>
+          <w:iCs/>
+          <w:sz w:val="24"/>
+        </w:rPr>
+        <w:t>U</w:t>
+      </w:r>
+      <w:r>
+        <w:rPr>
+          <w:rFonts w:ascii="Times New Roman" w:hAnsi="Times New Roman" w:cs="Times New Roman"/>
+          <w:i/>
+          <w:iCs/>
+          <w:sz w:val="24"/>
+          <w:vertAlign w:val="subscript"/>
+        </w:rPr>
+        <w:t>f</w:t>
+      </w:r>
+      <w:r>
+        <w:rPr>
+          <w:rFonts w:ascii="Times New Roman" w:hAnsi="Times New Roman" w:cs="Times New Roman"/>
+          <w:sz w:val="24"/>
+          <w:vertAlign w:val="subscript"/>
+        </w:rPr>
+        <w:t>1</w:t>
+      </w:r>
+      <w:r>
+        <w:rPr>
+          <w:rFonts w:asciiTheme="minorEastAsia" w:hAnsiTheme="minorEastAsia" w:cstheme="minorEastAsia" w:hint="eastAsia"/>
+          <w:sz w:val="24"/>
+        </w:rPr>
+        <w:t>远大于其他模态电压，此时，上式可近似仅由</w:t>
+      </w:r>
+      <w:r>
+        <w:rPr>
+          <w:rFonts w:ascii="Times New Roman" w:hAnsi="Times New Roman" w:cs="Times New Roman"/>
+          <w:sz w:val="24"/>
+        </w:rPr>
+        <w:t>[</w:t>
+      </w:r>
+      <w:r>
+        <w:rPr>
+          <w:rFonts w:ascii="Times New Roman" w:hAnsi="Times New Roman" w:cs="Times New Roman"/>
+          <w:i/>
+          <w:iCs/>
+          <w:sz w:val="24"/>
+        </w:rPr>
+        <w:t>L</w:t>
+      </w:r>
+      <w:r>
+        <w:rPr>
+          <w:rFonts w:ascii="Times New Roman" w:hAnsi="Times New Roman" w:cs="Times New Roman"/>
+          <w:sz w:val="24"/>
+          <w:vertAlign w:val="subscript"/>
+        </w:rPr>
+        <w:t>11</w:t>
+      </w:r>
+      <w:r>
+        <w:rPr>
+          <w:rFonts w:ascii="Times New Roman" w:hAnsi="Times New Roman" w:cs="Times New Roman"/>
+          <w:sz w:val="24"/>
+        </w:rPr>
+        <w:t>,</w:t>
+      </w:r>
+      <w:r>
+        <w:rPr>
+          <w:rFonts w:ascii="Times New Roman" w:hAnsi="Times New Roman" w:cs="Times New Roman"/>
+          <w:i/>
+          <w:iCs/>
+          <w:sz w:val="24"/>
+        </w:rPr>
+        <w:t>L</w:t>
+      </w:r>
+      <w:r>
+        <w:rPr>
+          <w:rFonts w:ascii="Times New Roman" w:hAnsi="Times New Roman" w:cs="Times New Roman"/>
+          <w:sz w:val="24"/>
+          <w:vertAlign w:val="subscript"/>
+        </w:rPr>
+        <w:t>21</w:t>
+      </w:r>
+      <w:r>
+        <w:rPr>
+          <w:rFonts w:ascii="Times New Roman" w:hAnsi="Times New Roman" w:cs="Times New Roman"/>
+          <w:sz w:val="24"/>
+        </w:rPr>
+        <w:t>,…,</w:t>
+      </w:r>
+      <w:r>
+        <w:rPr>
+          <w:rFonts w:ascii="Times New Roman" w:hAnsi="Times New Roman" w:cs="Times New Roman"/>
+          <w:i/>
+          <w:iCs/>
+          <w:sz w:val="24"/>
+        </w:rPr>
+        <w:t>L</w:t>
+      </w:r>
+      <w:r>
+        <w:rPr>
+          <w:rFonts w:ascii="Times New Roman" w:hAnsi="Times New Roman" w:cs="Times New Roman"/>
+          <w:i/>
+          <w:iCs/>
+          <w:sz w:val="24"/>
+          <w:vertAlign w:val="subscript"/>
+        </w:rPr>
+        <w:t>n</w:t>
+      </w:r>
+      <w:r>
+        <w:rPr>
+          <w:rFonts w:ascii="Times New Roman" w:hAnsi="Times New Roman" w:cs="Times New Roman"/>
+          <w:sz w:val="24"/>
+          <w:vertAlign w:val="subscript"/>
+        </w:rPr>
+        <w:t>1</w:t>
+      </w:r>
+      <w:r>
+        <w:rPr>
+          <w:rFonts w:ascii="Times New Roman" w:hAnsi="Times New Roman" w:cs="Times New Roman"/>
+          <w:sz w:val="24"/>
+        </w:rPr>
+        <w:t>]</w:t>
+      </w:r>
+      <w:r>
+        <w:rPr>
+          <w:rFonts w:ascii="Times New Roman" w:hAnsi="Times New Roman" w:cs="Times New Roman"/>
+          <w:i/>
+          <w:iCs/>
+          <w:sz w:val="24"/>
+          <w:vertAlign w:val="superscript"/>
         </w:rPr>
         <w:t>T</w:t>
       </w:r>
       <w:r>
         <w:rPr>
           <w:rFonts w:ascii="Times New Roman" w:hAnsi="Times New Roman" w:cs="Times New Roman"/>
+          <w:i/>
+          <w:iCs/>
+          <w:sz w:val="24"/>
+        </w:rPr>
+        <w:t>U</w:t>
+      </w:r>
+      <w:r>
+        <w:rPr>
+          <w:rFonts w:ascii="Times New Roman" w:hAnsi="Times New Roman" w:cs="Times New Roman"/>
+          <w:i/>
+          <w:iCs/>
           <w:sz w:val="24"/>
           <w:vertAlign w:val="subscript"/>
         </w:rPr>
+        <w:t>f</w:t>
+      </w:r>
+      <w:r>
+        <w:rPr>
+          <w:rFonts w:ascii="Times New Roman" w:hAnsi="Times New Roman" w:cs="Times New Roman"/>
+          <w:sz w:val="24"/>
+          <w:vertAlign w:val="subscript"/>
+        </w:rPr>
         <w:t>1</w:t>
       </w:r>
       <w:r>
         <w:rPr>
+          <w:rFonts w:asciiTheme="minorEastAsia" w:hAnsiTheme="minorEastAsia" w:cstheme="minorEastAsia" w:hint="eastAsia"/>
+          <w:sz w:val="24"/>
+        </w:rPr>
+        <w:t>来表示。如果</w:t>
+      </w:r>
+      <w:r>
+        <w:rPr>
+          <w:rFonts w:ascii="Times New Roman" w:hAnsi="Times New Roman" w:cs="Times New Roman"/>
+          <w:i/>
+          <w:iCs/>
+          <w:sz w:val="24"/>
+        </w:rPr>
+        <w:t>L</w:t>
+      </w:r>
+      <w:r>
+        <w:rPr>
           <w:rFonts w:ascii="Times New Roman" w:hAnsi="Times New Roman" w:cs="Times New Roman"/>
           <w:i/>
           <w:iCs/>
@@ -11745,36 +11486,18 @@
       </w:r>
       <w:r>
         <w:rPr>
-          <w:rFonts w:asciiTheme="minorEastAsia" w:hAnsiTheme="minorEastAsia" w:cstheme="minorEastAsia" w:hint="eastAsia"/>
-          <w:sz w:val="24"/>
-        </w:rPr>
-        <w:t>有最大值，则节点电流</w:t>
-      </w:r>
-      <w:r>
-        <w:rPr>
-          <w:rFonts w:ascii="Times New Roman" w:hAnsi="Times New Roman" w:cs="Times New Roman"/>
-          <w:i/>
-          <w:iCs/>
-          <w:sz w:val="24"/>
-        </w:rPr>
-        <w:t>I</w:t>
-      </w:r>
-      <w:r>
-        <w:rPr>
-          <w:rFonts w:ascii="Times New Roman" w:hAnsi="Times New Roman" w:cs="Times New Roman"/>
-          <w:i/>
-          <w:iCs/>
+          <w:rFonts w:ascii="Times New Roman" w:hAnsi="Times New Roman" w:cs="Times New Roman"/>
           <w:sz w:val="24"/>
           <w:vertAlign w:val="subscript"/>
         </w:rPr>
-        <w:t>fn</w:t>
-      </w:r>
-      <w:r>
-        <w:rPr>
-          <w:rFonts w:asciiTheme="minorEastAsia" w:hAnsiTheme="minorEastAsia" w:cstheme="minorEastAsia" w:hint="eastAsia"/>
-          <w:sz w:val="24"/>
-        </w:rPr>
-        <w:t>将对模态1注入电流具有最大的贡献度，即节点</w:t>
+        <w:t>1</w:t>
+      </w:r>
+      <w:r>
+        <w:rPr>
+          <w:rFonts w:asciiTheme="minorEastAsia" w:hAnsiTheme="minorEastAsia" w:cstheme="minorEastAsia" w:hint="eastAsia"/>
+          <w:sz w:val="24"/>
+        </w:rPr>
+        <w:t>的值最大，则节点</w:t>
       </w:r>
       <w:r>
         <w:rPr>
@@ -11790,16 +11513,103 @@
           <w:rFonts w:asciiTheme="minorEastAsia" w:hAnsiTheme="minorEastAsia" w:cstheme="minorEastAsia" w:hint="eastAsia"/>
           <w:sz w:val="24"/>
         </w:rPr>
-        <w:t>最容易受到外界激励而产生模态1谐振。同理可得，模态电压与节点电压间存在关系</w:t>
-      </w:r>
-      <w:r>
-        <w:rPr>
-          <w:rFonts w:ascii="Times New Roman" w:hAnsi="Times New Roman" w:cs="Times New Roman"/>
-          <w:i/>
-          <w:iCs/>
-          <w:sz w:val="24"/>
-        </w:rPr>
-        <w:t>V</w:t>
+        <w:t>将会出现最大电压值，即节点</w:t>
+      </w:r>
+      <w:r>
+        <w:rPr>
+          <w:rFonts w:ascii="Times New Roman" w:hAnsi="Times New Roman" w:cs="Times New Roman"/>
+          <w:i/>
+          <w:iCs/>
+          <w:sz w:val="24"/>
+        </w:rPr>
+        <w:t>n</w:t>
+      </w:r>
+      <w:r>
+        <w:rPr>
+          <w:rFonts w:asciiTheme="minorEastAsia" w:hAnsiTheme="minorEastAsia" w:cstheme="minorEastAsia" w:hint="eastAsia"/>
+          <w:sz w:val="24"/>
+        </w:rPr>
+        <w:t>处最容易观测到模态1谐振。</w:t>
+      </w:r>
+    </w:p>
+    <w:p>
+      <w:pPr>
+        <w:ind w:firstLine="420"/>
+        <w:rPr>
+          <w:rFonts w:asciiTheme="minorEastAsia" w:hAnsiTheme="minorEastAsia" w:cstheme="minorEastAsia"/>
+          <w:sz w:val="24"/>
+        </w:rPr>
+      </w:pPr>
+      <w:r>
+        <w:rPr>
+          <w:rFonts w:asciiTheme="minorEastAsia" w:hAnsiTheme="minorEastAsia" w:cstheme="minorEastAsia" w:hint="eastAsia"/>
+          <w:sz w:val="24"/>
+        </w:rPr>
+        <w:t>综上可得结论：右特征向量矩阵</w:t>
+      </w:r>
+      <w:r>
+        <w:rPr>
+          <w:rFonts w:ascii="Times New Roman" w:hAnsi="Times New Roman" w:cs="Times New Roman"/>
+          <w:i/>
+          <w:iCs/>
+          <w:sz w:val="24"/>
+        </w:rPr>
+        <w:t>T</w:t>
+      </w:r>
+      <w:r>
+        <w:rPr>
+          <w:rFonts w:asciiTheme="minorEastAsia" w:hAnsiTheme="minorEastAsia" w:cstheme="minorEastAsia" w:hint="eastAsia"/>
+          <w:sz w:val="24"/>
+        </w:rPr>
+        <w:t>反映关键模式下节点的谐振可激励性，左特征向量矩阵</w:t>
+      </w:r>
+      <w:r>
+        <w:rPr>
+          <w:rFonts w:ascii="Times New Roman" w:hAnsi="Times New Roman" w:cs="Times New Roman"/>
+          <w:i/>
+          <w:iCs/>
+          <w:sz w:val="24"/>
+        </w:rPr>
+        <w:t>L</w:t>
+      </w:r>
+      <w:r>
+        <w:rPr>
+          <w:rFonts w:asciiTheme="minorEastAsia" w:hAnsiTheme="minorEastAsia" w:cstheme="minorEastAsia" w:hint="eastAsia"/>
+          <w:sz w:val="24"/>
+        </w:rPr>
+        <w:t>反映关键模式下节点的谐振可观测性，在具有最大激励性的节点注入相应信号可有效抑制谐波谐振现象。</w:t>
+      </w:r>
+    </w:p>
+    <w:p>
+      <w:pPr>
+        <w:ind w:firstLine="420"/>
+        <w:rPr>
+          <w:rFonts w:asciiTheme="minorEastAsia" w:hAnsiTheme="minorEastAsia" w:cstheme="minorEastAsia"/>
+          <w:sz w:val="24"/>
+        </w:rPr>
+      </w:pPr>
+      <w:r>
+        <w:rPr>
+          <w:rFonts w:asciiTheme="minorEastAsia" w:hAnsiTheme="minorEastAsia" w:cstheme="minorEastAsia" w:hint="eastAsia"/>
+          <w:sz w:val="24"/>
+        </w:rPr>
+        <w:t>实际上可将可激励性和可观测性结合成为一个新指标量。当系统发生模态1谐振时，模态阻抗</w:t>
+      </w:r>
+      <w:r>
+        <w:rPr>
+          <w:rFonts w:ascii="Times New Roman" w:hAnsi="Times New Roman" w:cs="Times New Roman"/>
+          <w:sz w:val="24"/>
+        </w:rPr>
+        <w:t>1/</w:t>
+      </w:r>
+      <w:r>
+        <w:rPr>
+          <w:rFonts w:ascii="Times New Roman" w:hAnsi="Times New Roman" w:cs="Times New Roman"/>
+          <w:i/>
+          <w:iCs/>
+          <w:sz w:val="24"/>
+        </w:rPr>
+        <w:t>λ</w:t>
       </w:r>
       <w:r>
         <w:rPr>
@@ -11815,453 +11625,59 @@
         <w:rPr>
           <w:rFonts w:ascii="Times New Roman" w:hAnsi="Times New Roman" w:cs="Times New Roman"/>
           <w:sz w:val="24"/>
-        </w:rPr>
-        <w:t>=</w:t>
-      </w:r>
-      <w:r>
-        <w:rPr>
-          <w:rFonts w:ascii="Times New Roman" w:hAnsi="Times New Roman" w:cs="Times New Roman"/>
-          <w:i/>
-          <w:iCs/>
-          <w:sz w:val="24"/>
-        </w:rPr>
-        <w:t>LU</w:t>
-      </w:r>
-      <w:r>
-        <w:rPr>
-          <w:rFonts w:ascii="Times New Roman" w:hAnsi="Times New Roman" w:cs="Times New Roman"/>
-          <w:i/>
-          <w:iCs/>
-          <w:sz w:val="24"/>
           <w:vertAlign w:val="subscript"/>
         </w:rPr>
-        <w:t>f</w:t>
-      </w:r>
-      <w:r>
-        <w:rPr>
-          <w:rFonts w:asciiTheme="minorEastAsia" w:hAnsiTheme="minorEastAsia" w:cstheme="minorEastAsia" w:hint="eastAsia"/>
-          <w:sz w:val="24"/>
-        </w:rPr>
-        <w:t>，则有：</w:t>
-      </w:r>
-    </w:p>
-    <w:p>
-      <w:pPr>
-        <w:jc w:val="center"/>
-        <w:rPr>
-          <w:rFonts w:asciiTheme="minorEastAsia" w:hAnsiTheme="minorEastAsia" w:cstheme="minorEastAsia"/>
-          <w:sz w:val="24"/>
-        </w:rPr>
-      </w:pPr>
-      <w:r>
-        <w:rPr>
-          <w:rFonts w:asciiTheme="minorEastAsia" w:hAnsiTheme="minorEastAsia" w:cstheme="minorEastAsia" w:hint="eastAsia"/>
-          <w:position w:val="-68"/>
-          <w:sz w:val="24"/>
-        </w:rPr>
-        <w:object w:dxaOrig="4420" w:dyaOrig="1480">
-          <v:shape id="_x0000_i1083" type="#_x0000_t75" style="width:221.35pt;height:74pt" o:ole="">
+        <w:t>1</w:t>
+      </w:r>
+      <w:r>
+        <w:rPr>
+          <w:rFonts w:asciiTheme="minorEastAsia" w:hAnsiTheme="minorEastAsia" w:cstheme="minorEastAsia" w:hint="eastAsia"/>
+          <w:sz w:val="24"/>
+        </w:rPr>
+        <w:t>的值远大于其他模态阻抗值，则式</w:t>
+      </w:r>
+      <w:r>
+        <w:rPr>
+          <w:rFonts w:asciiTheme="minorEastAsia" w:hAnsiTheme="minorEastAsia" w:cstheme="minorEastAsia" w:hint="eastAsia"/>
+          <w:position w:val="-14"/>
+          <w:sz w:val="24"/>
+        </w:rPr>
+        <w:object w:dxaOrig="1340" w:dyaOrig="400" w14:anchorId="6440B90B">
+          <v:shape id="_x0000_i1084" type="#_x0000_t75" style="width:67.35pt;height:20pt" o:ole="">
             <v:imagedata r:id="rId138" o:title=""/>
             <o:lock v:ext="edit" aspectratio="f"/>
           </v:shape>
-          <o:OLEObject Type="Embed" ProgID="Equation.DSMT4" ShapeID="_x0000_i1083" DrawAspect="Content" ObjectID="_1489498520" r:id="rId139"/>
+          <o:OLEObject Type="Embed" ProgID="Equation.DSMT4" ShapeID="_x0000_i1084" DrawAspect="Content" ObjectID="_1489584047" r:id="rId139"/>
         </w:object>
       </w:r>
-    </w:p>
-    <w:p>
-      <w:pPr>
-        <w:rPr>
-          <w:rFonts w:asciiTheme="minorEastAsia" w:hAnsiTheme="minorEastAsia" w:cstheme="minorEastAsia"/>
-          <w:sz w:val="24"/>
-        </w:rPr>
-      </w:pPr>
-      <w:r>
-        <w:rPr>
-          <w:rFonts w:asciiTheme="minorEastAsia" w:hAnsiTheme="minorEastAsia" w:cstheme="minorEastAsia" w:hint="eastAsia"/>
-          <w:sz w:val="24"/>
-        </w:rPr>
-        <w:t>若系统发生模态1谐振，则</w:t>
-      </w:r>
-      <w:r>
-        <w:rPr>
-          <w:rFonts w:ascii="Times New Roman" w:hAnsi="Times New Roman" w:cs="Times New Roman"/>
-          <w:i/>
-          <w:iCs/>
-          <w:sz w:val="24"/>
-        </w:rPr>
-        <w:t>U</w:t>
-      </w:r>
-      <w:r>
-        <w:rPr>
-          <w:rFonts w:ascii="Times New Roman" w:hAnsi="Times New Roman" w:cs="Times New Roman"/>
-          <w:i/>
-          <w:iCs/>
-          <w:sz w:val="24"/>
-          <w:vertAlign w:val="subscript"/>
-        </w:rPr>
-        <w:t>f</w:t>
-      </w:r>
-      <w:r>
-        <w:rPr>
-          <w:rFonts w:ascii="Times New Roman" w:hAnsi="Times New Roman" w:cs="Times New Roman"/>
-          <w:sz w:val="24"/>
-          <w:vertAlign w:val="subscript"/>
-        </w:rPr>
-        <w:t>1</w:t>
-      </w:r>
-      <w:r>
-        <w:rPr>
-          <w:rFonts w:asciiTheme="minorEastAsia" w:hAnsiTheme="minorEastAsia" w:cstheme="minorEastAsia" w:hint="eastAsia"/>
-          <w:sz w:val="24"/>
-        </w:rPr>
-        <w:t>远大于其他模态电压，此时，上式可近似仅由</w:t>
-      </w:r>
-      <w:r>
-        <w:rPr>
-          <w:rFonts w:ascii="Times New Roman" w:hAnsi="Times New Roman" w:cs="Times New Roman"/>
-          <w:sz w:val="24"/>
-        </w:rPr>
-        <w:t>[</w:t>
-      </w:r>
-      <w:r>
-        <w:rPr>
-          <w:rFonts w:ascii="Times New Roman" w:hAnsi="Times New Roman" w:cs="Times New Roman"/>
-          <w:i/>
-          <w:iCs/>
-          <w:sz w:val="24"/>
-        </w:rPr>
-        <w:t>L</w:t>
-      </w:r>
-      <w:r>
-        <w:rPr>
-          <w:rFonts w:ascii="Times New Roman" w:hAnsi="Times New Roman" w:cs="Times New Roman"/>
-          <w:sz w:val="24"/>
-          <w:vertAlign w:val="subscript"/>
-        </w:rPr>
-        <w:t>11</w:t>
-      </w:r>
-      <w:r>
-        <w:rPr>
-          <w:rFonts w:ascii="Times New Roman" w:hAnsi="Times New Roman" w:cs="Times New Roman"/>
-          <w:sz w:val="24"/>
-        </w:rPr>
-        <w:t>,</w:t>
-      </w:r>
-      <w:r>
-        <w:rPr>
-          <w:rFonts w:ascii="Times New Roman" w:hAnsi="Times New Roman" w:cs="Times New Roman"/>
-          <w:i/>
-          <w:iCs/>
-          <w:sz w:val="24"/>
-        </w:rPr>
-        <w:t>L</w:t>
-      </w:r>
-      <w:r>
-        <w:rPr>
-          <w:rFonts w:ascii="Times New Roman" w:hAnsi="Times New Roman" w:cs="Times New Roman"/>
-          <w:sz w:val="24"/>
-          <w:vertAlign w:val="subscript"/>
-        </w:rPr>
-        <w:t>21</w:t>
-      </w:r>
-      <w:r>
-        <w:rPr>
-          <w:rFonts w:ascii="Times New Roman" w:hAnsi="Times New Roman" w:cs="Times New Roman"/>
-          <w:sz w:val="24"/>
-        </w:rPr>
-        <w:t>,…,</w:t>
-      </w:r>
-      <w:r>
-        <w:rPr>
-          <w:rFonts w:ascii="Times New Roman" w:hAnsi="Times New Roman" w:cs="Times New Roman"/>
-          <w:i/>
-          <w:iCs/>
-          <w:sz w:val="24"/>
-        </w:rPr>
-        <w:t>L</w:t>
-      </w:r>
-      <w:r>
-        <w:rPr>
-          <w:rFonts w:ascii="Times New Roman" w:hAnsi="Times New Roman" w:cs="Times New Roman"/>
-          <w:i/>
-          <w:iCs/>
-          <w:sz w:val="24"/>
-          <w:vertAlign w:val="subscript"/>
-        </w:rPr>
-        <w:t>n</w:t>
-      </w:r>
-      <w:r>
-        <w:rPr>
-          <w:rFonts w:ascii="Times New Roman" w:hAnsi="Times New Roman" w:cs="Times New Roman"/>
-          <w:sz w:val="24"/>
-          <w:vertAlign w:val="subscript"/>
-        </w:rPr>
-        <w:t>1</w:t>
-      </w:r>
-      <w:r>
-        <w:rPr>
-          <w:rFonts w:ascii="Times New Roman" w:hAnsi="Times New Roman" w:cs="Times New Roman"/>
-          <w:sz w:val="24"/>
-        </w:rPr>
-        <w:t>]</w:t>
-      </w:r>
-      <w:r>
-        <w:rPr>
-          <w:rFonts w:ascii="Times New Roman" w:hAnsi="Times New Roman" w:cs="Times New Roman"/>
-          <w:i/>
-          <w:iCs/>
-          <w:sz w:val="24"/>
-          <w:vertAlign w:val="superscript"/>
-        </w:rPr>
-        <w:t>T</w:t>
-      </w:r>
-      <w:r>
-        <w:rPr>
-          <w:rFonts w:ascii="Times New Roman" w:hAnsi="Times New Roman" w:cs="Times New Roman"/>
-          <w:i/>
-          <w:iCs/>
-          <w:sz w:val="24"/>
-        </w:rPr>
-        <w:t>U</w:t>
-      </w:r>
-      <w:r>
-        <w:rPr>
-          <w:rFonts w:ascii="Times New Roman" w:hAnsi="Times New Roman" w:cs="Times New Roman"/>
-          <w:i/>
-          <w:iCs/>
-          <w:sz w:val="24"/>
-          <w:vertAlign w:val="subscript"/>
-        </w:rPr>
-        <w:t>f</w:t>
-      </w:r>
-      <w:r>
-        <w:rPr>
-          <w:rFonts w:ascii="Times New Roman" w:hAnsi="Times New Roman" w:cs="Times New Roman"/>
-          <w:sz w:val="24"/>
-          <w:vertAlign w:val="subscript"/>
-        </w:rPr>
-        <w:t>1</w:t>
-      </w:r>
-      <w:r>
-        <w:rPr>
-          <w:rFonts w:asciiTheme="minorEastAsia" w:hAnsiTheme="minorEastAsia" w:cstheme="minorEastAsia" w:hint="eastAsia"/>
-          <w:sz w:val="24"/>
-        </w:rPr>
-        <w:t>来表示。如果</w:t>
-      </w:r>
-      <w:r>
-        <w:rPr>
-          <w:rFonts w:ascii="Times New Roman" w:hAnsi="Times New Roman" w:cs="Times New Roman"/>
-          <w:i/>
-          <w:iCs/>
-          <w:sz w:val="24"/>
-        </w:rPr>
-        <w:t>L</w:t>
-      </w:r>
-      <w:r>
-        <w:rPr>
-          <w:rFonts w:ascii="Times New Roman" w:hAnsi="Times New Roman" w:cs="Times New Roman"/>
-          <w:i/>
-          <w:iCs/>
-          <w:sz w:val="24"/>
-          <w:vertAlign w:val="subscript"/>
-        </w:rPr>
-        <w:t>n</w:t>
-      </w:r>
-      <w:r>
-        <w:rPr>
-          <w:rFonts w:ascii="Times New Roman" w:hAnsi="Times New Roman" w:cs="Times New Roman"/>
-          <w:sz w:val="24"/>
-          <w:vertAlign w:val="subscript"/>
-        </w:rPr>
-        <w:t>1</w:t>
-      </w:r>
-      <w:r>
-        <w:rPr>
-          <w:rFonts w:asciiTheme="minorEastAsia" w:hAnsiTheme="minorEastAsia" w:cstheme="minorEastAsia" w:hint="eastAsia"/>
-          <w:sz w:val="24"/>
-        </w:rPr>
-        <w:t>的值最大，则节点</w:t>
-      </w:r>
-      <w:r>
-        <w:rPr>
-          <w:rFonts w:ascii="Times New Roman" w:hAnsi="Times New Roman" w:cs="Times New Roman"/>
-          <w:i/>
-          <w:iCs/>
-          <w:sz w:val="24"/>
-        </w:rPr>
-        <w:t>n</w:t>
-      </w:r>
-      <w:r>
-        <w:rPr>
-          <w:rFonts w:asciiTheme="minorEastAsia" w:hAnsiTheme="minorEastAsia" w:cstheme="minorEastAsia" w:hint="eastAsia"/>
-          <w:sz w:val="24"/>
-        </w:rPr>
-        <w:t>将会出现最大电压值，即节点</w:t>
-      </w:r>
-      <w:r>
-        <w:rPr>
-          <w:rFonts w:ascii="Times New Roman" w:hAnsi="Times New Roman" w:cs="Times New Roman"/>
-          <w:i/>
-          <w:iCs/>
-          <w:sz w:val="24"/>
-        </w:rPr>
-        <w:t>n</w:t>
-      </w:r>
-      <w:r>
-        <w:rPr>
-          <w:rFonts w:asciiTheme="minorEastAsia" w:hAnsiTheme="minorEastAsia" w:cstheme="minorEastAsia" w:hint="eastAsia"/>
-          <w:sz w:val="24"/>
-        </w:rPr>
-        <w:t>处最容易观测到模态1谐振。</w:t>
-      </w:r>
-    </w:p>
-    <w:p>
-      <w:pPr>
-        <w:ind w:firstLine="420"/>
-        <w:rPr>
-          <w:rFonts w:asciiTheme="minorEastAsia" w:hAnsiTheme="minorEastAsia" w:cstheme="minorEastAsia"/>
-          <w:sz w:val="24"/>
-        </w:rPr>
-      </w:pPr>
-      <w:r>
-        <w:rPr>
-          <w:rFonts w:asciiTheme="minorEastAsia" w:hAnsiTheme="minorEastAsia" w:cstheme="minorEastAsia" w:hint="eastAsia"/>
-          <w:sz w:val="24"/>
-        </w:rPr>
-        <w:t>综上可得结论：右特征向量矩阵</w:t>
-      </w:r>
-      <w:r>
-        <w:rPr>
-          <w:rFonts w:ascii="Times New Roman" w:hAnsi="Times New Roman" w:cs="Times New Roman"/>
-          <w:i/>
-          <w:iCs/>
-          <w:sz w:val="24"/>
-        </w:rPr>
-        <w:t>T</w:t>
-      </w:r>
-      <w:r>
-        <w:rPr>
-          <w:rFonts w:asciiTheme="minorEastAsia" w:hAnsiTheme="minorEastAsia" w:cstheme="minorEastAsia" w:hint="eastAsia"/>
-          <w:sz w:val="24"/>
-        </w:rPr>
-        <w:t>反映关键模式下节点的谐振可激励性，左特征向量矩阵</w:t>
-      </w:r>
-      <w:r>
-        <w:rPr>
-          <w:rFonts w:ascii="Times New Roman" w:hAnsi="Times New Roman" w:cs="Times New Roman"/>
-          <w:i/>
-          <w:iCs/>
-          <w:sz w:val="24"/>
-        </w:rPr>
-        <w:t>L</w:t>
-      </w:r>
-      <w:r>
-        <w:rPr>
-          <w:rFonts w:asciiTheme="minorEastAsia" w:hAnsiTheme="minorEastAsia" w:cstheme="minorEastAsia" w:hint="eastAsia"/>
-          <w:sz w:val="24"/>
-        </w:rPr>
-        <w:t>反映关键模式下节点的谐振可观测性，在具有最大激励性的节点注入相应信号可有效抑制谐波谐振现象。</w:t>
-      </w:r>
-    </w:p>
-    <w:p>
-      <w:pPr>
-        <w:ind w:firstLine="420"/>
-        <w:rPr>
-          <w:rFonts w:asciiTheme="minorEastAsia" w:hAnsiTheme="minorEastAsia" w:cstheme="minorEastAsia"/>
-          <w:sz w:val="24"/>
-        </w:rPr>
-      </w:pPr>
-      <w:r>
-        <w:rPr>
-          <w:rFonts w:asciiTheme="minorEastAsia" w:hAnsiTheme="minorEastAsia" w:cstheme="minorEastAsia" w:hint="eastAsia"/>
-          <w:sz w:val="24"/>
-        </w:rPr>
-        <w:t>实际上可将可激励性和可观测性结合成为一个新指标量。当系统发生模态1谐振时，模态阻抗</w:t>
-      </w:r>
-      <w:r>
-        <w:rPr>
-          <w:rFonts w:ascii="Times New Roman" w:hAnsi="Times New Roman" w:cs="Times New Roman"/>
-          <w:sz w:val="24"/>
-        </w:rPr>
-        <w:t>1/</w:t>
-      </w:r>
-      <w:r>
-        <w:rPr>
-          <w:rFonts w:ascii="Times New Roman" w:hAnsi="Times New Roman" w:cs="Times New Roman"/>
-          <w:i/>
-          <w:iCs/>
-          <w:sz w:val="24"/>
-        </w:rPr>
-        <w:t>λ</w:t>
-      </w:r>
-      <w:r>
-        <w:rPr>
-          <w:rFonts w:ascii="Times New Roman" w:hAnsi="Times New Roman" w:cs="Times New Roman"/>
-          <w:i/>
-          <w:iCs/>
-          <w:sz w:val="24"/>
-          <w:vertAlign w:val="subscript"/>
-        </w:rPr>
-        <w:t>f</w:t>
-      </w:r>
-      <w:r>
-        <w:rPr>
-          <w:rFonts w:ascii="Times New Roman" w:hAnsi="Times New Roman" w:cs="Times New Roman"/>
-          <w:sz w:val="24"/>
-          <w:vertAlign w:val="subscript"/>
-        </w:rPr>
-        <w:t>1</w:t>
-      </w:r>
-      <w:r>
-        <w:rPr>
-          <w:rFonts w:asciiTheme="minorEastAsia" w:hAnsiTheme="minorEastAsia" w:cstheme="minorEastAsia" w:hint="eastAsia"/>
-          <w:sz w:val="24"/>
-        </w:rPr>
-        <w:t>的值远大于其他模态阻抗值，则式</w:t>
-      </w:r>
-      <w:r>
-        <w:rPr>
-          <w:rFonts w:asciiTheme="minorEastAsia" w:hAnsiTheme="minorEastAsia" w:cstheme="minorEastAsia" w:hint="eastAsia"/>
-          <w:position w:val="-14"/>
-          <w:sz w:val="24"/>
-        </w:rPr>
-        <w:object w:dxaOrig="1340" w:dyaOrig="400">
-          <v:shape id="_x0000_i1084" type="#_x0000_t75" style="width:67.35pt;height:20pt" o:ole="">
+      <w:r>
+        <w:rPr>
+          <w:rFonts w:asciiTheme="minorEastAsia" w:hAnsiTheme="minorEastAsia" w:cstheme="minorEastAsia" w:hint="eastAsia"/>
+          <w:sz w:val="24"/>
+        </w:rPr>
+        <w:t>可简化为：</w:t>
+      </w:r>
+    </w:p>
+    <w:p>
+      <w:pPr>
+        <w:jc w:val="center"/>
+        <w:rPr>
+          <w:rFonts w:asciiTheme="minorEastAsia" w:hAnsiTheme="minorEastAsia" w:cstheme="minorEastAsia"/>
+          <w:sz w:val="24"/>
+        </w:rPr>
+      </w:pPr>
+      <w:r>
+        <w:rPr>
+          <w:rFonts w:asciiTheme="minorEastAsia" w:hAnsiTheme="minorEastAsia" w:cstheme="minorEastAsia" w:hint="eastAsia"/>
+          <w:position w:val="-68"/>
+          <w:sz w:val="24"/>
+        </w:rPr>
+        <w:object w:dxaOrig="4480" w:dyaOrig="1480" w14:anchorId="2207D8F4">
+          <v:shape id="_x0000_i1085" type="#_x0000_t75" style="width:224pt;height:74pt" o:ole="">
             <v:imagedata r:id="rId140" o:title=""/>
             <o:lock v:ext="edit" aspectratio="f"/>
           </v:shape>
-          <o:OLEObject Type="Embed" ProgID="Equation.DSMT4" ShapeID="_x0000_i1084" DrawAspect="Content" ObjectID="_1489498521" r:id="rId141"/>
-        </w:object>
-      </w:r>
-      <w:r>
-        <w:rPr>
-          <w:rFonts w:asciiTheme="minorEastAsia" w:hAnsiTheme="minorEastAsia" w:cstheme="minorEastAsia" w:hint="eastAsia"/>
-          <w:sz w:val="24"/>
-        </w:rPr>
-        <w:t>可简化为：</w:t>
-      </w:r>
-    </w:p>
-    <w:p>
-      <w:pPr>
-        <w:jc w:val="center"/>
-        <w:rPr>
-          <w:rFonts w:asciiTheme="minorEastAsia" w:hAnsiTheme="minorEastAsia" w:cstheme="minorEastAsia"/>
-          <w:sz w:val="24"/>
-        </w:rPr>
-      </w:pPr>
-      <w:r>
-        <w:rPr>
-          <w:rFonts w:asciiTheme="minorEastAsia" w:hAnsiTheme="minorEastAsia" w:cstheme="minorEastAsia" w:hint="eastAsia"/>
-          <w:position w:val="-68"/>
-          <w:sz w:val="24"/>
-        </w:rPr>
-        <w:object w:dxaOrig="4480" w:dyaOrig="1480">
-          <v:shape id="_x0000_i1085" type="#_x0000_t75" style="width:224pt;height:74pt" o:ole="">
-            <v:imagedata r:id="rId142" o:title=""/>
-            <o:lock v:ext="edit" aspectratio="f"/>
-          </v:shape>
-          <o:OLEObject Type="Embed" ProgID="Equation.DSMT4" ShapeID="_x0000_i1085" DrawAspect="Content" ObjectID="_1489498522" r:id="rId143"/>
+          <o:OLEObject Type="Embed" ProgID="Equation.DSMT4" ShapeID="_x0000_i1085" DrawAspect="Content" ObjectID="_1489584048" r:id="rId141"/>
         </w:object>
       </w:r>
     </w:p>
@@ -12300,7 +11716,7 @@
           <w:sz w:val="24"/>
         </w:rPr>
       </w:pPr>
-      <w:bookmarkStart w:id="52" w:name="_Toc29742_WPSOffice_Level2"/>
+      <w:bookmarkStart w:id="50" w:name="_Toc29742_WPSOffice_Level2"/>
       <w:r>
         <w:rPr>
           <w:rFonts w:asciiTheme="minorEastAsia" w:hAnsiTheme="minorEastAsia" w:cstheme="minorEastAsia" w:hint="eastAsia"/>
@@ -12308,7 +11724,7 @@
         </w:rPr>
         <w:t>随机减量技术</w:t>
       </w:r>
-      <w:bookmarkEnd w:id="52"/>
+      <w:bookmarkEnd w:id="50"/>
     </w:p>
     <w:p>
       <w:pPr>
@@ -12364,12 +11780,50 @@
           <w:position w:val="-10"/>
           <w:sz w:val="24"/>
         </w:rPr>
-        <w:object w:dxaOrig="1960" w:dyaOrig="480">
+        <w:object w:dxaOrig="1960" w:dyaOrig="480" w14:anchorId="221AC915">
           <v:shape id="_x0000_i1086" type="#_x0000_t75" style="width:98pt;height:24pt" o:ole="">
+            <v:imagedata r:id="rId142" o:title=""/>
+            <o:lock v:ext="edit" aspectratio="f"/>
+          </v:shape>
+          <o:OLEObject Type="Embed" ProgID="Equation.DSMT4" ShapeID="_x0000_i1086" DrawAspect="Content" ObjectID="_1489584049" r:id="rId143"/>
+        </w:object>
+      </w:r>
+    </w:p>
+    <w:p>
+      <w:pPr>
+        <w:rPr>
+          <w:rFonts w:asciiTheme="minorEastAsia" w:hAnsiTheme="minorEastAsia" w:cstheme="minorEastAsia"/>
+          <w:sz w:val="24"/>
+        </w:rPr>
+      </w:pPr>
+      <w:r>
+        <w:rPr>
+          <w:rFonts w:asciiTheme="minorEastAsia" w:hAnsiTheme="minorEastAsia" w:cstheme="minorEastAsia" w:hint="eastAsia"/>
+          <w:sz w:val="24"/>
+        </w:rPr>
+        <w:t>其位移响应</w:t>
+      </w:r>
+    </w:p>
+    <w:p>
+      <w:pPr>
+        <w:jc w:val="center"/>
+        <w:rPr>
+          <w:rFonts w:asciiTheme="minorEastAsia" w:hAnsiTheme="minorEastAsia" w:cstheme="minorEastAsia"/>
+          <w:sz w:val="24"/>
+        </w:rPr>
+      </w:pPr>
+      <w:r>
+        <w:rPr>
+          <w:rFonts w:asciiTheme="minorEastAsia" w:hAnsiTheme="minorEastAsia" w:cstheme="minorEastAsia" w:hint="eastAsia"/>
+          <w:position w:val="-18"/>
+          <w:sz w:val="24"/>
+        </w:rPr>
+        <w:object w:dxaOrig="4380" w:dyaOrig="560" w14:anchorId="78A0E632">
+          <v:shape id="_x0000_i1087" type="#_x0000_t75" style="width:219.35pt;height:28pt" o:ole="">
             <v:imagedata r:id="rId144" o:title=""/>
             <o:lock v:ext="edit" aspectratio="f"/>
           </v:shape>
-          <o:OLEObject Type="Embed" ProgID="Equation.DSMT4" ShapeID="_x0000_i1086" DrawAspect="Content" ObjectID="_1489498523" r:id="rId145"/>
+          <o:OLEObject Type="Embed" ProgID="Equation.DSMT4" ShapeID="_x0000_i1087" DrawAspect="Content" ObjectID="_1489584050" r:id="rId145"/>
         </w:object>
       </w:r>
     </w:p>
@@ -12385,54 +11839,194 @@
           <w:rFonts w:asciiTheme="minorEastAsia" w:hAnsiTheme="minorEastAsia" w:cstheme="minorEastAsia" w:hint="eastAsia"/>
           <w:sz w:val="24"/>
         </w:rPr>
-        <w:t>其位移响应</w:t>
-      </w:r>
-    </w:p>
-    <w:p>
-      <w:pPr>
-        <w:jc w:val="center"/>
-        <w:rPr>
-          <w:rFonts w:asciiTheme="minorEastAsia" w:hAnsiTheme="minorEastAsia" w:cstheme="minorEastAsia"/>
-          <w:sz w:val="24"/>
-        </w:rPr>
-      </w:pPr>
-      <w:r>
-        <w:rPr>
-          <w:rFonts w:asciiTheme="minorEastAsia" w:hAnsiTheme="minorEastAsia" w:cstheme="minorEastAsia" w:hint="eastAsia"/>
-          <w:position w:val="-18"/>
-          <w:sz w:val="24"/>
-        </w:rPr>
-        <w:object w:dxaOrig="4380" w:dyaOrig="560">
-          <v:shape id="_x0000_i1087" type="#_x0000_t75" style="width:219.35pt;height:28pt" o:ole="">
+        <w:t>其中</w:t>
+      </w:r>
+      <w:r>
+        <w:rPr>
+          <w:rFonts w:ascii="Times New Roman" w:hAnsi="Times New Roman" w:cs="Times New Roman"/>
+          <w:i/>
+          <w:iCs/>
+          <w:sz w:val="24"/>
+        </w:rPr>
+        <w:t>D</w:t>
+      </w:r>
+      <w:r>
+        <w:rPr>
+          <w:rFonts w:ascii="Times New Roman" w:hAnsi="Times New Roman" w:cs="Times New Roman"/>
+          <w:sz w:val="24"/>
+        </w:rPr>
+        <w:t>(</w:t>
+      </w:r>
+      <w:r>
+        <w:rPr>
+          <w:rFonts w:ascii="Times New Roman" w:hAnsi="Times New Roman" w:cs="Times New Roman"/>
+          <w:i/>
+          <w:iCs/>
+          <w:sz w:val="24"/>
+        </w:rPr>
+        <w:t>t</w:t>
+      </w:r>
+      <w:r>
+        <w:rPr>
+          <w:rFonts w:ascii="Times New Roman" w:hAnsi="Times New Roman" w:cs="Times New Roman"/>
+          <w:sz w:val="24"/>
+        </w:rPr>
+        <w:t>)</w:t>
+      </w:r>
+      <w:r>
+        <w:rPr>
+          <w:rFonts w:asciiTheme="minorEastAsia" w:hAnsiTheme="minorEastAsia" w:cstheme="minorEastAsia" w:hint="eastAsia"/>
+          <w:sz w:val="24"/>
+        </w:rPr>
+        <w:t>是初始位移为1，初始速度为0的自由振动响应，</w:t>
+      </w:r>
+      <w:r>
+        <w:rPr>
+          <w:rFonts w:ascii="Times New Roman" w:hAnsi="Times New Roman" w:cs="Times New Roman"/>
+          <w:i/>
+          <w:iCs/>
+          <w:sz w:val="24"/>
+        </w:rPr>
+        <w:t>v</w:t>
+      </w:r>
+      <w:r>
+        <w:rPr>
+          <w:rFonts w:ascii="Times New Roman" w:hAnsi="Times New Roman" w:cs="Times New Roman"/>
+          <w:sz w:val="24"/>
+        </w:rPr>
+        <w:t>(</w:t>
+      </w:r>
+      <w:r>
+        <w:rPr>
+          <w:rFonts w:ascii="Times New Roman" w:hAnsi="Times New Roman" w:cs="Times New Roman"/>
+          <w:i/>
+          <w:iCs/>
+          <w:sz w:val="24"/>
+        </w:rPr>
+        <w:t>t</w:t>
+      </w:r>
+      <w:r>
+        <w:rPr>
+          <w:rFonts w:ascii="Times New Roman" w:hAnsi="Times New Roman" w:cs="Times New Roman"/>
+          <w:sz w:val="24"/>
+        </w:rPr>
+        <w:t>)</w:t>
+      </w:r>
+      <w:r>
+        <w:rPr>
+          <w:rFonts w:asciiTheme="minorEastAsia" w:hAnsiTheme="minorEastAsia" w:cstheme="minorEastAsia" w:hint="eastAsia"/>
+          <w:sz w:val="24"/>
+        </w:rPr>
+        <w:t>是初始位移为0，初始速度为1的自由振动响应，</w:t>
+      </w:r>
+      <w:r>
+        <w:rPr>
+          <w:rFonts w:ascii="Times New Roman" w:hAnsi="Times New Roman" w:cs="Times New Roman"/>
+          <w:i/>
+          <w:iCs/>
+          <w:sz w:val="24"/>
+        </w:rPr>
+        <w:t>h</w:t>
+      </w:r>
+      <w:r>
+        <w:rPr>
+          <w:rFonts w:ascii="Times New Roman" w:hAnsi="Times New Roman" w:cs="Times New Roman"/>
+          <w:sz w:val="24"/>
+        </w:rPr>
+        <w:t>(</w:t>
+      </w:r>
+      <w:r>
+        <w:rPr>
+          <w:rFonts w:ascii="Times New Roman" w:hAnsi="Times New Roman" w:cs="Times New Roman"/>
+          <w:i/>
+          <w:iCs/>
+          <w:sz w:val="24"/>
+        </w:rPr>
+        <w:t>t</w:t>
+      </w:r>
+      <w:r>
+        <w:rPr>
+          <w:rFonts w:ascii="Times New Roman" w:hAnsi="Times New Roman" w:cs="Times New Roman"/>
+          <w:sz w:val="24"/>
+        </w:rPr>
+        <w:t>)</w:t>
+      </w:r>
+      <w:r>
+        <w:rPr>
+          <w:rFonts w:asciiTheme="minorEastAsia" w:hAnsiTheme="minorEastAsia" w:cstheme="minorEastAsia" w:hint="eastAsia"/>
+          <w:sz w:val="24"/>
+        </w:rPr>
+        <w:t>为系统单位脉冲响应函数，</w:t>
+      </w:r>
+      <w:r>
+        <w:rPr>
+          <w:rFonts w:ascii="Times New Roman" w:hAnsi="Times New Roman" w:cs="Times New Roman"/>
+          <w:i/>
+          <w:iCs/>
+          <w:sz w:val="24"/>
+        </w:rPr>
+        <w:t>x</w:t>
+      </w:r>
+      <w:r>
+        <w:rPr>
+          <w:rFonts w:ascii="Times New Roman" w:hAnsi="Times New Roman" w:cs="Times New Roman"/>
+          <w:sz w:val="24"/>
+        </w:rPr>
+        <w:t>(0)</w:t>
+      </w:r>
+      <w:r>
+        <w:rPr>
+          <w:rFonts w:asciiTheme="minorEastAsia" w:hAnsiTheme="minorEastAsia" w:cstheme="minorEastAsia" w:hint="eastAsia"/>
+          <w:sz w:val="24"/>
+        </w:rPr>
+        <w:t>、</w:t>
+      </w:r>
+      <w:r>
+        <w:rPr>
+          <w:rFonts w:asciiTheme="minorEastAsia" w:hAnsiTheme="minorEastAsia" w:cstheme="minorEastAsia" w:hint="eastAsia"/>
+          <w:position w:val="-10"/>
+          <w:sz w:val="24"/>
+        </w:rPr>
+        <w:object w:dxaOrig="480" w:dyaOrig="480" w14:anchorId="4FABF583">
+          <v:shape id="_x0000_i1088" type="#_x0000_t75" style="width:24pt;height:24pt" o:ole="">
             <v:imagedata r:id="rId146" o:title=""/>
             <o:lock v:ext="edit" aspectratio="f"/>
           </v:shape>
-          <o:OLEObject Type="Embed" ProgID="Equation.DSMT4" ShapeID="_x0000_i1087" DrawAspect="Content" ObjectID="_1489498524" r:id="rId147"/>
+          <o:OLEObject Type="Embed" ProgID="Equation.DSMT4" ShapeID="_x0000_i1088" DrawAspect="Content" ObjectID="_1489584051" r:id="rId147"/>
         </w:object>
       </w:r>
-    </w:p>
-    <w:p>
-      <w:pPr>
-        <w:rPr>
-          <w:rFonts w:asciiTheme="minorEastAsia" w:hAnsiTheme="minorEastAsia" w:cstheme="minorEastAsia"/>
-          <w:sz w:val="24"/>
-        </w:rPr>
-      </w:pPr>
-      <w:r>
-        <w:rPr>
-          <w:rFonts w:asciiTheme="minorEastAsia" w:hAnsiTheme="minorEastAsia" w:cstheme="minorEastAsia" w:hint="eastAsia"/>
-          <w:sz w:val="24"/>
-        </w:rPr>
-        <w:t>其中</w:t>
-      </w:r>
-      <w:r>
-        <w:rPr>
-          <w:rFonts w:ascii="Times New Roman" w:hAnsi="Times New Roman" w:cs="Times New Roman"/>
-          <w:i/>
-          <w:iCs/>
-          <w:sz w:val="24"/>
-        </w:rPr>
-        <w:t>D</w:t>
+      <w:r>
+        <w:rPr>
+          <w:rFonts w:asciiTheme="minorEastAsia" w:hAnsiTheme="minorEastAsia" w:cstheme="minorEastAsia" w:hint="eastAsia"/>
+          <w:sz w:val="24"/>
+        </w:rPr>
+        <w:t>分别为系统的初始位移、初始速度。</w:t>
+      </w:r>
+    </w:p>
+    <w:p>
+      <w:pPr>
+        <w:ind w:firstLine="420"/>
+        <w:rPr>
+          <w:rFonts w:asciiTheme="minorEastAsia" w:hAnsiTheme="minorEastAsia" w:cstheme="minorEastAsia"/>
+          <w:sz w:val="24"/>
+        </w:rPr>
+      </w:pPr>
+      <w:r>
+        <w:rPr>
+          <w:rFonts w:asciiTheme="minorEastAsia" w:hAnsiTheme="minorEastAsia" w:cstheme="minorEastAsia" w:hint="eastAsia"/>
+          <w:sz w:val="24"/>
+        </w:rPr>
+        <w:lastRenderedPageBreak/>
+        <w:t>选取一恰当的</w:t>
+      </w:r>
+      <w:r>
+        <w:rPr>
+          <w:rFonts w:ascii="Times New Roman" w:hAnsi="Times New Roman" w:cs="Times New Roman"/>
+          <w:i/>
+          <w:iCs/>
+          <w:sz w:val="24"/>
+        </w:rPr>
+        <w:t>x</w:t>
       </w:r>
       <w:r>
         <w:rPr>
@@ -12453,6 +12047,16 @@
       <w:r>
         <w:rPr>
           <w:rFonts w:ascii="Times New Roman" w:hAnsi="Times New Roman" w:cs="Times New Roman"/>
+          <w:i/>
+          <w:iCs/>
+          <w:sz w:val="24"/>
+          <w:vertAlign w:val="subscript"/>
+        </w:rPr>
+        <w:t>i</w:t>
+      </w:r>
+      <w:r>
+        <w:rPr>
+          <w:rFonts w:ascii="Times New Roman" w:hAnsi="Times New Roman" w:cs="Times New Roman"/>
           <w:sz w:val="24"/>
         </w:rPr>
         <w:t>)</w:t>
@@ -12462,16 +12066,32 @@
           <w:rFonts w:asciiTheme="minorEastAsia" w:hAnsiTheme="minorEastAsia" w:cstheme="minorEastAsia" w:hint="eastAsia"/>
           <w:sz w:val="24"/>
         </w:rPr>
-        <w:t>是初始位移为1，初始速度为0的自由振动响应，</w:t>
-      </w:r>
-      <w:r>
-        <w:rPr>
-          <w:rFonts w:ascii="Times New Roman" w:hAnsi="Times New Roman" w:cs="Times New Roman"/>
-          <w:i/>
-          <w:iCs/>
-          <w:sz w:val="24"/>
-        </w:rPr>
-        <w:t>v</w:t>
+        <w:t>使</w:t>
+      </w:r>
+      <w:r>
+        <w:rPr>
+          <w:rFonts w:ascii="Times New Roman" w:hAnsi="Times New Roman" w:cs="Times New Roman"/>
+          <w:i/>
+          <w:iCs/>
+          <w:sz w:val="24"/>
+        </w:rPr>
+        <w:t>A</w:t>
+      </w:r>
+      <w:r>
+        <w:rPr>
+          <w:rFonts w:ascii="Times New Roman" w:hAnsi="Times New Roman" w:cs="Times New Roman"/>
+          <w:sz w:val="24"/>
+        </w:rPr>
+        <w:t>≤</w:t>
+      </w:r>
+      <w:r>
+        <w:rPr>
+          <w:rFonts w:ascii="Times New Roman" w:hAnsi="Times New Roman" w:cs="Times New Roman"/>
+          <w:i/>
+          <w:iCs/>
+          <w:sz w:val="24"/>
+        </w:rPr>
+        <w:t>x</w:t>
       </w:r>
       <w:r>
         <w:rPr>
@@ -12492,25 +12112,54 @@
       <w:r>
         <w:rPr>
           <w:rFonts w:ascii="Times New Roman" w:hAnsi="Times New Roman" w:cs="Times New Roman"/>
-          <w:sz w:val="24"/>
-        </w:rPr>
-        <w:t>)</w:t>
-      </w:r>
-      <w:r>
-        <w:rPr>
-          <w:rFonts w:asciiTheme="minorEastAsia" w:hAnsiTheme="minorEastAsia" w:cstheme="minorEastAsia" w:hint="eastAsia"/>
-          <w:sz w:val="24"/>
-        </w:rPr>
-        <w:t>是初始位移为0，初始速度为1的自由振动响应，</w:t>
-      </w:r>
-      <w:r>
-        <w:rPr>
-          <w:rFonts w:ascii="Times New Roman" w:hAnsi="Times New Roman" w:cs="Times New Roman"/>
-          <w:i/>
-          <w:iCs/>
-          <w:sz w:val="24"/>
-        </w:rPr>
-        <w:t>h</w:t>
+          <w:i/>
+          <w:iCs/>
+          <w:sz w:val="24"/>
+          <w:vertAlign w:val="subscript"/>
+        </w:rPr>
+        <w:t>i</w:t>
+      </w:r>
+      <w:r>
+        <w:rPr>
+          <w:rFonts w:ascii="Times New Roman" w:hAnsi="Times New Roman" w:cs="Times New Roman"/>
+          <w:sz w:val="24"/>
+        </w:rPr>
+        <w:t>)≤</w:t>
+      </w:r>
+      <w:r>
+        <w:rPr>
+          <w:rFonts w:ascii="Times New Roman" w:hAnsi="Times New Roman" w:cs="Times New Roman"/>
+          <w:i/>
+          <w:iCs/>
+          <w:sz w:val="24"/>
+        </w:rPr>
+        <w:t>H</w:t>
+      </w:r>
+      <w:r>
+        <w:rPr>
+          <w:rFonts w:asciiTheme="minorEastAsia" w:hAnsiTheme="minorEastAsia" w:cstheme="minorEastAsia" w:hint="eastAsia"/>
+          <w:sz w:val="24"/>
+        </w:rPr>
+        <w:t>去截取这个样本函数，其第一个检点对应的时刻为</w:t>
+      </w:r>
+      <w:r>
+        <w:rPr>
+          <w:rFonts w:ascii="Times New Roman" w:hAnsi="Times New Roman" w:cs="Times New Roman"/>
+          <w:i/>
+          <w:iCs/>
+          <w:sz w:val="24"/>
+        </w:rPr>
+        <w:t>t</w:t>
+      </w:r>
+      <w:r>
+        <w:rPr>
+          <w:rFonts w:ascii="Times New Roman" w:hAnsi="Times New Roman" w:cs="Times New Roman"/>
+          <w:i/>
+          <w:iCs/>
+          <w:sz w:val="24"/>
+          <w:vertAlign w:val="subscript"/>
+        </w:rPr>
+        <w:t>i</w:t>
       </w:r>
       <w:r>
         <w:rPr>
@@ -12526,91 +12175,68 @@
           <w:iCs/>
           <w:sz w:val="24"/>
         </w:rPr>
-        <w:t>t</w:t>
-      </w:r>
-      <w:r>
-        <w:rPr>
-          <w:rFonts w:ascii="Times New Roman" w:hAnsi="Times New Roman" w:cs="Times New Roman"/>
-          <w:sz w:val="24"/>
-        </w:rPr>
-        <w:t>)</w:t>
-      </w:r>
-      <w:r>
-        <w:rPr>
-          <w:rFonts w:asciiTheme="minorEastAsia" w:hAnsiTheme="minorEastAsia" w:cstheme="minorEastAsia" w:hint="eastAsia"/>
-          <w:sz w:val="24"/>
-        </w:rPr>
-        <w:t>为系统单位脉冲响应函数，</w:t>
-      </w:r>
-      <w:r>
-        <w:rPr>
-          <w:rFonts w:ascii="Times New Roman" w:hAnsi="Times New Roman" w:cs="Times New Roman"/>
-          <w:i/>
-          <w:iCs/>
-          <w:sz w:val="24"/>
-        </w:rPr>
-        <w:t>x</w:t>
-      </w:r>
-      <w:r>
-        <w:rPr>
-          <w:rFonts w:ascii="Times New Roman" w:hAnsi="Times New Roman" w:cs="Times New Roman"/>
-          <w:sz w:val="24"/>
-        </w:rPr>
-        <w:t>(0)</w:t>
-      </w:r>
-      <w:r>
-        <w:rPr>
-          <w:rFonts w:asciiTheme="minorEastAsia" w:hAnsiTheme="minorEastAsia" w:cstheme="minorEastAsia" w:hint="eastAsia"/>
-          <w:sz w:val="24"/>
-        </w:rPr>
-        <w:t>、</w:t>
-      </w:r>
-      <w:r>
-        <w:rPr>
-          <w:rFonts w:asciiTheme="minorEastAsia" w:hAnsiTheme="minorEastAsia" w:cstheme="minorEastAsia" w:hint="eastAsia"/>
-          <w:position w:val="-10"/>
-          <w:sz w:val="24"/>
-        </w:rPr>
-        <w:object w:dxaOrig="480" w:dyaOrig="480">
-          <v:shape id="_x0000_i1088" type="#_x0000_t75" style="width:24pt;height:24pt" o:ole="">
+        <w:t>i</w:t>
+      </w:r>
+      <w:r>
+        <w:rPr>
+          <w:rFonts w:ascii="Times New Roman" w:hAnsi="Times New Roman" w:cs="Times New Roman"/>
+          <w:sz w:val="24"/>
+        </w:rPr>
+        <w:t>=1,2,...)</w:t>
+      </w:r>
+      <w:r>
+        <w:rPr>
+          <w:rFonts w:asciiTheme="minorEastAsia" w:hAnsiTheme="minorEastAsia" w:cstheme="minorEastAsia" w:hint="eastAsia"/>
+          <w:sz w:val="24"/>
+        </w:rPr>
+        <w:t>，则有</w:t>
+      </w:r>
+    </w:p>
+    <w:p>
+      <w:pPr>
+        <w:jc w:val="center"/>
+        <w:rPr>
+          <w:rFonts w:asciiTheme="minorEastAsia" w:hAnsiTheme="minorEastAsia" w:cstheme="minorEastAsia"/>
+          <w:sz w:val="24"/>
+        </w:rPr>
+      </w:pPr>
+      <w:r>
+        <w:rPr>
+          <w:rFonts w:asciiTheme="minorEastAsia" w:hAnsiTheme="minorEastAsia" w:cstheme="minorEastAsia" w:hint="eastAsia"/>
+          <w:position w:val="-22"/>
+          <w:sz w:val="24"/>
+        </w:rPr>
+        <w:object w:dxaOrig="5400" w:dyaOrig="600" w14:anchorId="12F68B6B">
+          <v:shape id="_x0000_i1089" type="#_x0000_t75" style="width:270pt;height:30pt" o:ole="">
             <v:imagedata r:id="rId148" o:title=""/>
             <o:lock v:ext="edit" aspectratio="f"/>
           </v:shape>
-          <o:OLEObject Type="Embed" ProgID="Equation.DSMT4" ShapeID="_x0000_i1088" DrawAspect="Content" ObjectID="_1489498525" r:id="rId149"/>
+          <o:OLEObject Type="Embed" ProgID="Equation.DSMT4" ShapeID="_x0000_i1089" DrawAspect="Content" ObjectID="_1489584052" r:id="rId149"/>
         </w:object>
       </w:r>
-      <w:r>
-        <w:rPr>
-          <w:rFonts w:asciiTheme="minorEastAsia" w:hAnsiTheme="minorEastAsia" w:cstheme="minorEastAsia" w:hint="eastAsia"/>
-          <w:sz w:val="24"/>
-        </w:rPr>
-        <w:t>分别为系统的初始位移、初始速度。</w:t>
-      </w:r>
-    </w:p>
-    <w:p>
-      <w:pPr>
-        <w:ind w:firstLine="420"/>
-        <w:rPr>
-          <w:rFonts w:asciiTheme="minorEastAsia" w:hAnsiTheme="minorEastAsia" w:cstheme="minorEastAsia"/>
-          <w:sz w:val="24"/>
-        </w:rPr>
-      </w:pPr>
-      <w:r>
-        <w:rPr>
-          <w:rFonts w:asciiTheme="minorEastAsia" w:hAnsiTheme="minorEastAsia" w:cstheme="minorEastAsia" w:hint="eastAsia"/>
-          <w:sz w:val="24"/>
-        </w:rPr>
-        <w:lastRenderedPageBreak/>
-        <w:t>选取一恰当的</w:t>
-      </w:r>
-      <w:r>
-        <w:rPr>
-          <w:rFonts w:ascii="Times New Roman" w:hAnsi="Times New Roman" w:cs="Times New Roman"/>
-          <w:i/>
-          <w:iCs/>
-          <w:sz w:val="24"/>
-        </w:rPr>
-        <w:t>x</w:t>
+    </w:p>
+    <w:p>
+      <w:pPr>
+        <w:rPr>
+          <w:rFonts w:asciiTheme="minorEastAsia" w:hAnsiTheme="minorEastAsia" w:cstheme="minorEastAsia"/>
+          <w:sz w:val="24"/>
+        </w:rPr>
+      </w:pPr>
+      <w:r>
+        <w:rPr>
+          <w:rFonts w:asciiTheme="minorEastAsia" w:hAnsiTheme="minorEastAsia" w:cstheme="minorEastAsia" w:hint="eastAsia"/>
+          <w:sz w:val="24"/>
+        </w:rPr>
+        <w:t>称之为子样本函数。这样，可得许多子样本函数，子样本函数的全体构成子响应过程，记为</w:t>
+      </w:r>
+      <w:r>
+        <w:rPr>
+          <w:rFonts w:ascii="Times New Roman" w:hAnsi="Times New Roman" w:cs="Times New Roman"/>
+          <w:i/>
+          <w:iCs/>
+          <w:sz w:val="24"/>
+        </w:rPr>
+        <w:t>X</w:t>
       </w:r>
       <w:r>
         <w:rPr>
@@ -12631,6 +12257,22 @@
       <w:r>
         <w:rPr>
           <w:rFonts w:ascii="Times New Roman" w:hAnsi="Times New Roman" w:cs="Times New Roman"/>
+          <w:sz w:val="24"/>
+        </w:rPr>
+        <w:t>-</w:t>
+      </w:r>
+      <w:r>
+        <w:rPr>
+          <w:rFonts w:ascii="Times New Roman" w:hAnsi="Times New Roman" w:cs="Times New Roman"/>
+          <w:i/>
+          <w:iCs/>
+          <w:sz w:val="24"/>
+        </w:rPr>
+        <w:t>t</w:t>
+      </w:r>
+      <w:r>
+        <w:rPr>
+          <w:rFonts w:ascii="Times New Roman" w:hAnsi="Times New Roman" w:cs="Times New Roman"/>
           <w:i/>
           <w:iCs/>
           <w:sz w:val="24"/>
@@ -12650,32 +12292,49 @@
           <w:rFonts w:asciiTheme="minorEastAsia" w:hAnsiTheme="minorEastAsia" w:cstheme="minorEastAsia" w:hint="eastAsia"/>
           <w:sz w:val="24"/>
         </w:rPr>
-        <w:t>使</w:t>
-      </w:r>
-      <w:r>
-        <w:rPr>
-          <w:rFonts w:ascii="Times New Roman" w:hAnsi="Times New Roman" w:cs="Times New Roman"/>
-          <w:i/>
-          <w:iCs/>
-          <w:sz w:val="24"/>
-        </w:rPr>
-        <w:t>A</w:t>
-      </w:r>
-      <w:r>
-        <w:rPr>
-          <w:rFonts w:ascii="Times New Roman" w:hAnsi="Times New Roman" w:cs="Times New Roman"/>
-          <w:sz w:val="24"/>
-        </w:rPr>
-        <w:t>≤</w:t>
-      </w:r>
-      <w:r>
-        <w:rPr>
-          <w:rFonts w:ascii="Times New Roman" w:hAnsi="Times New Roman" w:cs="Times New Roman"/>
-          <w:i/>
-          <w:iCs/>
-          <w:sz w:val="24"/>
-        </w:rPr>
-        <w:t>x</w:t>
+        <w:t>。将各子样本函数的起始时刻移至坐标原点，即</w:t>
+      </w:r>
+      <w:r>
+        <w:rPr>
+          <w:rFonts w:ascii="Times New Roman" w:hAnsi="Times New Roman" w:cs="Times New Roman"/>
+          <w:i/>
+          <w:iCs/>
+          <w:sz w:val="24"/>
+        </w:rPr>
+        <w:t>t</w:t>
+      </w:r>
+      <w:r>
+        <w:rPr>
+          <w:rFonts w:ascii="Times New Roman" w:hAnsi="Times New Roman" w:cs="Times New Roman"/>
+          <w:i/>
+          <w:iCs/>
+          <w:sz w:val="24"/>
+          <w:vertAlign w:val="subscript"/>
+        </w:rPr>
+        <w:t>i</w:t>
+      </w:r>
+      <w:r>
+        <w:rPr>
+          <w:rFonts w:ascii="Times New Roman" w:hAnsi="Times New Roman" w:cs="Times New Roman"/>
+          <w:sz w:val="24"/>
+        </w:rPr>
+        <w:t>=</w:t>
+      </w:r>
+      <w:r>
+        <w:rPr>
+          <w:rFonts w:asciiTheme="minorEastAsia" w:hAnsiTheme="minorEastAsia" w:cstheme="minorEastAsia" w:hint="eastAsia"/>
+          <w:sz w:val="24"/>
+        </w:rPr>
+        <w:t>0。设</w:t>
+      </w:r>
+      <w:r>
+        <w:rPr>
+          <w:rFonts w:ascii="Times New Roman" w:hAnsi="Times New Roman" w:cs="Times New Roman"/>
+          <w:i/>
+          <w:iCs/>
+          <w:sz w:val="24"/>
+        </w:rPr>
+        <w:t>f</w:t>
       </w:r>
       <w:r>
         <w:rPr>
@@ -12696,35 +12355,32 @@
       <w:r>
         <w:rPr>
           <w:rFonts w:ascii="Times New Roman" w:hAnsi="Times New Roman" w:cs="Times New Roman"/>
-          <w:i/>
-          <w:iCs/>
-          <w:sz w:val="24"/>
-          <w:vertAlign w:val="subscript"/>
-        </w:rPr>
-        <w:t>i</w:t>
-      </w:r>
-      <w:r>
-        <w:rPr>
-          <w:rFonts w:ascii="Times New Roman" w:hAnsi="Times New Roman" w:cs="Times New Roman"/>
-          <w:sz w:val="24"/>
-        </w:rPr>
-        <w:t>)≤</w:t>
-      </w:r>
-      <w:r>
-        <w:rPr>
-          <w:rFonts w:ascii="Times New Roman" w:hAnsi="Times New Roman" w:cs="Times New Roman"/>
-          <w:i/>
-          <w:iCs/>
-          <w:sz w:val="24"/>
-        </w:rPr>
-        <w:t>H</w:t>
-      </w:r>
-      <w:r>
-        <w:rPr>
-          <w:rFonts w:asciiTheme="minorEastAsia" w:hAnsiTheme="minorEastAsia" w:cstheme="minorEastAsia" w:hint="eastAsia"/>
-          <w:sz w:val="24"/>
-        </w:rPr>
-        <w:t>去截取这个样本函数，其第一个检点对应的时刻为</w:t>
+          <w:sz w:val="24"/>
+        </w:rPr>
+        <w:t>)</w:t>
+      </w:r>
+      <w:r>
+        <w:rPr>
+          <w:rFonts w:asciiTheme="minorEastAsia" w:hAnsiTheme="minorEastAsia" w:cstheme="minorEastAsia" w:hint="eastAsia"/>
+          <w:sz w:val="24"/>
+        </w:rPr>
+        <w:t>是均值为零的平稳正态随机过程，对</w:t>
+      </w:r>
+      <w:r>
+        <w:rPr>
+          <w:rFonts w:ascii="Times New Roman" w:hAnsi="Times New Roman" w:cs="Times New Roman"/>
+          <w:i/>
+          <w:iCs/>
+          <w:sz w:val="24"/>
+        </w:rPr>
+        <w:t>X</w:t>
+      </w:r>
+      <w:r>
+        <w:rPr>
+          <w:rFonts w:ascii="Times New Roman" w:hAnsi="Times New Roman" w:cs="Times New Roman"/>
+          <w:sz w:val="24"/>
+        </w:rPr>
+        <w:t>(</w:t>
       </w:r>
       <w:r>
         <w:rPr>
@@ -12738,442 +12394,202 @@
       <w:r>
         <w:rPr>
           <w:rFonts w:ascii="Times New Roman" w:hAnsi="Times New Roman" w:cs="Times New Roman"/>
-          <w:i/>
-          <w:iCs/>
-          <w:sz w:val="24"/>
-          <w:vertAlign w:val="subscript"/>
-        </w:rPr>
-        <w:t>i</w:t>
-      </w:r>
-      <w:r>
-        <w:rPr>
-          <w:rFonts w:ascii="Times New Roman" w:hAnsi="Times New Roman" w:cs="Times New Roman"/>
-          <w:sz w:val="24"/>
-        </w:rPr>
-        <w:t>(</w:t>
-      </w:r>
-      <w:r>
-        <w:rPr>
-          <w:rFonts w:ascii="Times New Roman" w:hAnsi="Times New Roman" w:cs="Times New Roman"/>
-          <w:i/>
-          <w:iCs/>
-          <w:sz w:val="24"/>
-        </w:rPr>
-        <w:t>i</w:t>
-      </w:r>
-      <w:r>
-        <w:rPr>
-          <w:rFonts w:ascii="Times New Roman" w:hAnsi="Times New Roman" w:cs="Times New Roman"/>
-          <w:sz w:val="24"/>
-        </w:rPr>
-        <w:t>=1,2,...)</w:t>
-      </w:r>
-      <w:r>
-        <w:rPr>
-          <w:rFonts w:asciiTheme="minorEastAsia" w:hAnsiTheme="minorEastAsia" w:cstheme="minorEastAsia" w:hint="eastAsia"/>
-          <w:sz w:val="24"/>
-        </w:rPr>
-        <w:t>，则有</w:t>
-      </w:r>
-    </w:p>
-    <w:p>
-      <w:pPr>
-        <w:jc w:val="center"/>
-        <w:rPr>
-          <w:rFonts w:asciiTheme="minorEastAsia" w:hAnsiTheme="minorEastAsia" w:cstheme="minorEastAsia"/>
-          <w:sz w:val="24"/>
-        </w:rPr>
-      </w:pPr>
-      <w:r>
-        <w:rPr>
-          <w:rFonts w:asciiTheme="minorEastAsia" w:hAnsiTheme="minorEastAsia" w:cstheme="minorEastAsia" w:hint="eastAsia"/>
-          <w:position w:val="-22"/>
-          <w:sz w:val="24"/>
-        </w:rPr>
-        <w:object w:dxaOrig="5400" w:dyaOrig="600">
-          <v:shape id="_x0000_i1089" type="#_x0000_t75" style="width:270pt;height:30pt" o:ole="">
+          <w:sz w:val="24"/>
+        </w:rPr>
+        <w:t>)</w:t>
+      </w:r>
+      <w:r>
+        <w:rPr>
+          <w:rFonts w:asciiTheme="minorEastAsia" w:hAnsiTheme="minorEastAsia" w:cstheme="minorEastAsia" w:hint="eastAsia"/>
+          <w:sz w:val="24"/>
+        </w:rPr>
+        <w:t>取数学期望，并注意到</w:t>
+      </w:r>
+      <w:r>
+        <w:rPr>
+          <w:rFonts w:asciiTheme="minorEastAsia" w:hAnsiTheme="minorEastAsia" w:cstheme="minorEastAsia" w:hint="eastAsia"/>
+          <w:position w:val="-10"/>
+          <w:sz w:val="24"/>
+        </w:rPr>
+        <w:object w:dxaOrig="1140" w:dyaOrig="480" w14:anchorId="174F3FC5">
+          <v:shape id="_x0000_i1090" type="#_x0000_t75" style="width:57.35pt;height:24pt" o:ole="">
             <v:imagedata r:id="rId150" o:title=""/>
             <o:lock v:ext="edit" aspectratio="f"/>
           </v:shape>
-          <o:OLEObject Type="Embed" ProgID="Equation.DSMT4" ShapeID="_x0000_i1089" DrawAspect="Content" ObjectID="_1489498526" r:id="rId151"/>
+          <o:OLEObject Type="Embed" ProgID="Equation.DSMT4" ShapeID="_x0000_i1090" DrawAspect="Content" ObjectID="_1489584053" r:id="rId151"/>
         </w:object>
       </w:r>
-    </w:p>
-    <w:p>
-      <w:pPr>
-        <w:rPr>
-          <w:rFonts w:asciiTheme="minorEastAsia" w:hAnsiTheme="minorEastAsia" w:cstheme="minorEastAsia"/>
-          <w:sz w:val="24"/>
-        </w:rPr>
-      </w:pPr>
-      <w:r>
-        <w:rPr>
-          <w:rFonts w:asciiTheme="minorEastAsia" w:hAnsiTheme="minorEastAsia" w:cstheme="minorEastAsia" w:hint="eastAsia"/>
-          <w:sz w:val="24"/>
-        </w:rPr>
-        <w:t>称之为子样本函数。这样，可得许多子样本函数，子样本函数的全体构成子响应过程，记为</w:t>
-      </w:r>
-      <w:r>
-        <w:rPr>
-          <w:rFonts w:ascii="Times New Roman" w:hAnsi="Times New Roman" w:cs="Times New Roman"/>
-          <w:i/>
-          <w:iCs/>
-          <w:sz w:val="24"/>
-        </w:rPr>
-        <w:t>X</w:t>
-      </w:r>
-      <w:r>
-        <w:rPr>
-          <w:rFonts w:ascii="Times New Roman" w:hAnsi="Times New Roman" w:cs="Times New Roman"/>
-          <w:sz w:val="24"/>
-        </w:rPr>
-        <w:t>(</w:t>
-      </w:r>
-      <w:r>
-        <w:rPr>
-          <w:rFonts w:ascii="Times New Roman" w:hAnsi="Times New Roman" w:cs="Times New Roman"/>
-          <w:i/>
-          <w:iCs/>
-          <w:sz w:val="24"/>
-        </w:rPr>
-        <w:t>t</w:t>
-      </w:r>
-      <w:r>
-        <w:rPr>
-          <w:rFonts w:ascii="Times New Roman" w:hAnsi="Times New Roman" w:cs="Times New Roman"/>
-          <w:sz w:val="24"/>
-        </w:rPr>
-        <w:t>-</w:t>
-      </w:r>
-      <w:r>
-        <w:rPr>
-          <w:rFonts w:ascii="Times New Roman" w:hAnsi="Times New Roman" w:cs="Times New Roman"/>
-          <w:i/>
-          <w:iCs/>
-          <w:sz w:val="24"/>
-        </w:rPr>
-        <w:t>t</w:t>
-      </w:r>
-      <w:r>
-        <w:rPr>
-          <w:rFonts w:ascii="Times New Roman" w:hAnsi="Times New Roman" w:cs="Times New Roman"/>
-          <w:i/>
-          <w:iCs/>
-          <w:sz w:val="24"/>
-          <w:vertAlign w:val="subscript"/>
-        </w:rPr>
-        <w:t>i</w:t>
-      </w:r>
-      <w:r>
-        <w:rPr>
-          <w:rFonts w:ascii="Times New Roman" w:hAnsi="Times New Roman" w:cs="Times New Roman"/>
-          <w:sz w:val="24"/>
-        </w:rPr>
-        <w:t>)</w:t>
-      </w:r>
-      <w:r>
-        <w:rPr>
-          <w:rFonts w:asciiTheme="minorEastAsia" w:hAnsiTheme="minorEastAsia" w:cstheme="minorEastAsia" w:hint="eastAsia"/>
-          <w:sz w:val="24"/>
-        </w:rPr>
-        <w:t>。将各子样本函数的起始时刻移至坐标原点，即</w:t>
-      </w:r>
-      <w:r>
-        <w:rPr>
-          <w:rFonts w:ascii="Times New Roman" w:hAnsi="Times New Roman" w:cs="Times New Roman"/>
-          <w:i/>
-          <w:iCs/>
-          <w:sz w:val="24"/>
-        </w:rPr>
-        <w:t>t</w:t>
-      </w:r>
-      <w:r>
-        <w:rPr>
-          <w:rFonts w:ascii="Times New Roman" w:hAnsi="Times New Roman" w:cs="Times New Roman"/>
-          <w:i/>
-          <w:iCs/>
-          <w:sz w:val="24"/>
-          <w:vertAlign w:val="subscript"/>
-        </w:rPr>
-        <w:t>i</w:t>
-      </w:r>
-      <w:r>
-        <w:rPr>
-          <w:rFonts w:ascii="Times New Roman" w:hAnsi="Times New Roman" w:cs="Times New Roman"/>
-          <w:sz w:val="24"/>
-        </w:rPr>
-        <w:t>=</w:t>
-      </w:r>
-      <w:r>
-        <w:rPr>
-          <w:rFonts w:asciiTheme="minorEastAsia" w:hAnsiTheme="minorEastAsia" w:cstheme="minorEastAsia" w:hint="eastAsia"/>
-          <w:sz w:val="24"/>
-        </w:rPr>
-        <w:t>0。设</w:t>
-      </w:r>
-      <w:r>
-        <w:rPr>
-          <w:rFonts w:ascii="Times New Roman" w:hAnsi="Times New Roman" w:cs="Times New Roman"/>
-          <w:i/>
-          <w:iCs/>
-          <w:sz w:val="24"/>
-        </w:rPr>
-        <w:t>f</w:t>
-      </w:r>
-      <w:r>
-        <w:rPr>
-          <w:rFonts w:ascii="Times New Roman" w:hAnsi="Times New Roman" w:cs="Times New Roman"/>
-          <w:sz w:val="24"/>
-        </w:rPr>
-        <w:t>(</w:t>
-      </w:r>
-      <w:r>
-        <w:rPr>
-          <w:rFonts w:ascii="Times New Roman" w:hAnsi="Times New Roman" w:cs="Times New Roman"/>
-          <w:i/>
-          <w:iCs/>
-          <w:sz w:val="24"/>
-        </w:rPr>
-        <w:t>t</w:t>
-      </w:r>
-      <w:r>
-        <w:rPr>
-          <w:rFonts w:ascii="Times New Roman" w:hAnsi="Times New Roman" w:cs="Times New Roman"/>
-          <w:sz w:val="24"/>
-        </w:rPr>
-        <w:t>)</w:t>
-      </w:r>
-      <w:r>
-        <w:rPr>
-          <w:rFonts w:asciiTheme="minorEastAsia" w:hAnsiTheme="minorEastAsia" w:cstheme="minorEastAsia" w:hint="eastAsia"/>
-          <w:sz w:val="24"/>
-        </w:rPr>
-        <w:t>是均值为零的平稳正态随机过程，对</w:t>
-      </w:r>
-      <w:r>
-        <w:rPr>
-          <w:rFonts w:ascii="Times New Roman" w:hAnsi="Times New Roman" w:cs="Times New Roman"/>
-          <w:i/>
-          <w:iCs/>
-          <w:sz w:val="24"/>
-        </w:rPr>
-        <w:t>X</w:t>
-      </w:r>
-      <w:r>
-        <w:rPr>
-          <w:rFonts w:ascii="Times New Roman" w:hAnsi="Times New Roman" w:cs="Times New Roman"/>
-          <w:sz w:val="24"/>
-        </w:rPr>
-        <w:t>(</w:t>
-      </w:r>
-      <w:r>
-        <w:rPr>
-          <w:rFonts w:ascii="Times New Roman" w:hAnsi="Times New Roman" w:cs="Times New Roman"/>
-          <w:i/>
-          <w:iCs/>
-          <w:sz w:val="24"/>
-        </w:rPr>
-        <w:t>t</w:t>
-      </w:r>
-      <w:r>
-        <w:rPr>
-          <w:rFonts w:ascii="Times New Roman" w:hAnsi="Times New Roman" w:cs="Times New Roman"/>
-          <w:sz w:val="24"/>
-        </w:rPr>
-        <w:t>)</w:t>
-      </w:r>
-      <w:r>
-        <w:rPr>
-          <w:rFonts w:asciiTheme="minorEastAsia" w:hAnsiTheme="minorEastAsia" w:cstheme="minorEastAsia" w:hint="eastAsia"/>
-          <w:sz w:val="24"/>
-        </w:rPr>
-        <w:t>取数学期望，并注意到</w:t>
-      </w:r>
+      <w:r>
+        <w:rPr>
+          <w:rFonts w:asciiTheme="minorEastAsia" w:hAnsiTheme="minorEastAsia" w:cstheme="minorEastAsia" w:hint="eastAsia"/>
+          <w:sz w:val="24"/>
+        </w:rPr>
+        <w:t>，可得</w:t>
+      </w:r>
+    </w:p>
+    <w:p>
+      <w:pPr>
+        <w:jc w:val="center"/>
+        <w:rPr>
+          <w:rFonts w:asciiTheme="minorEastAsia" w:hAnsiTheme="minorEastAsia" w:cstheme="minorEastAsia"/>
+          <w:sz w:val="24"/>
+        </w:rPr>
+      </w:pPr>
       <w:r>
         <w:rPr>
           <w:rFonts w:asciiTheme="minorEastAsia" w:hAnsiTheme="minorEastAsia" w:cstheme="minorEastAsia" w:hint="eastAsia"/>
           <w:position w:val="-10"/>
           <w:sz w:val="24"/>
         </w:rPr>
-        <w:object w:dxaOrig="1140" w:dyaOrig="480">
-          <v:shape id="_x0000_i1090" type="#_x0000_t75" style="width:57.35pt;height:24pt" o:ole="">
+        <w:object w:dxaOrig="4400" w:dyaOrig="380" w14:anchorId="564E2F5F">
+          <v:shape id="_x0000_i1091" type="#_x0000_t75" style="width:220pt;height:19.35pt" o:ole="">
             <v:imagedata r:id="rId152" o:title=""/>
             <o:lock v:ext="edit" aspectratio="f"/>
           </v:shape>
-          <o:OLEObject Type="Embed" ProgID="Equation.DSMT4" ShapeID="_x0000_i1090" DrawAspect="Content" ObjectID="_1489498527" r:id="rId153"/>
+          <o:OLEObject Type="Embed" ProgID="Equation.DSMT4" ShapeID="_x0000_i1091" DrawAspect="Content" ObjectID="_1489584054" r:id="rId153"/>
         </w:object>
       </w:r>
-      <w:r>
-        <w:rPr>
-          <w:rFonts w:asciiTheme="minorEastAsia" w:hAnsiTheme="minorEastAsia" w:cstheme="minorEastAsia" w:hint="eastAsia"/>
-          <w:sz w:val="24"/>
-        </w:rPr>
-        <w:t>，可得</w:t>
-      </w:r>
-    </w:p>
-    <w:p>
-      <w:pPr>
-        <w:jc w:val="center"/>
-        <w:rPr>
-          <w:rFonts w:asciiTheme="minorEastAsia" w:hAnsiTheme="minorEastAsia" w:cstheme="minorEastAsia"/>
-          <w:sz w:val="24"/>
-        </w:rPr>
-      </w:pPr>
-      <w:r>
-        <w:rPr>
-          <w:rFonts w:asciiTheme="minorEastAsia" w:hAnsiTheme="minorEastAsia" w:cstheme="minorEastAsia" w:hint="eastAsia"/>
-          <w:position w:val="-10"/>
-          <w:sz w:val="24"/>
-        </w:rPr>
-        <w:object w:dxaOrig="4400" w:dyaOrig="380">
-          <v:shape id="_x0000_i1091" type="#_x0000_t75" style="width:220pt;height:19.35pt" o:ole="">
+    </w:p>
+    <w:p>
+      <w:pPr>
+        <w:rPr>
+          <w:rFonts w:asciiTheme="minorEastAsia" w:hAnsiTheme="minorEastAsia" w:cstheme="minorEastAsia"/>
+          <w:sz w:val="24"/>
+        </w:rPr>
+      </w:pPr>
+      <w:r>
+        <w:rPr>
+          <w:rFonts w:asciiTheme="minorEastAsia" w:hAnsiTheme="minorEastAsia" w:cstheme="minorEastAsia" w:hint="eastAsia"/>
+          <w:sz w:val="24"/>
+        </w:rPr>
+        <w:t>上式表明，子响应过程</w:t>
+      </w:r>
+      <w:r>
+        <w:rPr>
+          <w:rFonts w:ascii="Times New Roman" w:hAnsi="Times New Roman" w:cs="Times New Roman"/>
+          <w:i/>
+          <w:iCs/>
+          <w:sz w:val="24"/>
+        </w:rPr>
+        <w:t>X</w:t>
+      </w:r>
+      <w:r>
+        <w:rPr>
+          <w:rFonts w:ascii="Times New Roman" w:hAnsi="Times New Roman" w:cs="Times New Roman"/>
+          <w:sz w:val="24"/>
+        </w:rPr>
+        <w:t>(</w:t>
+      </w:r>
+      <w:r>
+        <w:rPr>
+          <w:rFonts w:ascii="Times New Roman" w:hAnsi="Times New Roman" w:cs="Times New Roman"/>
+          <w:i/>
+          <w:iCs/>
+          <w:sz w:val="24"/>
+        </w:rPr>
+        <w:t>t</w:t>
+      </w:r>
+      <w:r>
+        <w:rPr>
+          <w:rFonts w:ascii="Times New Roman" w:hAnsi="Times New Roman" w:cs="Times New Roman"/>
+          <w:sz w:val="24"/>
+        </w:rPr>
+        <w:t>)</w:t>
+      </w:r>
+      <w:r>
+        <w:rPr>
+          <w:rFonts w:asciiTheme="minorEastAsia" w:hAnsiTheme="minorEastAsia" w:cstheme="minorEastAsia" w:hint="eastAsia"/>
+          <w:sz w:val="24"/>
+        </w:rPr>
+        <w:t>的期望是个初始位移为</w:t>
+      </w:r>
+      <w:r>
+        <w:rPr>
+          <w:rFonts w:asciiTheme="minorEastAsia" w:hAnsiTheme="minorEastAsia" w:cstheme="minorEastAsia" w:hint="eastAsia"/>
+          <w:position w:val="-4"/>
+          <w:sz w:val="24"/>
+        </w:rPr>
+        <w:object w:dxaOrig="240" w:dyaOrig="320" w14:anchorId="107C424E">
+          <v:shape id="_x0000_i1092" type="#_x0000_t75" style="width:12pt;height:16pt" o:ole="">
             <v:imagedata r:id="rId154" o:title=""/>
             <o:lock v:ext="edit" aspectratio="f"/>
           </v:shape>
-          <o:OLEObject Type="Embed" ProgID="Equation.DSMT4" ShapeID="_x0000_i1091" DrawAspect="Content" ObjectID="_1489498528" r:id="rId155"/>
+          <o:OLEObject Type="Embed" ProgID="Equation.DSMT4" ShapeID="_x0000_i1092" DrawAspect="Content" ObjectID="_1489584055" r:id="rId155"/>
         </w:object>
       </w:r>
-    </w:p>
-    <w:p>
-      <w:pPr>
-        <w:rPr>
-          <w:rFonts w:asciiTheme="minorEastAsia" w:hAnsiTheme="minorEastAsia" w:cstheme="minorEastAsia"/>
-          <w:sz w:val="24"/>
-        </w:rPr>
-      </w:pPr>
-      <w:r>
-        <w:rPr>
-          <w:rFonts w:asciiTheme="minorEastAsia" w:hAnsiTheme="minorEastAsia" w:cstheme="minorEastAsia" w:hint="eastAsia"/>
-          <w:sz w:val="24"/>
-        </w:rPr>
-        <w:t>上式表明，子响应过程</w:t>
-      </w:r>
-      <w:r>
-        <w:rPr>
-          <w:rFonts w:ascii="Times New Roman" w:hAnsi="Times New Roman" w:cs="Times New Roman"/>
-          <w:i/>
-          <w:iCs/>
-          <w:sz w:val="24"/>
-        </w:rPr>
-        <w:t>X</w:t>
-      </w:r>
-      <w:r>
-        <w:rPr>
-          <w:rFonts w:ascii="Times New Roman" w:hAnsi="Times New Roman" w:cs="Times New Roman"/>
-          <w:sz w:val="24"/>
-        </w:rPr>
-        <w:t>(</w:t>
-      </w:r>
-      <w:r>
-        <w:rPr>
-          <w:rFonts w:ascii="Times New Roman" w:hAnsi="Times New Roman" w:cs="Times New Roman"/>
-          <w:i/>
-          <w:iCs/>
-          <w:sz w:val="24"/>
-        </w:rPr>
-        <w:t>t</w:t>
-      </w:r>
-      <w:r>
-        <w:rPr>
-          <w:rFonts w:ascii="Times New Roman" w:hAnsi="Times New Roman" w:cs="Times New Roman"/>
-          <w:sz w:val="24"/>
-        </w:rPr>
-        <w:t>)</w:t>
-      </w:r>
-      <w:r>
-        <w:rPr>
-          <w:rFonts w:asciiTheme="minorEastAsia" w:hAnsiTheme="minorEastAsia" w:cstheme="minorEastAsia" w:hint="eastAsia"/>
-          <w:sz w:val="24"/>
-        </w:rPr>
-        <w:t>的期望是个初始位移为</w:t>
-      </w:r>
-      <w:r>
-        <w:rPr>
-          <w:rFonts w:asciiTheme="minorEastAsia" w:hAnsiTheme="minorEastAsia" w:cstheme="minorEastAsia" w:hint="eastAsia"/>
-          <w:position w:val="-4"/>
-          <w:sz w:val="24"/>
-        </w:rPr>
-        <w:object w:dxaOrig="240" w:dyaOrig="320">
-          <v:shape id="_x0000_i1092" type="#_x0000_t75" style="width:12pt;height:16pt" o:ole="">
+      <w:r>
+        <w:rPr>
+          <w:rFonts w:asciiTheme="minorEastAsia" w:hAnsiTheme="minorEastAsia" w:cstheme="minorEastAsia" w:hint="eastAsia"/>
+          <w:sz w:val="24"/>
+        </w:rPr>
+        <w:t>，初始速度为零的自由振动响应。实际测量时，因样本长度有限，数学期望以随机减量特征函数代替，即：</w:t>
+      </w:r>
+    </w:p>
+    <w:p>
+      <w:pPr>
+        <w:jc w:val="center"/>
+        <w:rPr>
+          <w:rFonts w:asciiTheme="minorEastAsia" w:hAnsiTheme="minorEastAsia" w:cstheme="minorEastAsia"/>
+          <w:sz w:val="24"/>
+        </w:rPr>
+      </w:pPr>
+      <w:r>
+        <w:rPr>
+          <w:rFonts w:asciiTheme="minorEastAsia" w:hAnsiTheme="minorEastAsia" w:cstheme="minorEastAsia" w:hint="eastAsia"/>
+          <w:position w:val="-28"/>
+          <w:sz w:val="24"/>
+        </w:rPr>
+        <w:object w:dxaOrig="2960" w:dyaOrig="680" w14:anchorId="0A08684E">
+          <v:shape id="_x0000_i1093" type="#_x0000_t75" style="width:148pt;height:34pt" o:ole="">
             <v:imagedata r:id="rId156" o:title=""/>
             <o:lock v:ext="edit" aspectratio="f"/>
           </v:shape>
-          <o:OLEObject Type="Embed" ProgID="Equation.DSMT4" ShapeID="_x0000_i1092" DrawAspect="Content" ObjectID="_1489498529" r:id="rId157"/>
+          <o:OLEObject Type="Embed" ProgID="Equation.DSMT4" ShapeID="_x0000_i1093" DrawAspect="Content" ObjectID="_1489584056" r:id="rId157"/>
         </w:object>
       </w:r>
-      <w:r>
-        <w:rPr>
-          <w:rFonts w:asciiTheme="minorEastAsia" w:hAnsiTheme="minorEastAsia" w:cstheme="minorEastAsia" w:hint="eastAsia"/>
-          <w:sz w:val="24"/>
-        </w:rPr>
-        <w:t>，初始速度为零的自由振动响应。实际测量时，因样本长度有限，数学期望以随机减量特征函数代替，即：</w:t>
-      </w:r>
-    </w:p>
-    <w:p>
-      <w:pPr>
-        <w:jc w:val="center"/>
-        <w:rPr>
-          <w:rFonts w:asciiTheme="minorEastAsia" w:hAnsiTheme="minorEastAsia" w:cstheme="minorEastAsia"/>
-          <w:sz w:val="24"/>
-        </w:rPr>
-      </w:pPr>
-      <w:r>
-        <w:rPr>
-          <w:rFonts w:asciiTheme="minorEastAsia" w:hAnsiTheme="minorEastAsia" w:cstheme="minorEastAsia" w:hint="eastAsia"/>
-          <w:position w:val="-28"/>
-          <w:sz w:val="24"/>
-        </w:rPr>
-        <w:object w:dxaOrig="2960" w:dyaOrig="680">
-          <v:shape id="_x0000_i1093" type="#_x0000_t75" style="width:148pt;height:34pt" o:ole="">
+    </w:p>
+    <w:p>
+      <w:pPr>
+        <w:rPr>
+          <w:rFonts w:asciiTheme="minorEastAsia" w:hAnsiTheme="minorEastAsia" w:cstheme="minorEastAsia"/>
+          <w:sz w:val="24"/>
+        </w:rPr>
+      </w:pPr>
+      <w:r>
+        <w:rPr>
+          <w:rFonts w:asciiTheme="minorEastAsia" w:hAnsiTheme="minorEastAsia" w:cstheme="minorEastAsia" w:hint="eastAsia"/>
+          <w:sz w:val="24"/>
+        </w:rPr>
+        <w:t>其中</w:t>
+      </w:r>
+      <w:r>
+        <w:rPr>
+          <w:rFonts w:ascii="Times New Roman" w:hAnsi="Times New Roman" w:cs="Times New Roman"/>
+          <w:i/>
+          <w:iCs/>
+          <w:sz w:val="24"/>
+        </w:rPr>
+        <w:t>n</w:t>
+      </w:r>
+      <w:r>
+        <w:rPr>
+          <w:rFonts w:asciiTheme="minorEastAsia" w:hAnsiTheme="minorEastAsia" w:cstheme="minorEastAsia" w:hint="eastAsia"/>
+          <w:sz w:val="24"/>
+        </w:rPr>
+        <w:t>为子样本个数，</w:t>
+      </w:r>
+      <w:r>
+        <w:rPr>
+          <w:rFonts w:asciiTheme="minorEastAsia" w:hAnsiTheme="minorEastAsia" w:cstheme="minorEastAsia" w:hint="eastAsia"/>
+          <w:position w:val="-12"/>
+          <w:sz w:val="24"/>
+        </w:rPr>
+        <w:object w:dxaOrig="820" w:dyaOrig="360" w14:anchorId="7F963420">
+          <v:shape id="_x0000_i1094" type="#_x0000_t75" style="width:41.35pt;height:18pt" o:ole="">
             <v:imagedata r:id="rId158" o:title=""/>
             <o:lock v:ext="edit" aspectratio="f"/>
           </v:shape>
-          <o:OLEObject Type="Embed" ProgID="Equation.DSMT4" ShapeID="_x0000_i1093" DrawAspect="Content" ObjectID="_1489498530" r:id="rId159"/>
-        </w:object>
-      </w:r>
-    </w:p>
-    <w:p>
-      <w:pPr>
-        <w:rPr>
-          <w:rFonts w:asciiTheme="minorEastAsia" w:hAnsiTheme="minorEastAsia" w:cstheme="minorEastAsia"/>
-          <w:sz w:val="24"/>
-        </w:rPr>
-      </w:pPr>
-      <w:r>
-        <w:rPr>
-          <w:rFonts w:asciiTheme="minorEastAsia" w:hAnsiTheme="minorEastAsia" w:cstheme="minorEastAsia" w:hint="eastAsia"/>
-          <w:sz w:val="24"/>
-        </w:rPr>
-        <w:t>其中</w:t>
-      </w:r>
-      <w:r>
-        <w:rPr>
-          <w:rFonts w:ascii="Times New Roman" w:hAnsi="Times New Roman" w:cs="Times New Roman"/>
-          <w:i/>
-          <w:iCs/>
-          <w:sz w:val="24"/>
-        </w:rPr>
-        <w:t>n</w:t>
-      </w:r>
-      <w:r>
-        <w:rPr>
-          <w:rFonts w:asciiTheme="minorEastAsia" w:hAnsiTheme="minorEastAsia" w:cstheme="minorEastAsia" w:hint="eastAsia"/>
-          <w:sz w:val="24"/>
-        </w:rPr>
-        <w:t>为子样本个数，</w:t>
-      </w:r>
-      <w:r>
-        <w:rPr>
-          <w:rFonts w:asciiTheme="minorEastAsia" w:hAnsiTheme="minorEastAsia" w:cstheme="minorEastAsia" w:hint="eastAsia"/>
-          <w:position w:val="-12"/>
-          <w:sz w:val="24"/>
-        </w:rPr>
-        <w:object w:dxaOrig="820" w:dyaOrig="360">
-          <v:shape id="_x0000_i1094" type="#_x0000_t75" style="width:41.35pt;height:18pt" o:ole="">
-            <v:imagedata r:id="rId160" o:title=""/>
-            <o:lock v:ext="edit" aspectratio="f"/>
-          </v:shape>
-          <o:OLEObject Type="Embed" ProgID="Equation.DSMT4" ShapeID="_x0000_i1094" DrawAspect="Content" ObjectID="_1489498531" r:id="rId161"/>
+          <o:OLEObject Type="Embed" ProgID="Equation.DSMT4" ShapeID="_x0000_i1094" DrawAspect="Content" ObjectID="_1489584057" r:id="rId159"/>
         </w:object>
       </w:r>
       <w:r>
@@ -13203,7 +12619,7 @@
           <w:sz w:val="24"/>
         </w:rPr>
       </w:pPr>
-      <w:bookmarkStart w:id="53" w:name="_Toc8524_WPSOffice_Level1"/>
+      <w:bookmarkStart w:id="51" w:name="_Toc8524_WPSOffice_Level1"/>
       <w:r>
         <w:rPr>
           <w:rFonts w:asciiTheme="minorEastAsia" w:hAnsiTheme="minorEastAsia" w:cstheme="minorEastAsia" w:hint="eastAsia"/>
@@ -13211,7 +12627,7 @@
         </w:rPr>
         <w:t>python实现</w:t>
       </w:r>
-      <w:bookmarkEnd w:id="53"/>
+      <w:bookmarkEnd w:id="51"/>
     </w:p>
     <w:p>
       <w:pPr>
@@ -18465,32 +17881,6 @@
         </w:p>
       </w:docPartBody>
     </w:docPart>
-    <w:docPart>
-      <w:docPartPr>
-        <w:name w:val="{daf7a0fd-0db8-43f5-b8ba-3a2904e06416}"/>
-        <w:category>
-          <w:name w:val="常规"/>
-          <w:gallery w:val="placeholder"/>
-        </w:category>
-        <w:types>
-          <w:type w:val="bbPlcHdr"/>
-        </w:types>
-        <w:behaviors>
-          <w:behavior w:val="content"/>
-        </w:behaviors>
-        <w:guid w:val="{DAF7A0FD-0DB8-43F5-B8BA-3A2904E06416}"/>
-      </w:docPartPr>
-      <w:docPartBody>
-        <w:p>
-          <w:r>
-            <w:rPr>
-              <w:color w:val="808080"/>
-            </w:rPr>
-            <w:t>单击此处输入文字。</w:t>
-          </w:r>
-        </w:p>
-      </w:docPartBody>
-    </w:docPart>
   </w:docParts>
 </w:glossaryDocument>
 </file>
@@ -18537,12 +17927,6 @@
     <w:family w:val="swiss"/>
     <w:pitch w:val="variable"/>
     <w:sig w:usb0="80000287" w:usb1="2ACF3C50" w:usb2="00000016" w:usb3="00000000" w:csb0="0004001F" w:csb1="00000000"/>
-  </w:font>
-  <w:font w:name="仿宋_GB2312">
-    <w:altName w:val="Times New Roman"/>
-    <w:charset w:val="00"/>
-    <w:family w:val="auto"/>
-    <w:pitch w:val="default"/>
   </w:font>
   <w:font w:name="Calibri Light">
     <w:altName w:val="Times New Roman"/>
